--- a/项目文档/需求/在线去污组件/在线去污组件服务软件需求分析报告.docx
+++ b/项目文档/需求/在线去污组件/在线去污组件服务软件需求分析报告.docx
@@ -2,6 +2,7 @@
 <file path=word/document.xml><?xml version="1.0" encoding="utf-8"?>
 <w:document xmlns:wpc="http://schemas.microsoft.com/office/word/2010/wordprocessingCanvas" xmlns:cx="http://schemas.microsoft.com/office/drawing/2014/chartex" xmlns:cx1="http://schemas.microsoft.com/office/drawing/2015/9/8/chartex" xmlns:cx2="http://schemas.microsoft.com/office/drawing/2015/10/21/chartex" xmlns:cx3="http://schemas.microsoft.com/office/drawing/2016/5/9/chartex" xmlns:cx4="http://schemas.microsoft.com/office/drawing/2016/5/10/chartex" xmlns:cx5="http://schemas.microsoft.com/office/drawing/2016/5/11/chartex" xmlns:cx6="http://schemas.microsoft.com/office/drawing/2016/5/12/chartex" xmlns:cx7="http://schemas.microsoft.com/office/drawing/2016/5/13/chartex" xmlns:cx8="http://schemas.microsoft.com/office/drawing/2016/5/14/chartex" xmlns:mc="http://schemas.openxmlformats.org/markup-compatibility/2006" xmlns:aink="http://schemas.microsoft.com/office/drawing/2016/ink" xmlns:am3d="http://schemas.microsoft.com/office/drawing/2017/model3d" xmlns:o="urn:schemas-microsoft-com:office:office" xmlns:r="http://schemas.openxmlformats.org/officeDocument/2006/relationships" xmlns:m="http://schemas.openxmlformats.org/officeDocument/2006/math" xmlns:v="urn:schemas-microsoft-com:vml" xmlns:wp14="http://schemas.microsoft.com/office/word/2010/wordprocessingDrawing" xmlns:wp="http://schemas.openxmlformats.org/drawingml/2006/wordprocessingDrawing" xmlns:w10="urn:schemas-microsoft-com:office:word" xmlns:w="http://schemas.openxmlformats.org/wordprocessingml/2006/main" xmlns:w14="http://schemas.microsoft.com/office/word/2010/wordml" xmlns:w15="http://schemas.microsoft.com/office/word/2012/wordml" xmlns:w16cid="http://schemas.microsoft.com/office/word/2016/wordml/cid" xmlns:w16se="http://schemas.microsoft.com/office/word/2015/wordml/symex" xmlns:wpg="http://schemas.microsoft.com/office/word/2010/wordprocessingGroup" xmlns:wpi="http://schemas.microsoft.com/office/word/2010/wordprocessingInk" xmlns:wne="http://schemas.microsoft.com/office/word/2006/wordml" xmlns:wps="http://schemas.microsoft.com/office/word/2010/wordprocessingShape" mc:Ignorable="w14 w15 w16se w16cid wp14">
   <w:body>
+    <w:bookmarkStart w:id="0" w:name="_GoBack" w:displacedByCustomXml="next"/>
     <w:sdt>
       <w:sdtPr>
         <w:rPr>
@@ -451,7 +452,7 @@
         </w:rPr>
         <w:fldChar w:fldCharType="separate"/>
       </w:r>
-      <w:hyperlink w:anchor="_Toc21622804" w:history="1">
+      <w:hyperlink w:anchor="_Toc25243526" w:history="1">
         <w:r>
           <w:rPr>
             <w:rStyle w:val="afe"/>
@@ -479,7 +480,7 @@
             <w:noProof/>
             <w:webHidden/>
           </w:rPr>
-          <w:instrText xml:space="preserve"> PAGEREF _Toc21622804 \h </w:instrText>
+          <w:instrText xml:space="preserve"> PAGEREF _Toc25243526 \h </w:instrText>
         </w:r>
         <w:r>
           <w:rPr>
@@ -521,7 +522,7 @@
           <w:szCs w:val="22"/>
         </w:rPr>
       </w:pPr>
-      <w:hyperlink w:anchor="_Toc21622805" w:history="1">
+      <w:hyperlink w:anchor="_Toc25243527" w:history="1">
         <w:r>
           <w:rPr>
             <w:rStyle w:val="afe"/>
@@ -573,7 +574,7 @@
             <w:noProof/>
             <w:webHidden/>
           </w:rPr>
-          <w:instrText xml:space="preserve"> PAGEREF _Toc21622805 \h </w:instrText>
+          <w:instrText xml:space="preserve"> PAGEREF _Toc25243527 \h </w:instrText>
         </w:r>
         <w:r>
           <w:rPr>
@@ -615,7 +616,7 @@
           <w:szCs w:val="22"/>
         </w:rPr>
       </w:pPr>
-      <w:hyperlink w:anchor="_Toc21622806" w:history="1">
+      <w:hyperlink w:anchor="_Toc25243528" w:history="1">
         <w:r>
           <w:rPr>
             <w:rStyle w:val="afe"/>
@@ -667,7 +668,7 @@
             <w:noProof/>
             <w:webHidden/>
           </w:rPr>
-          <w:instrText xml:space="preserve"> PAGEREF _Toc21622806 \h </w:instrText>
+          <w:instrText xml:space="preserve"> PAGEREF _Toc25243528 \h </w:instrText>
         </w:r>
         <w:r>
           <w:rPr>
@@ -710,7 +711,7 @@
           <w:szCs w:val="22"/>
         </w:rPr>
       </w:pPr>
-      <w:hyperlink w:anchor="_Toc21622807" w:history="1">
+      <w:hyperlink w:anchor="_Toc25243529" w:history="1">
         <w:r>
           <w:rPr>
             <w:rStyle w:val="afe"/>
@@ -763,7 +764,7 @@
             <w:noProof/>
             <w:webHidden/>
           </w:rPr>
-          <w:instrText xml:space="preserve"> PAGEREF _Toc21622807 \h </w:instrText>
+          <w:instrText xml:space="preserve"> PAGEREF _Toc25243529 \h </w:instrText>
         </w:r>
         <w:r>
           <w:rPr>
@@ -806,7 +807,7 @@
           <w:szCs w:val="22"/>
         </w:rPr>
       </w:pPr>
-      <w:hyperlink w:anchor="_Toc21622808" w:history="1">
+      <w:hyperlink w:anchor="_Toc25243530" w:history="1">
         <w:r>
           <w:rPr>
             <w:rStyle w:val="afe"/>
@@ -859,7 +860,7 @@
             <w:noProof/>
             <w:webHidden/>
           </w:rPr>
-          <w:instrText xml:space="preserve"> PAGEREF _Toc21622808 \h </w:instrText>
+          <w:instrText xml:space="preserve"> PAGEREF _Toc25243530 \h </w:instrText>
         </w:r>
         <w:r>
           <w:rPr>
@@ -902,7 +903,7 @@
           <w:szCs w:val="22"/>
         </w:rPr>
       </w:pPr>
-      <w:hyperlink w:anchor="_Toc21622809" w:history="1">
+      <w:hyperlink w:anchor="_Toc25243531" w:history="1">
         <w:r>
           <w:rPr>
             <w:rStyle w:val="afe"/>
@@ -955,7 +956,7 @@
             <w:noProof/>
             <w:webHidden/>
           </w:rPr>
-          <w:instrText xml:space="preserve"> PAGEREF _Toc21622809 \h </w:instrText>
+          <w:instrText xml:space="preserve"> PAGEREF _Toc25243531 \h </w:instrText>
         </w:r>
         <w:r>
           <w:rPr>
@@ -997,7 +998,7 @@
           <w:szCs w:val="22"/>
         </w:rPr>
       </w:pPr>
-      <w:hyperlink w:anchor="_Toc21622810" w:history="1">
+      <w:hyperlink w:anchor="_Toc25243532" w:history="1">
         <w:r>
           <w:rPr>
             <w:rStyle w:val="afe"/>
@@ -1049,7 +1050,7 @@
             <w:noProof/>
             <w:webHidden/>
           </w:rPr>
-          <w:instrText xml:space="preserve"> PAGEREF _Toc21622810 \h </w:instrText>
+          <w:instrText xml:space="preserve"> PAGEREF _Toc25243532 \h </w:instrText>
         </w:r>
         <w:r>
           <w:rPr>
@@ -1091,7 +1092,7 @@
           <w:szCs w:val="22"/>
         </w:rPr>
       </w:pPr>
-      <w:hyperlink w:anchor="_Toc21622811" w:history="1">
+      <w:hyperlink w:anchor="_Toc25243533" w:history="1">
         <w:r>
           <w:rPr>
             <w:rStyle w:val="afe"/>
@@ -1143,7 +1144,7 @@
             <w:noProof/>
             <w:webHidden/>
           </w:rPr>
-          <w:instrText xml:space="preserve"> PAGEREF _Toc21622811 \h </w:instrText>
+          <w:instrText xml:space="preserve"> PAGEREF _Toc25243533 \h </w:instrText>
         </w:r>
         <w:r>
           <w:rPr>
@@ -1190,7 +1191,7 @@
           <w:szCs w:val="22"/>
         </w:rPr>
       </w:pPr>
-      <w:hyperlink w:anchor="_Toc21622812" w:history="1">
+      <w:hyperlink w:anchor="_Toc25243534" w:history="1">
         <w:r>
           <w:rPr>
             <w:rStyle w:val="afe"/>
@@ -1218,7 +1219,7 @@
             <w:noProof/>
             <w:webHidden/>
           </w:rPr>
-          <w:instrText xml:space="preserve"> PAGEREF _Toc21622812 \h </w:instrText>
+          <w:instrText xml:space="preserve"> PAGEREF _Toc25243534 \h </w:instrText>
         </w:r>
         <w:r>
           <w:rPr>
@@ -1260,7 +1261,7 @@
           <w:szCs w:val="22"/>
         </w:rPr>
       </w:pPr>
-      <w:hyperlink w:anchor="_Toc21622813" w:history="1">
+      <w:hyperlink w:anchor="_Toc25243535" w:history="1">
         <w:r>
           <w:rPr>
             <w:rStyle w:val="afe"/>
@@ -1312,7 +1313,7 @@
             <w:noProof/>
             <w:webHidden/>
           </w:rPr>
-          <w:instrText xml:space="preserve"> PAGEREF _Toc21622813 \h </w:instrText>
+          <w:instrText xml:space="preserve"> PAGEREF _Toc25243535 \h </w:instrText>
         </w:r>
         <w:r>
           <w:rPr>
@@ -1354,7 +1355,7 @@
           <w:szCs w:val="22"/>
         </w:rPr>
       </w:pPr>
-      <w:hyperlink w:anchor="_Toc21622814" w:history="1">
+      <w:hyperlink w:anchor="_Toc25243536" w:history="1">
         <w:r>
           <w:rPr>
             <w:rStyle w:val="afe"/>
@@ -1406,7 +1407,7 @@
             <w:noProof/>
             <w:webHidden/>
           </w:rPr>
-          <w:instrText xml:space="preserve"> PAGEREF _Toc21622814 \h </w:instrText>
+          <w:instrText xml:space="preserve"> PAGEREF _Toc25243536 \h </w:instrText>
         </w:r>
         <w:r>
           <w:rPr>
@@ -1448,7 +1449,7 @@
           <w:szCs w:val="22"/>
         </w:rPr>
       </w:pPr>
-      <w:hyperlink w:anchor="_Toc21622815" w:history="1">
+      <w:hyperlink w:anchor="_Toc25243537" w:history="1">
         <w:r>
           <w:rPr>
             <w:rStyle w:val="afe"/>
@@ -1500,7 +1501,7 @@
             <w:noProof/>
             <w:webHidden/>
           </w:rPr>
-          <w:instrText xml:space="preserve"> PAGEREF _Toc21622815 \h </w:instrText>
+          <w:instrText xml:space="preserve"> PAGEREF _Toc25243537 \h </w:instrText>
         </w:r>
         <w:r>
           <w:rPr>
@@ -1542,7 +1543,7 @@
           <w:szCs w:val="22"/>
         </w:rPr>
       </w:pPr>
-      <w:hyperlink w:anchor="_Toc21622816" w:history="1">
+      <w:hyperlink w:anchor="_Toc25243538" w:history="1">
         <w:r>
           <w:rPr>
             <w:rStyle w:val="afe"/>
@@ -1594,7 +1595,7 @@
             <w:noProof/>
             <w:webHidden/>
           </w:rPr>
-          <w:instrText xml:space="preserve"> PAGEREF _Toc21622816 \h </w:instrText>
+          <w:instrText xml:space="preserve"> PAGEREF _Toc25243538 \h </w:instrText>
         </w:r>
         <w:r>
           <w:rPr>
@@ -1636,7 +1637,7 @@
           <w:szCs w:val="22"/>
         </w:rPr>
       </w:pPr>
-      <w:hyperlink w:anchor="_Toc21622817" w:history="1">
+      <w:hyperlink w:anchor="_Toc25243539" w:history="1">
         <w:r>
           <w:rPr>
             <w:rStyle w:val="afe"/>
@@ -1688,7 +1689,7 @@
             <w:noProof/>
             <w:webHidden/>
           </w:rPr>
-          <w:instrText xml:space="preserve"> PAGEREF _Toc21622817 \h </w:instrText>
+          <w:instrText xml:space="preserve"> PAGEREF _Toc25243539 \h </w:instrText>
         </w:r>
         <w:r>
           <w:rPr>
@@ -1735,7 +1736,7 @@
           <w:szCs w:val="22"/>
         </w:rPr>
       </w:pPr>
-      <w:hyperlink w:anchor="_Toc21622818" w:history="1">
+      <w:hyperlink w:anchor="_Toc25243540" w:history="1">
         <w:r>
           <w:rPr>
             <w:rStyle w:val="afe"/>
@@ -1763,7 +1764,7 @@
             <w:noProof/>
             <w:webHidden/>
           </w:rPr>
-          <w:instrText xml:space="preserve"> PAGEREF _Toc21622818 \h </w:instrText>
+          <w:instrText xml:space="preserve"> PAGEREF _Toc25243540 \h </w:instrText>
         </w:r>
         <w:r>
           <w:rPr>
@@ -1805,7 +1806,7 @@
           <w:szCs w:val="22"/>
         </w:rPr>
       </w:pPr>
-      <w:hyperlink w:anchor="_Toc21622819" w:history="1">
+      <w:hyperlink w:anchor="_Toc25243541" w:history="1">
         <w:r>
           <w:rPr>
             <w:rStyle w:val="afe"/>
@@ -1857,7 +1858,7 @@
             <w:noProof/>
             <w:webHidden/>
           </w:rPr>
-          <w:instrText xml:space="preserve"> PAGEREF _Toc21622819 \h </w:instrText>
+          <w:instrText xml:space="preserve"> PAGEREF _Toc25243541 \h </w:instrText>
         </w:r>
         <w:r>
           <w:rPr>
@@ -1900,7 +1901,7 @@
           <w:szCs w:val="22"/>
         </w:rPr>
       </w:pPr>
-      <w:hyperlink w:anchor="_Toc21622820" w:history="1">
+      <w:hyperlink w:anchor="_Toc25243542" w:history="1">
         <w:r>
           <w:rPr>
             <w:rStyle w:val="afe"/>
@@ -1953,7 +1954,7 @@
             <w:noProof/>
             <w:webHidden/>
           </w:rPr>
-          <w:instrText xml:space="preserve"> PAGEREF _Toc21622820 \h </w:instrText>
+          <w:instrText xml:space="preserve"> PAGEREF _Toc25243542 \h </w:instrText>
         </w:r>
         <w:r>
           <w:rPr>
@@ -1996,7 +1997,7 @@
           <w:szCs w:val="22"/>
         </w:rPr>
       </w:pPr>
-      <w:hyperlink w:anchor="_Toc21622821" w:history="1">
+      <w:hyperlink w:anchor="_Toc25243543" w:history="1">
         <w:r>
           <w:rPr>
             <w:rStyle w:val="afe"/>
@@ -2049,7 +2050,7 @@
             <w:noProof/>
             <w:webHidden/>
           </w:rPr>
-          <w:instrText xml:space="preserve"> PAGEREF _Toc21622821 \h </w:instrText>
+          <w:instrText xml:space="preserve"> PAGEREF _Toc25243543 \h </w:instrText>
         </w:r>
         <w:r>
           <w:rPr>
@@ -2091,7 +2092,7 @@
           <w:szCs w:val="22"/>
         </w:rPr>
       </w:pPr>
-      <w:hyperlink w:anchor="_Toc21622822" w:history="1">
+      <w:hyperlink w:anchor="_Toc25243544" w:history="1">
         <w:r>
           <w:rPr>
             <w:rStyle w:val="afe"/>
@@ -2143,7 +2144,7 @@
             <w:noProof/>
             <w:webHidden/>
           </w:rPr>
-          <w:instrText xml:space="preserve"> PAGEREF _Toc21622822 \h </w:instrText>
+          <w:instrText xml:space="preserve"> PAGEREF _Toc25243544 \h </w:instrText>
         </w:r>
         <w:r>
           <w:rPr>
@@ -2186,7 +2187,7 @@
           <w:szCs w:val="22"/>
         </w:rPr>
       </w:pPr>
-      <w:hyperlink w:anchor="_Toc21622823" w:history="1">
+      <w:hyperlink w:anchor="_Toc25243545" w:history="1">
         <w:r>
           <w:rPr>
             <w:rStyle w:val="afe"/>
@@ -2239,7 +2240,7 @@
             <w:noProof/>
             <w:webHidden/>
           </w:rPr>
-          <w:instrText xml:space="preserve"> PAGEREF _Toc21622823 \h </w:instrText>
+          <w:instrText xml:space="preserve"> PAGEREF _Toc25243545 \h </w:instrText>
         </w:r>
         <w:r>
           <w:rPr>
@@ -2281,7 +2282,7 @@
           <w:szCs w:val="22"/>
         </w:rPr>
       </w:pPr>
-      <w:hyperlink w:anchor="_Toc21622824" w:history="1">
+      <w:hyperlink w:anchor="_Toc25243546" w:history="1">
         <w:r>
           <w:rPr>
             <w:rStyle w:val="afe"/>
@@ -2312,7 +2313,7 @@
             <w:rFonts w:ascii="微软雅黑 Light" w:eastAsia="微软雅黑 Light" w:hAnsi="微软雅黑 Light"/>
             <w:noProof/>
           </w:rPr>
-          <w:t>日志</w:t>
+          <w:t>故障</w:t>
         </w:r>
         <w:r>
           <w:rPr>
@@ -2333,7 +2334,7 @@
             <w:noProof/>
             <w:webHidden/>
           </w:rPr>
-          <w:instrText xml:space="preserve"> PAGEREF _Toc21622824 \h </w:instrText>
+          <w:instrText xml:space="preserve"> PAGEREF _Toc25243546 \h </w:instrText>
         </w:r>
         <w:r>
           <w:rPr>
@@ -2376,7 +2377,7 @@
           <w:szCs w:val="22"/>
         </w:rPr>
       </w:pPr>
-      <w:hyperlink w:anchor="_Toc21622825" w:history="1">
+      <w:hyperlink w:anchor="_Toc25243547" w:history="1">
         <w:r>
           <w:rPr>
             <w:rStyle w:val="afe"/>
@@ -2408,6 +2409,196 @@
             <w:rFonts w:ascii="微软雅黑 Light" w:eastAsia="微软雅黑 Light" w:hAnsi="微软雅黑 Light"/>
             <w:noProof/>
           </w:rPr>
+          <w:t>故障上报</w:t>
+        </w:r>
+        <w:r>
+          <w:rPr>
+            <w:noProof/>
+            <w:webHidden/>
+          </w:rPr>
+          <w:tab/>
+        </w:r>
+        <w:r>
+          <w:rPr>
+            <w:noProof/>
+            <w:webHidden/>
+          </w:rPr>
+          <w:fldChar w:fldCharType="begin"/>
+        </w:r>
+        <w:r>
+          <w:rPr>
+            <w:noProof/>
+            <w:webHidden/>
+          </w:rPr>
+          <w:instrText xml:space="preserve"> PAGEREF _Toc25243547 \h </w:instrText>
+        </w:r>
+        <w:r>
+          <w:rPr>
+            <w:noProof/>
+            <w:webHidden/>
+          </w:rPr>
+        </w:r>
+        <w:r>
+          <w:rPr>
+            <w:noProof/>
+            <w:webHidden/>
+          </w:rPr>
+          <w:fldChar w:fldCharType="separate"/>
+        </w:r>
+        <w:r>
+          <w:rPr>
+            <w:noProof/>
+            <w:webHidden/>
+          </w:rPr>
+          <w:t>11</w:t>
+        </w:r>
+        <w:r>
+          <w:rPr>
+            <w:noProof/>
+            <w:webHidden/>
+          </w:rPr>
+          <w:fldChar w:fldCharType="end"/>
+        </w:r>
+      </w:hyperlink>
+    </w:p>
+    <w:p>
+      <w:pPr>
+        <w:pStyle w:val="TOC2"/>
+        <w:rPr>
+          <w:rFonts w:eastAsiaTheme="minorEastAsia" w:cstheme="minorBidi"/>
+          <w:smallCaps w:val="0"/>
+          <w:noProof/>
+          <w:sz w:val="21"/>
+          <w:szCs w:val="22"/>
+        </w:rPr>
+      </w:pPr>
+      <w:hyperlink w:anchor="_Toc25243548" w:history="1">
+        <w:r>
+          <w:rPr>
+            <w:rStyle w:val="afe"/>
+            <w:rFonts w:ascii="Times New Roman" w:eastAsia="微软雅黑 Light" w:hAnsi="Times New Roman" w:cs="Times New Roman"/>
+            <w:noProof/>
+            <w14:scene3d>
+              <w14:camera w14:prst="orthographicFront"/>
+              <w14:lightRig w14:rig="threePt" w14:dir="t">
+                <w14:rot w14:lat="0" w14:lon="0" w14:rev="0"/>
+              </w14:lightRig>
+            </w14:scene3d>
+          </w:rPr>
+          <w:t>3.4.</w:t>
+        </w:r>
+        <w:r>
+          <w:rPr>
+            <w:rFonts w:eastAsiaTheme="minorEastAsia" w:cstheme="minorBidi"/>
+            <w:smallCaps w:val="0"/>
+            <w:noProof/>
+            <w:sz w:val="21"/>
+            <w:szCs w:val="22"/>
+          </w:rPr>
+          <w:tab/>
+        </w:r>
+        <w:r>
+          <w:rPr>
+            <w:rStyle w:val="afe"/>
+            <w:rFonts w:ascii="微软雅黑 Light" w:eastAsia="微软雅黑 Light" w:hAnsi="微软雅黑 Light"/>
+            <w:noProof/>
+          </w:rPr>
+          <w:t>日志</w:t>
+        </w:r>
+        <w:r>
+          <w:rPr>
+            <w:noProof/>
+            <w:webHidden/>
+          </w:rPr>
+          <w:tab/>
+        </w:r>
+        <w:r>
+          <w:rPr>
+            <w:noProof/>
+            <w:webHidden/>
+          </w:rPr>
+          <w:fldChar w:fldCharType="begin"/>
+        </w:r>
+        <w:r>
+          <w:rPr>
+            <w:noProof/>
+            <w:webHidden/>
+          </w:rPr>
+          <w:instrText xml:space="preserve"> PAGEREF _Toc25243548 \h </w:instrText>
+        </w:r>
+        <w:r>
+          <w:rPr>
+            <w:noProof/>
+            <w:webHidden/>
+          </w:rPr>
+        </w:r>
+        <w:r>
+          <w:rPr>
+            <w:noProof/>
+            <w:webHidden/>
+          </w:rPr>
+          <w:fldChar w:fldCharType="separate"/>
+        </w:r>
+        <w:r>
+          <w:rPr>
+            <w:noProof/>
+            <w:webHidden/>
+          </w:rPr>
+          <w:t>13</w:t>
+        </w:r>
+        <w:r>
+          <w:rPr>
+            <w:noProof/>
+            <w:webHidden/>
+          </w:rPr>
+          <w:fldChar w:fldCharType="end"/>
+        </w:r>
+      </w:hyperlink>
+    </w:p>
+    <w:p>
+      <w:pPr>
+        <w:pStyle w:val="TOC3"/>
+        <w:rPr>
+          <w:rFonts w:eastAsiaTheme="minorEastAsia" w:cstheme="minorBidi"/>
+          <w:i w:val="0"/>
+          <w:iCs w:val="0"/>
+          <w:noProof/>
+          <w:sz w:val="21"/>
+          <w:szCs w:val="22"/>
+        </w:rPr>
+      </w:pPr>
+      <w:hyperlink w:anchor="_Toc25243549" w:history="1">
+        <w:r>
+          <w:rPr>
+            <w:rStyle w:val="afe"/>
+            <w:rFonts w:eastAsia="微软雅黑 Light"/>
+            <w:noProof/>
+            <w14:scene3d>
+              <w14:camera w14:prst="orthographicFront"/>
+              <w14:lightRig w14:rig="threePt" w14:dir="t">
+                <w14:rot w14:lat="0" w14:lon="0" w14:rev="0"/>
+              </w14:lightRig>
+            </w14:scene3d>
+          </w:rPr>
+          <w:t>3.4.1.</w:t>
+        </w:r>
+        <w:r>
+          <w:rPr>
+            <w:rFonts w:eastAsiaTheme="minorEastAsia" w:cstheme="minorBidi"/>
+            <w:i w:val="0"/>
+            <w:iCs w:val="0"/>
+            <w:noProof/>
+            <w:sz w:val="21"/>
+            <w:szCs w:val="22"/>
+          </w:rPr>
+          <w:tab/>
+        </w:r>
+        <w:r>
+          <w:rPr>
+            <w:rStyle w:val="afe"/>
+            <w:rFonts w:ascii="微软雅黑 Light" w:eastAsia="微软雅黑 Light" w:hAnsi="微软雅黑 Light"/>
+            <w:noProof/>
+          </w:rPr>
           <w:t>日志记录</w:t>
         </w:r>
         <w:r>
@@ -2429,7 +2620,7 @@
             <w:noProof/>
             <w:webHidden/>
           </w:rPr>
-          <w:instrText xml:space="preserve"> PAGEREF _Toc21622825 \h </w:instrText>
+          <w:instrText xml:space="preserve"> PAGEREF _Toc25243549 \h </w:instrText>
         </w:r>
         <w:r>
           <w:rPr>
@@ -2449,7 +2640,7 @@
             <w:noProof/>
             <w:webHidden/>
           </w:rPr>
-          <w:t>11</w:t>
+          <w:t>13</w:t>
         </w:r>
         <w:r>
           <w:rPr>
@@ -2476,7 +2667,7 @@
           <w:szCs w:val="22"/>
         </w:rPr>
       </w:pPr>
-      <w:hyperlink w:anchor="_Toc21622826" w:history="1">
+      <w:hyperlink w:anchor="_Toc25243550" w:history="1">
         <w:r>
           <w:rPr>
             <w:rStyle w:val="afe"/>
@@ -2504,7 +2695,7 @@
             <w:noProof/>
             <w:webHidden/>
           </w:rPr>
-          <w:instrText xml:space="preserve"> PAGEREF _Toc21622826 \h </w:instrText>
+          <w:instrText xml:space="preserve"> PAGEREF _Toc25243550 \h </w:instrText>
         </w:r>
         <w:r>
           <w:rPr>
@@ -2524,7 +2715,7 @@
             <w:noProof/>
             <w:webHidden/>
           </w:rPr>
-          <w:t>12</w:t>
+          <w:t>15</w:t>
         </w:r>
         <w:r>
           <w:rPr>
@@ -2546,7 +2737,7 @@
           <w:szCs w:val="22"/>
         </w:rPr>
       </w:pPr>
-      <w:hyperlink w:anchor="_Toc21622827" w:history="1">
+      <w:hyperlink w:anchor="_Toc25243551" w:history="1">
         <w:r>
           <w:rPr>
             <w:rStyle w:val="afe"/>
@@ -2598,7 +2789,7 @@
             <w:noProof/>
             <w:webHidden/>
           </w:rPr>
-          <w:instrText xml:space="preserve"> PAGEREF _Toc21622827 \h </w:instrText>
+          <w:instrText xml:space="preserve"> PAGEREF _Toc25243551 \h </w:instrText>
         </w:r>
         <w:r>
           <w:rPr>
@@ -2618,7 +2809,7 @@
             <w:noProof/>
             <w:webHidden/>
           </w:rPr>
-          <w:t>12</w:t>
+          <w:t>15</w:t>
         </w:r>
         <w:r>
           <w:rPr>
@@ -2640,7 +2831,7 @@
           <w:szCs w:val="22"/>
         </w:rPr>
       </w:pPr>
-      <w:hyperlink w:anchor="_Toc21622828" w:history="1">
+      <w:hyperlink w:anchor="_Toc25243552" w:history="1">
         <w:r>
           <w:rPr>
             <w:rStyle w:val="afe"/>
@@ -2692,7 +2883,7 @@
             <w:noProof/>
             <w:webHidden/>
           </w:rPr>
-          <w:instrText xml:space="preserve"> PAGEREF _Toc21622828 \h </w:instrText>
+          <w:instrText xml:space="preserve"> PAGEREF _Toc25243552 \h </w:instrText>
         </w:r>
         <w:r>
           <w:rPr>
@@ -2712,7 +2903,7 @@
             <w:noProof/>
             <w:webHidden/>
           </w:rPr>
-          <w:t>12</w:t>
+          <w:t>15</w:t>
         </w:r>
         <w:r>
           <w:rPr>
@@ -2734,7 +2925,7 @@
           <w:szCs w:val="22"/>
         </w:rPr>
       </w:pPr>
-      <w:hyperlink w:anchor="_Toc21622829" w:history="1">
+      <w:hyperlink w:anchor="_Toc25243553" w:history="1">
         <w:r>
           <w:rPr>
             <w:rStyle w:val="afe"/>
@@ -2786,7 +2977,7 @@
             <w:noProof/>
             <w:webHidden/>
           </w:rPr>
-          <w:instrText xml:space="preserve"> PAGEREF _Toc21622829 \h </w:instrText>
+          <w:instrText xml:space="preserve"> PAGEREF _Toc25243553 \h </w:instrText>
         </w:r>
         <w:r>
           <w:rPr>
@@ -2806,7 +2997,7 @@
             <w:noProof/>
             <w:webHidden/>
           </w:rPr>
-          <w:t>13</w:t>
+          <w:t>15</w:t>
         </w:r>
         <w:r>
           <w:rPr>
@@ -2829,7 +3020,7 @@
           <w:szCs w:val="22"/>
         </w:rPr>
       </w:pPr>
-      <w:hyperlink w:anchor="_Toc21622830" w:history="1">
+      <w:hyperlink w:anchor="_Toc25243554" w:history="1">
         <w:r>
           <w:rPr>
             <w:rStyle w:val="afe"/>
@@ -2882,7 +3073,7 @@
             <w:noProof/>
             <w:webHidden/>
           </w:rPr>
-          <w:instrText xml:space="preserve"> PAGEREF _Toc21622830 \h </w:instrText>
+          <w:instrText xml:space="preserve"> PAGEREF _Toc25243554 \h </w:instrText>
         </w:r>
         <w:r>
           <w:rPr>
@@ -2902,7 +3093,7 @@
             <w:noProof/>
             <w:webHidden/>
           </w:rPr>
-          <w:t>13</w:t>
+          <w:t>16</w:t>
         </w:r>
         <w:r>
           <w:rPr>
@@ -2925,7 +3116,7 @@
           <w:szCs w:val="22"/>
         </w:rPr>
       </w:pPr>
-      <w:hyperlink w:anchor="_Toc21622831" w:history="1">
+      <w:hyperlink w:anchor="_Toc25243555" w:history="1">
         <w:r>
           <w:rPr>
             <w:rStyle w:val="afe"/>
@@ -2978,7 +3169,7 @@
             <w:noProof/>
             <w:webHidden/>
           </w:rPr>
-          <w:instrText xml:space="preserve"> PAGEREF _Toc21622831 \h </w:instrText>
+          <w:instrText xml:space="preserve"> PAGEREF _Toc25243555 \h </w:instrText>
         </w:r>
         <w:r>
           <w:rPr>
@@ -2998,7 +3189,7 @@
             <w:noProof/>
             <w:webHidden/>
           </w:rPr>
-          <w:t>14</w:t>
+          <w:t>17</w:t>
         </w:r>
         <w:r>
           <w:rPr>
@@ -3021,7 +3212,7 @@
           <w:szCs w:val="22"/>
         </w:rPr>
       </w:pPr>
-      <w:hyperlink w:anchor="_Toc21622832" w:history="1">
+      <w:hyperlink w:anchor="_Toc25243556" w:history="1">
         <w:r>
           <w:rPr>
             <w:rStyle w:val="afe"/>
@@ -3074,7 +3265,7 @@
             <w:noProof/>
             <w:webHidden/>
           </w:rPr>
-          <w:instrText xml:space="preserve"> PAGEREF _Toc21622832 \h </w:instrText>
+          <w:instrText xml:space="preserve"> PAGEREF _Toc25243556 \h </w:instrText>
         </w:r>
         <w:r>
           <w:rPr>
@@ -3094,7 +3285,7 @@
             <w:noProof/>
             <w:webHidden/>
           </w:rPr>
-          <w:t>15</w:t>
+          <w:t>17</w:t>
         </w:r>
         <w:r>
           <w:rPr>
@@ -3121,7 +3312,7 @@
           <w:szCs w:val="22"/>
         </w:rPr>
       </w:pPr>
-      <w:hyperlink w:anchor="_Toc21622833" w:history="1">
+      <w:hyperlink w:anchor="_Toc25243557" w:history="1">
         <w:r>
           <w:rPr>
             <w:rStyle w:val="afe"/>
@@ -3149,7 +3340,7 @@
             <w:noProof/>
             <w:webHidden/>
           </w:rPr>
-          <w:instrText xml:space="preserve"> PAGEREF _Toc21622833 \h </w:instrText>
+          <w:instrText xml:space="preserve"> PAGEREF _Toc25243557 \h </w:instrText>
         </w:r>
         <w:r>
           <w:rPr>
@@ -3169,7 +3360,7 @@
             <w:noProof/>
             <w:webHidden/>
           </w:rPr>
-          <w:t>15</w:t>
+          <w:t>18</w:t>
         </w:r>
         <w:r>
           <w:rPr>
@@ -3196,7 +3387,7 @@
           <w:szCs w:val="22"/>
         </w:rPr>
       </w:pPr>
-      <w:hyperlink w:anchor="_Toc21622834" w:history="1">
+      <w:hyperlink w:anchor="_Toc25243558" w:history="1">
         <w:r>
           <w:rPr>
             <w:rStyle w:val="afe"/>
@@ -3224,7 +3415,7 @@
             <w:noProof/>
             <w:webHidden/>
           </w:rPr>
-          <w:instrText xml:space="preserve"> PAGEREF _Toc21622834 \h </w:instrText>
+          <w:instrText xml:space="preserve"> PAGEREF _Toc25243558 \h </w:instrText>
         </w:r>
         <w:r>
           <w:rPr>
@@ -3244,7 +3435,7 @@
             <w:noProof/>
             <w:webHidden/>
           </w:rPr>
-          <w:t>15</w:t>
+          <w:t>18</w:t>
         </w:r>
         <w:r>
           <w:rPr>
@@ -3266,7 +3457,7 @@
           <w:szCs w:val="22"/>
         </w:rPr>
       </w:pPr>
-      <w:hyperlink w:anchor="_Toc21622835" w:history="1">
+      <w:hyperlink w:anchor="_Toc25243559" w:history="1">
         <w:r>
           <w:rPr>
             <w:rStyle w:val="afe"/>
@@ -3318,7 +3509,7 @@
             <w:noProof/>
             <w:webHidden/>
           </w:rPr>
-          <w:instrText xml:space="preserve"> PAGEREF _Toc21622835 \h </w:instrText>
+          <w:instrText xml:space="preserve"> PAGEREF _Toc25243559 \h </w:instrText>
         </w:r>
         <w:r>
           <w:rPr>
@@ -3338,7 +3529,7 @@
             <w:noProof/>
             <w:webHidden/>
           </w:rPr>
-          <w:t>15</w:t>
+          <w:t>18</w:t>
         </w:r>
         <w:r>
           <w:rPr>
@@ -3360,7 +3551,7 @@
           <w:szCs w:val="22"/>
         </w:rPr>
       </w:pPr>
-      <w:hyperlink w:anchor="_Toc21622836" w:history="1">
+      <w:hyperlink w:anchor="_Toc25243560" w:history="1">
         <w:r>
           <w:rPr>
             <w:rStyle w:val="afe"/>
@@ -3412,7 +3603,7 @@
             <w:noProof/>
             <w:webHidden/>
           </w:rPr>
-          <w:instrText xml:space="preserve"> PAGEREF _Toc21622836 \h </w:instrText>
+          <w:instrText xml:space="preserve"> PAGEREF _Toc25243560 \h </w:instrText>
         </w:r>
         <w:r>
           <w:rPr>
@@ -3432,7 +3623,7 @@
             <w:noProof/>
             <w:webHidden/>
           </w:rPr>
-          <w:t>16</w:t>
+          <w:t>18</w:t>
         </w:r>
         <w:r>
           <w:rPr>
@@ -3454,7 +3645,7 @@
           <w:szCs w:val="22"/>
         </w:rPr>
       </w:pPr>
-      <w:hyperlink w:anchor="_Toc21622837" w:history="1">
+      <w:hyperlink w:anchor="_Toc25243561" w:history="1">
         <w:r>
           <w:rPr>
             <w:rStyle w:val="afe"/>
@@ -3506,7 +3697,7 @@
             <w:noProof/>
             <w:webHidden/>
           </w:rPr>
-          <w:instrText xml:space="preserve"> PAGEREF _Toc21622837 \h </w:instrText>
+          <w:instrText xml:space="preserve"> PAGEREF _Toc25243561 \h </w:instrText>
         </w:r>
         <w:r>
           <w:rPr>
@@ -3526,7 +3717,7 @@
             <w:noProof/>
             <w:webHidden/>
           </w:rPr>
-          <w:t>16</w:t>
+          <w:t>18</w:t>
         </w:r>
         <w:r>
           <w:rPr>
@@ -3548,7 +3739,7 @@
           <w:szCs w:val="22"/>
         </w:rPr>
       </w:pPr>
-      <w:hyperlink w:anchor="_Toc21622838" w:history="1">
+      <w:hyperlink w:anchor="_Toc25243562" w:history="1">
         <w:r>
           <w:rPr>
             <w:rStyle w:val="afe"/>
@@ -3600,7 +3791,7 @@
             <w:noProof/>
             <w:webHidden/>
           </w:rPr>
-          <w:instrText xml:space="preserve"> PAGEREF _Toc21622838 \h </w:instrText>
+          <w:instrText xml:space="preserve"> PAGEREF _Toc25243562 \h </w:instrText>
         </w:r>
         <w:r>
           <w:rPr>
@@ -3620,7 +3811,7 @@
             <w:noProof/>
             <w:webHidden/>
           </w:rPr>
-          <w:t>16</w:t>
+          <w:t>19</w:t>
         </w:r>
         <w:r>
           <w:rPr>
@@ -3642,7 +3833,7 @@
           <w:szCs w:val="22"/>
         </w:rPr>
       </w:pPr>
-      <w:hyperlink w:anchor="_Toc21622839" w:history="1">
+      <w:hyperlink w:anchor="_Toc25243563" w:history="1">
         <w:r>
           <w:rPr>
             <w:rStyle w:val="afe"/>
@@ -3694,7 +3885,7 @@
             <w:noProof/>
             <w:webHidden/>
           </w:rPr>
-          <w:instrText xml:space="preserve"> PAGEREF _Toc21622839 \h </w:instrText>
+          <w:instrText xml:space="preserve"> PAGEREF _Toc25243563 \h </w:instrText>
         </w:r>
         <w:r>
           <w:rPr>
@@ -3714,7 +3905,7 @@
             <w:noProof/>
             <w:webHidden/>
           </w:rPr>
-          <w:t>16</w:t>
+          <w:t>19</w:t>
         </w:r>
         <w:r>
           <w:rPr>
@@ -3736,7 +3927,7 @@
           <w:szCs w:val="22"/>
         </w:rPr>
       </w:pPr>
-      <w:hyperlink w:anchor="_Toc21622840" w:history="1">
+      <w:hyperlink w:anchor="_Toc25243564" w:history="1">
         <w:r>
           <w:rPr>
             <w:rStyle w:val="afe"/>
@@ -3788,7 +3979,7 @@
             <w:noProof/>
             <w:webHidden/>
           </w:rPr>
-          <w:instrText xml:space="preserve"> PAGEREF _Toc21622840 \h </w:instrText>
+          <w:instrText xml:space="preserve"> PAGEREF _Toc25243564 \h </w:instrText>
         </w:r>
         <w:r>
           <w:rPr>
@@ -3808,7 +3999,7 @@
             <w:noProof/>
             <w:webHidden/>
           </w:rPr>
-          <w:t>16</w:t>
+          <w:t>19</w:t>
         </w:r>
         <w:r>
           <w:rPr>
@@ -3835,7 +4026,7 @@
           <w:szCs w:val="22"/>
         </w:rPr>
       </w:pPr>
-      <w:hyperlink w:anchor="_Toc21622841" w:history="1">
+      <w:hyperlink w:anchor="_Toc25243565" w:history="1">
         <w:r>
           <w:rPr>
             <w:rStyle w:val="afe"/>
@@ -3863,7 +4054,7 @@
             <w:noProof/>
             <w:webHidden/>
           </w:rPr>
-          <w:instrText xml:space="preserve"> PAGEREF _Toc21622841 \h </w:instrText>
+          <w:instrText xml:space="preserve"> PAGEREF _Toc25243565 \h </w:instrText>
         </w:r>
         <w:r>
           <w:rPr>
@@ -3883,7 +4074,7 @@
             <w:noProof/>
             <w:webHidden/>
           </w:rPr>
-          <w:t>16</w:t>
+          <w:t>19</w:t>
         </w:r>
         <w:r>
           <w:rPr>
@@ -3910,7 +4101,7 @@
           <w:szCs w:val="22"/>
         </w:rPr>
       </w:pPr>
-      <w:hyperlink w:anchor="_Toc21622842" w:history="1">
+      <w:hyperlink w:anchor="_Toc25243566" w:history="1">
         <w:r>
           <w:rPr>
             <w:rStyle w:val="afe"/>
@@ -3938,7 +4129,7 @@
             <w:noProof/>
             <w:webHidden/>
           </w:rPr>
-          <w:instrText xml:space="preserve"> PAGEREF _Toc21622842 \h </w:instrText>
+          <w:instrText xml:space="preserve"> PAGEREF _Toc25243566 \h </w:instrText>
         </w:r>
         <w:r>
           <w:rPr>
@@ -3958,7 +4149,7 @@
             <w:noProof/>
             <w:webHidden/>
           </w:rPr>
-          <w:t>17</w:t>
+          <w:t>19</w:t>
         </w:r>
         <w:r>
           <w:rPr>
@@ -3985,7 +4176,7 @@
           <w:szCs w:val="22"/>
         </w:rPr>
       </w:pPr>
-      <w:hyperlink w:anchor="_Toc21622843" w:history="1">
+      <w:hyperlink w:anchor="_Toc25243567" w:history="1">
         <w:r>
           <w:rPr>
             <w:rStyle w:val="afe"/>
@@ -4013,7 +4204,7 @@
             <w:noProof/>
             <w:webHidden/>
           </w:rPr>
-          <w:instrText xml:space="preserve"> PAGEREF _Toc21622843 \h </w:instrText>
+          <w:instrText xml:space="preserve"> PAGEREF _Toc25243567 \h </w:instrText>
         </w:r>
         <w:r>
           <w:rPr>
@@ -4033,7 +4224,7 @@
             <w:noProof/>
             <w:webHidden/>
           </w:rPr>
-          <w:t>17</w:t>
+          <w:t>19</w:t>
         </w:r>
         <w:r>
           <w:rPr>
@@ -4085,11 +4276,11 @@
           <w:szCs w:val="36"/>
         </w:rPr>
       </w:pPr>
-      <w:bookmarkStart w:id="0" w:name="_Toc530041111"/>
-      <w:bookmarkStart w:id="1" w:name="_Toc536516943"/>
-      <w:bookmarkStart w:id="2" w:name="_Toc536540081"/>
-      <w:bookmarkStart w:id="3" w:name="_Toc14817665"/>
-      <w:bookmarkStart w:id="4" w:name="_Toc21622804"/>
+      <w:bookmarkStart w:id="1" w:name="_Toc530041111"/>
+      <w:bookmarkStart w:id="2" w:name="_Toc536516943"/>
+      <w:bookmarkStart w:id="3" w:name="_Toc536540081"/>
+      <w:bookmarkStart w:id="4" w:name="_Toc14817665"/>
+      <w:bookmarkStart w:id="5" w:name="_Toc25243526"/>
       <w:r>
         <w:rPr>
           <w:rFonts w:ascii="微软雅黑 Light" w:eastAsia="微软雅黑 Light" w:hAnsi="微软雅黑 Light" w:hint="eastAsia"/>
@@ -4099,11 +4290,11 @@
         <w:lastRenderedPageBreak/>
         <w:t>引言</w:t>
       </w:r>
-      <w:bookmarkEnd w:id="0"/>
       <w:bookmarkEnd w:id="1"/>
       <w:bookmarkEnd w:id="2"/>
       <w:bookmarkEnd w:id="3"/>
       <w:bookmarkEnd w:id="4"/>
+      <w:bookmarkEnd w:id="5"/>
     </w:p>
     <w:p>
       <w:pPr>
@@ -4114,7 +4305,7 @@
           <w:szCs w:val="24"/>
         </w:rPr>
       </w:pPr>
-      <w:bookmarkStart w:id="5" w:name="_Toc21622805"/>
+      <w:bookmarkStart w:id="6" w:name="_Toc25243527"/>
       <w:r>
         <w:rPr>
           <w:rFonts w:ascii="微软雅黑 Light" w:eastAsia="微软雅黑 Light" w:hAnsi="微软雅黑 Light" w:hint="eastAsia"/>
@@ -4123,7 +4314,7 @@
         </w:rPr>
         <w:t>目的</w:t>
       </w:r>
-      <w:bookmarkEnd w:id="5"/>
+      <w:bookmarkEnd w:id="6"/>
     </w:p>
     <w:p>
       <w:pPr>
@@ -4224,7 +4415,7 @@
           <w:szCs w:val="24"/>
         </w:rPr>
       </w:pPr>
-      <w:bookmarkStart w:id="6" w:name="_Toc21622806"/>
+      <w:bookmarkStart w:id="7" w:name="_Toc25243528"/>
       <w:r>
         <w:rPr>
           <w:rFonts w:ascii="微软雅黑 Light" w:eastAsia="微软雅黑 Light" w:hAnsi="微软雅黑 Light" w:hint="eastAsia"/>
@@ -4233,7 +4424,7 @@
         </w:rPr>
         <w:t>背景</w:t>
       </w:r>
-      <w:bookmarkEnd w:id="6"/>
+      <w:bookmarkEnd w:id="7"/>
     </w:p>
     <w:p>
       <w:pPr>
@@ -4244,7 +4435,7 @@
           <w:szCs w:val="24"/>
         </w:rPr>
       </w:pPr>
-      <w:bookmarkStart w:id="7" w:name="_Toc21622807"/>
+      <w:bookmarkStart w:id="8" w:name="_Toc25243529"/>
       <w:r>
         <w:rPr>
           <w:rFonts w:ascii="微软雅黑 Light" w:eastAsia="微软雅黑 Light" w:hAnsi="微软雅黑 Light" w:hint="eastAsia"/>
@@ -4253,7 +4444,7 @@
         </w:rPr>
         <w:t>标识</w:t>
       </w:r>
-      <w:bookmarkEnd w:id="7"/>
+      <w:bookmarkEnd w:id="8"/>
     </w:p>
     <w:p>
       <w:pPr>
@@ -4380,7 +4571,7 @@
           <w:szCs w:val="24"/>
         </w:rPr>
       </w:pPr>
-      <w:bookmarkStart w:id="8" w:name="_Toc21622808"/>
+      <w:bookmarkStart w:id="9" w:name="_Toc25243530"/>
       <w:r>
         <w:rPr>
           <w:rFonts w:ascii="微软雅黑 Light" w:eastAsia="微软雅黑 Light" w:hAnsi="微软雅黑 Light" w:hint="eastAsia"/>
@@ -4389,7 +4580,7 @@
         </w:rPr>
         <w:t>项目来源</w:t>
       </w:r>
-      <w:bookmarkEnd w:id="8"/>
+      <w:bookmarkEnd w:id="9"/>
     </w:p>
     <w:p>
       <w:pPr>
@@ -4437,7 +4628,7 @@
           <w:szCs w:val="24"/>
         </w:rPr>
       </w:pPr>
-      <w:bookmarkStart w:id="9" w:name="_Toc21622809"/>
+      <w:bookmarkStart w:id="10" w:name="_Toc25243531"/>
       <w:r>
         <w:rPr>
           <w:rFonts w:ascii="微软雅黑 Light" w:eastAsia="微软雅黑 Light" w:hAnsi="微软雅黑 Light" w:hint="eastAsia"/>
@@ -4446,7 +4637,7 @@
         </w:rPr>
         <w:t>项目人员</w:t>
       </w:r>
-      <w:bookmarkEnd w:id="9"/>
+      <w:bookmarkEnd w:id="10"/>
     </w:p>
     <w:p>
       <w:pPr>
@@ -4566,7 +4757,7 @@
           <w:szCs w:val="16"/>
         </w:rPr>
       </w:pPr>
-      <w:bookmarkStart w:id="10" w:name="_Ref16772729"/>
+      <w:bookmarkStart w:id="11" w:name="_Ref16772729"/>
       <w:r>
         <w:rPr>
           <w:rFonts w:ascii="微软雅黑 Light" w:eastAsia="微软雅黑 Light" w:hAnsi="微软雅黑 Light" w:hint="eastAsia"/>
@@ -4632,7 +4823,7 @@
         </w:rPr>
         <w:fldChar w:fldCharType="end"/>
       </w:r>
-      <w:bookmarkEnd w:id="10"/>
+      <w:bookmarkEnd w:id="11"/>
       <w:r>
         <w:rPr>
           <w:rFonts w:ascii="微软雅黑 Light" w:eastAsia="微软雅黑 Light" w:hAnsi="微软雅黑 Light"/>
@@ -4897,7 +5088,6 @@
                 <w:szCs w:val="21"/>
               </w:rPr>
             </w:pPr>
-            <w:proofErr w:type="gramStart"/>
             <w:r>
               <w:rPr>
                 <w:rFonts w:ascii="微软雅黑 Light" w:eastAsia="微软雅黑 Light" w:hAnsi="微软雅黑 Light" w:hint="eastAsia"/>
@@ -4906,7 +5096,6 @@
               </w:rPr>
               <w:t>谢崇竹</w:t>
             </w:r>
-            <w:proofErr w:type="gramEnd"/>
           </w:p>
         </w:tc>
         <w:tc>
@@ -5034,7 +5223,6 @@
               </w:rPr>
               <w:t>系统</w:t>
             </w:r>
-            <w:proofErr w:type="gramStart"/>
             <w:r>
               <w:rPr>
                 <w:rFonts w:ascii="微软雅黑 Light" w:eastAsia="微软雅黑 Light" w:hAnsi="微软雅黑 Light" w:hint="eastAsia"/>
@@ -5043,7 +5231,6 @@
               </w:rPr>
               <w:t>架构师</w:t>
             </w:r>
-            <w:proofErr w:type="gramEnd"/>
           </w:p>
         </w:tc>
         <w:tc>
@@ -5107,7 +5294,7 @@
           <w:szCs w:val="24"/>
         </w:rPr>
       </w:pPr>
-      <w:bookmarkStart w:id="11" w:name="_Toc21622810"/>
+      <w:bookmarkStart w:id="12" w:name="_Toc25243532"/>
       <w:r>
         <w:rPr>
           <w:rFonts w:ascii="微软雅黑 Light" w:eastAsia="微软雅黑 Light" w:hAnsi="微软雅黑 Light" w:hint="eastAsia"/>
@@ -5117,7 +5304,7 @@
         <w:lastRenderedPageBreak/>
         <w:t>参考资料</w:t>
       </w:r>
-      <w:bookmarkEnd w:id="11"/>
+      <w:bookmarkEnd w:id="12"/>
     </w:p>
     <w:p>
       <w:pPr>
@@ -5180,7 +5367,7 @@
           <w:szCs w:val="24"/>
         </w:rPr>
       </w:pPr>
-      <w:bookmarkStart w:id="12" w:name="_Toc21622811"/>
+      <w:bookmarkStart w:id="13" w:name="_Toc25243533"/>
       <w:r>
         <w:rPr>
           <w:rFonts w:ascii="微软雅黑 Light" w:eastAsia="微软雅黑 Light" w:hAnsi="微软雅黑 Light" w:hint="eastAsia"/>
@@ -5189,7 +5376,7 @@
         </w:rPr>
         <w:t>术语</w:t>
       </w:r>
-      <w:bookmarkEnd w:id="12"/>
+      <w:bookmarkEnd w:id="13"/>
     </w:p>
     <w:p>
       <w:pPr>
@@ -5384,43 +5571,18 @@
           <w:sz w:val="22"/>
           <w:szCs w:val="21"/>
         </w:rPr>
-        <w:t>密码学中的高级加密标准（Advanced Encryption Standard，AES），又称</w:t>
-      </w:r>
-      <w:proofErr w:type="spellStart"/>
-      <w:r>
-        <w:rPr>
-          <w:rFonts w:ascii="微软雅黑 Light" w:eastAsia="微软雅黑 Light" w:hAnsi="微软雅黑 Light"/>
-          <w:sz w:val="22"/>
-          <w:szCs w:val="21"/>
-        </w:rPr>
-        <w:t>Rijndael</w:t>
-      </w:r>
-      <w:proofErr w:type="spellEnd"/>
-      <w:r>
-        <w:fldChar w:fldCharType="begin"/>
-      </w:r>
-      <w:r>
-        <w:instrText xml:space="preserve"> HYPERLINK "https://baike.baidu.com/item/%E5%8A%A0%E5%AF%86%E6%B3%95" \t "_blank" </w:instrText>
-      </w:r>
-      <w:r>
-        <w:fldChar w:fldCharType="separate"/>
-      </w:r>
-      <w:r>
-        <w:rPr>
-          <w:rFonts w:ascii="微软雅黑 Light" w:eastAsia="微软雅黑 Light" w:hAnsi="微软雅黑 Light"/>
-          <w:sz w:val="22"/>
-          <w:szCs w:val="21"/>
-        </w:rPr>
-        <w:t>加密法</w:t>
-      </w:r>
-      <w:r>
-        <w:rPr>
-          <w:rFonts w:ascii="微软雅黑 Light" w:eastAsia="微软雅黑 Light" w:hAnsi="微软雅黑 Light"/>
-          <w:sz w:val="22"/>
-          <w:szCs w:val="21"/>
-        </w:rPr>
-        <w:fldChar w:fldCharType="end"/>
-      </w:r>
+        <w:t>密码学中的高级加密标准（Advanced Encryption Standard，AES），又称Rijndael</w:t>
+      </w:r>
+      <w:hyperlink r:id="rId15" w:tgtFrame="_blank" w:history="1">
+        <w:r>
+          <w:rPr>
+            <w:rFonts w:ascii="微软雅黑 Light" w:eastAsia="微软雅黑 Light" w:hAnsi="微软雅黑 Light"/>
+            <w:sz w:val="22"/>
+            <w:szCs w:val="21"/>
+          </w:rPr>
+          <w:t>加密法</w:t>
+        </w:r>
+      </w:hyperlink>
       <w:r>
         <w:rPr>
           <w:rFonts w:ascii="微软雅黑 Light" w:eastAsia="微软雅黑 Light" w:hAnsi="微软雅黑 Light"/>
@@ -5441,7 +5603,7 @@
           <w:szCs w:val="36"/>
         </w:rPr>
       </w:pPr>
-      <w:bookmarkStart w:id="13" w:name="_Toc21622812"/>
+      <w:bookmarkStart w:id="14" w:name="_Toc25243534"/>
       <w:r>
         <w:rPr>
           <w:rFonts w:ascii="微软雅黑 Light" w:eastAsia="微软雅黑 Light" w:hAnsi="微软雅黑 Light" w:hint="eastAsia"/>
@@ -5450,7 +5612,7 @@
         </w:rPr>
         <w:t>项目概述</w:t>
       </w:r>
-      <w:bookmarkEnd w:id="13"/>
+      <w:bookmarkEnd w:id="14"/>
     </w:p>
     <w:p>
       <w:pPr>
@@ -5461,7 +5623,7 @@
           <w:szCs w:val="24"/>
         </w:rPr>
       </w:pPr>
-      <w:bookmarkStart w:id="14" w:name="_Toc21622813"/>
+      <w:bookmarkStart w:id="15" w:name="_Toc25243535"/>
       <w:r>
         <w:rPr>
           <w:rFonts w:ascii="微软雅黑 Light" w:eastAsia="微软雅黑 Light" w:hAnsi="微软雅黑 Light" w:hint="eastAsia"/>
@@ -5470,7 +5632,7 @@
         </w:rPr>
         <w:t>系统概述</w:t>
       </w:r>
-      <w:bookmarkEnd w:id="14"/>
+      <w:bookmarkEnd w:id="15"/>
     </w:p>
     <w:p>
       <w:pPr>
@@ -5968,10 +6130,10 @@
             <v:path o:extrusionok="f" gradientshapeok="t" o:connecttype="rect"/>
             <o:lock v:ext="edit" aspectratio="t"/>
           </v:shapetype>
-          <v:shape id="_x0000_i1030" type="#_x0000_t75" style="width:467.25pt;height:178.5pt" o:ole="">
-            <v:imagedata r:id="rId15" o:title=""/>
+          <v:shape id="_x0000_i1025" type="#_x0000_t75" style="width:467.25pt;height:178.5pt" o:ole="">
+            <v:imagedata r:id="rId16" o:title=""/>
           </v:shape>
-          <o:OLEObject Type="Embed" ProgID="Visio.Drawing.15" ShapeID="_x0000_i1030" DrawAspect="Content" ObjectID="_1634456951" r:id="rId16"/>
+          <o:OLEObject Type="Embed" ProgID="Visio.Drawing.15" ShapeID="_x0000_i1025" DrawAspect="Content" ObjectID="_1635856423" r:id="rId17"/>
         </w:object>
       </w:r>
     </w:p>
@@ -5984,7 +6146,7 @@
           <w:szCs w:val="21"/>
         </w:rPr>
       </w:pPr>
-      <w:bookmarkStart w:id="15" w:name="_Ref16770627"/>
+      <w:bookmarkStart w:id="16" w:name="_Ref16770627"/>
       <w:r>
         <w:rPr>
           <w:rFonts w:ascii="微软雅黑 Light" w:eastAsia="微软雅黑 Light" w:hAnsi="微软雅黑 Light" w:hint="eastAsia"/>
@@ -6050,7 +6212,7 @@
         </w:rPr>
         <w:fldChar w:fldCharType="end"/>
       </w:r>
-      <w:bookmarkEnd w:id="15"/>
+      <w:bookmarkEnd w:id="16"/>
       <w:r>
         <w:rPr>
           <w:rFonts w:ascii="微软雅黑 Light" w:eastAsia="微软雅黑 Light" w:hAnsi="微软雅黑 Light"/>
@@ -6316,7 +6478,7 @@
           <w:szCs w:val="16"/>
         </w:rPr>
       </w:pPr>
-      <w:bookmarkStart w:id="16" w:name="_Ref19020179"/>
+      <w:bookmarkStart w:id="17" w:name="_Ref19020179"/>
       <w:r>
         <w:rPr>
           <w:rFonts w:ascii="微软雅黑 Light" w:eastAsia="微软雅黑 Light" w:hAnsi="微软雅黑 Light" w:hint="eastAsia"/>
@@ -6382,7 +6544,7 @@
         </w:rPr>
         <w:fldChar w:fldCharType="end"/>
       </w:r>
-      <w:bookmarkEnd w:id="16"/>
+      <w:bookmarkEnd w:id="17"/>
       <w:r>
         <w:rPr>
           <w:rFonts w:ascii="微软雅黑 Light" w:eastAsia="微软雅黑 Light" w:hAnsi="微软雅黑 Light"/>
@@ -7021,7 +7183,6 @@
                 <w:szCs w:val="21"/>
               </w:rPr>
             </w:pPr>
-            <w:proofErr w:type="gramStart"/>
             <w:r>
               <w:rPr>
                 <w:rFonts w:ascii="微软雅黑 Light" w:eastAsia="微软雅黑 Light" w:hAnsiTheme="minorHAnsi" w:cs="微软雅黑 Light" w:hint="eastAsia"/>
@@ -7030,18 +7191,7 @@
                 <w:sz w:val="22"/>
                 <w:szCs w:val="22"/>
               </w:rPr>
-              <w:t>氚</w:t>
-            </w:r>
-            <w:proofErr w:type="gramEnd"/>
-            <w:r>
-              <w:rPr>
-                <w:rFonts w:ascii="微软雅黑 Light" w:eastAsia="微软雅黑 Light" w:hAnsiTheme="minorHAnsi" w:cs="微软雅黑 Light" w:hint="eastAsia"/>
-                <w:color w:val="000000"/>
-                <w:kern w:val="0"/>
-                <w:sz w:val="22"/>
-                <w:szCs w:val="22"/>
-              </w:rPr>
-              <w:t>净化组件</w:t>
+              <w:t>氚净化组件</w:t>
             </w:r>
             <w:r>
               <w:rPr>
@@ -7136,7 +7286,6 @@
                 <w:szCs w:val="21"/>
               </w:rPr>
             </w:pPr>
-            <w:proofErr w:type="gramStart"/>
             <w:r>
               <w:rPr>
                 <w:rFonts w:ascii="微软雅黑 Light" w:eastAsia="微软雅黑 Light" w:hAnsiTheme="minorHAnsi" w:cs="微软雅黑 Light" w:hint="eastAsia"/>
@@ -7147,7 +7296,6 @@
               </w:rPr>
               <w:t>放射性特排组件</w:t>
             </w:r>
-            <w:proofErr w:type="gramEnd"/>
             <w:r>
               <w:rPr>
                 <w:rFonts w:ascii="微软雅黑 Light" w:eastAsia="微软雅黑 Light" w:hAnsiTheme="minorHAnsi" w:cs="微软雅黑 Light" w:hint="eastAsia"/>
@@ -7344,7 +7492,6 @@
                 <w:szCs w:val="21"/>
               </w:rPr>
             </w:pPr>
-            <w:proofErr w:type="gramStart"/>
             <w:r>
               <w:rPr>
                 <w:rFonts w:ascii="微软雅黑 Light" w:eastAsia="微软雅黑 Light" w:hAnsiTheme="minorHAnsi" w:cs="微软雅黑 Light" w:hint="eastAsia"/>
@@ -7353,18 +7500,7 @@
                 <w:sz w:val="22"/>
                 <w:szCs w:val="22"/>
               </w:rPr>
-              <w:t>氚</w:t>
-            </w:r>
-            <w:proofErr w:type="gramEnd"/>
-            <w:r>
-              <w:rPr>
-                <w:rFonts w:ascii="微软雅黑 Light" w:eastAsia="微软雅黑 Light" w:hAnsiTheme="minorHAnsi" w:cs="微软雅黑 Light" w:hint="eastAsia"/>
-                <w:color w:val="000000"/>
-                <w:kern w:val="0"/>
-                <w:sz w:val="22"/>
-                <w:szCs w:val="22"/>
-              </w:rPr>
-              <w:t>监测组件</w:t>
+              <w:t>氚监测组件</w:t>
             </w:r>
             <w:r>
               <w:rPr>
@@ -7963,7 +8099,6 @@
                 <w:szCs w:val="22"/>
               </w:rPr>
             </w:pPr>
-            <w:proofErr w:type="gramStart"/>
             <w:r>
               <w:rPr>
                 <w:rFonts w:ascii="微软雅黑 Light" w:eastAsia="微软雅黑 Light" w:hAnsiTheme="minorHAnsi" w:cs="微软雅黑 Light" w:hint="eastAsia"/>
@@ -7972,18 +8107,7 @@
                 <w:sz w:val="22"/>
                 <w:szCs w:val="22"/>
               </w:rPr>
-              <w:t>氚</w:t>
-            </w:r>
-            <w:proofErr w:type="gramEnd"/>
-            <w:r>
-              <w:rPr>
-                <w:rFonts w:ascii="微软雅黑 Light" w:eastAsia="微软雅黑 Light" w:hAnsiTheme="minorHAnsi" w:cs="微软雅黑 Light" w:hint="eastAsia"/>
-                <w:color w:val="000000"/>
-                <w:kern w:val="0"/>
-                <w:sz w:val="22"/>
-                <w:szCs w:val="22"/>
-              </w:rPr>
-              <w:t>净化组件</w:t>
+              <w:t>氚净化组件</w:t>
             </w:r>
           </w:p>
         </w:tc>
@@ -8070,7 +8194,6 @@
                 <w:szCs w:val="22"/>
               </w:rPr>
             </w:pPr>
-            <w:proofErr w:type="gramStart"/>
             <w:r>
               <w:rPr>
                 <w:rFonts w:ascii="微软雅黑 Light" w:eastAsia="微软雅黑 Light" w:hAnsiTheme="minorHAnsi" w:cs="微软雅黑 Light" w:hint="eastAsia"/>
@@ -8081,7 +8204,6 @@
               </w:rPr>
               <w:t>放射性特排组件</w:t>
             </w:r>
-            <w:proofErr w:type="gramEnd"/>
           </w:p>
         </w:tc>
         <w:tc>
@@ -8262,7 +8384,6 @@
                 <w:szCs w:val="22"/>
               </w:rPr>
             </w:pPr>
-            <w:proofErr w:type="gramStart"/>
             <w:r>
               <w:rPr>
                 <w:rFonts w:ascii="微软雅黑 Light" w:eastAsia="微软雅黑 Light" w:hAnsiTheme="minorHAnsi" w:cs="微软雅黑 Light" w:hint="eastAsia"/>
@@ -8271,18 +8392,7 @@
                 <w:sz w:val="22"/>
                 <w:szCs w:val="22"/>
               </w:rPr>
-              <w:t>氚</w:t>
-            </w:r>
-            <w:proofErr w:type="gramEnd"/>
-            <w:r>
-              <w:rPr>
-                <w:rFonts w:ascii="微软雅黑 Light" w:eastAsia="微软雅黑 Light" w:hAnsiTheme="minorHAnsi" w:cs="微软雅黑 Light" w:hint="eastAsia"/>
-                <w:color w:val="000000"/>
-                <w:kern w:val="0"/>
-                <w:sz w:val="22"/>
-                <w:szCs w:val="22"/>
-              </w:rPr>
-              <w:t>监测组件</w:t>
+              <w:t>氚监测组件</w:t>
             </w:r>
           </w:p>
         </w:tc>
@@ -8883,10 +8993,10 @@
       </w:pPr>
       <w:r>
         <w:object w:dxaOrig="10808" w:dyaOrig="8782" w14:anchorId="0DFA86C3">
-          <v:shape id="_x0000_i1032" type="#_x0000_t75" style="width:467.35pt;height:379.8pt" o:ole="">
-            <v:imagedata r:id="rId17" o:title=""/>
+          <v:shape id="_x0000_i1026" type="#_x0000_t75" style="width:467.65pt;height:379.9pt" o:ole="">
+            <v:imagedata r:id="rId18" o:title=""/>
           </v:shape>
-          <o:OLEObject Type="Embed" ProgID="Visio.Drawing.15" ShapeID="_x0000_i1032" DrawAspect="Content" ObjectID="_1634456952" r:id="rId18"/>
+          <o:OLEObject Type="Embed" ProgID="Visio.Drawing.15" ShapeID="_x0000_i1026" DrawAspect="Content" ObjectID="_1635856424" r:id="rId19"/>
         </w:object>
       </w:r>
     </w:p>
@@ -8899,7 +9009,7 @@
           <w:szCs w:val="21"/>
         </w:rPr>
       </w:pPr>
-      <w:bookmarkStart w:id="17" w:name="_Ref19021997"/>
+      <w:bookmarkStart w:id="18" w:name="_Ref19021997"/>
       <w:r>
         <w:rPr>
           <w:rFonts w:ascii="微软雅黑 Light" w:eastAsia="微软雅黑 Light" w:hAnsi="微软雅黑 Light" w:hint="eastAsia"/>
@@ -8965,7 +9075,7 @@
         </w:rPr>
         <w:fldChar w:fldCharType="end"/>
       </w:r>
-      <w:bookmarkEnd w:id="17"/>
+      <w:bookmarkEnd w:id="18"/>
       <w:r>
         <w:rPr>
           <w:rFonts w:ascii="微软雅黑 Light" w:eastAsia="微软雅黑 Light" w:hAnsi="微软雅黑 Light"/>
@@ -9008,7 +9118,7 @@
           <w:szCs w:val="24"/>
         </w:rPr>
       </w:pPr>
-      <w:bookmarkStart w:id="18" w:name="_Toc21622814"/>
+      <w:bookmarkStart w:id="19" w:name="_Toc25243536"/>
       <w:r>
         <w:rPr>
           <w:rFonts w:ascii="微软雅黑 Light" w:eastAsia="微软雅黑 Light" w:hAnsi="微软雅黑 Light" w:hint="eastAsia"/>
@@ -9018,7 +9128,7 @@
         <w:lastRenderedPageBreak/>
         <w:t>软件概述</w:t>
       </w:r>
-      <w:bookmarkEnd w:id="18"/>
+      <w:bookmarkEnd w:id="19"/>
     </w:p>
     <w:p>
       <w:pPr>
@@ -9070,25 +9180,7 @@
           <w:sz w:val="22"/>
           <w:szCs w:val="21"/>
         </w:rPr>
-        <w:t>的运行状态和正在去污的单元编号、表面</w:t>
-      </w:r>
-      <w:proofErr w:type="gramStart"/>
-      <w:r>
-        <w:rPr>
-          <w:rFonts w:ascii="微软雅黑 Light" w:eastAsia="微软雅黑 Light" w:hAnsi="微软雅黑 Light" w:hint="eastAsia"/>
-          <w:sz w:val="22"/>
-          <w:szCs w:val="21"/>
-        </w:rPr>
-        <w:t>氚</w:t>
-      </w:r>
-      <w:proofErr w:type="gramEnd"/>
-      <w:r>
-        <w:rPr>
-          <w:rFonts w:ascii="微软雅黑 Light" w:eastAsia="微软雅黑 Light" w:hAnsi="微软雅黑 Light" w:hint="eastAsia"/>
-          <w:sz w:val="22"/>
-          <w:szCs w:val="21"/>
-        </w:rPr>
-        <w:t>污染活度、氚浓度、气体流量、等离子体功率等参数。</w:t>
+        <w:t>的运行状态和正在去污的单元编号、表面氚污染活度、氚浓度、气体流量、等离子体功率等参数。</w:t>
       </w:r>
     </w:p>
     <w:p>
@@ -9264,8 +9356,6 @@
         </w:rPr>
         <w:t>软件功能</w:t>
       </w:r>
-      <w:bookmarkStart w:id="19" w:name="_GoBack"/>
-      <w:bookmarkEnd w:id="19"/>
     </w:p>
     <w:p>
       <w:pPr>
@@ -9465,11 +9555,11 @@
         </w:rPr>
       </w:pPr>
       <w:r>
-        <w:object w:dxaOrig="14483" w:dyaOrig="7740" w14:anchorId="283BF5E0">
-          <v:shape id="_x0000_i1034" type="#_x0000_t75" style="width:467.05pt;height:249.7pt" o:ole="">
-            <v:imagedata r:id="rId19" o:title=""/>
+        <w:object w:dxaOrig="10110" w:dyaOrig="7695" w14:anchorId="5792DC51">
+          <v:shape id="_x0000_i1035" type="#_x0000_t75" style="width:467.65pt;height:355.9pt" o:ole="">
+            <v:imagedata r:id="rId20" o:title=""/>
           </v:shape>
-          <o:OLEObject Type="Embed" ProgID="Visio.Drawing.15" ShapeID="_x0000_i1034" DrawAspect="Content" ObjectID="_1634456953" r:id="rId20"/>
+          <o:OLEObject Type="Embed" ProgID="Visio.Drawing.15" ShapeID="_x0000_i1035" DrawAspect="Content" ObjectID="_1635856425" r:id="rId21"/>
         </w:object>
       </w:r>
     </w:p>
@@ -9489,6 +9579,7 @@
           <w:sz w:val="22"/>
           <w:szCs w:val="21"/>
         </w:rPr>
+        <w:lastRenderedPageBreak/>
         <w:t xml:space="preserve">图 </w:t>
       </w:r>
       <w:r>
@@ -9829,7 +9920,6 @@
                 <w:sz w:val="22"/>
                 <w:szCs w:val="21"/>
               </w:rPr>
-              <w:lastRenderedPageBreak/>
               <w:t>一级功能</w:t>
             </w:r>
           </w:p>
@@ -10143,6 +10233,87 @@
             <w:pPr>
               <w:widowControl w:val="0"/>
               <w:spacing w:line="460" w:lineRule="exact"/>
+              <w:rPr>
+                <w:rFonts w:ascii="微软雅黑 Light" w:eastAsia="微软雅黑 Light" w:hAnsi="微软雅黑 Light" w:hint="eastAsia"/>
+                <w:sz w:val="22"/>
+                <w:szCs w:val="21"/>
+              </w:rPr>
+            </w:pPr>
+            <w:r>
+              <w:rPr>
+                <w:rFonts w:ascii="微软雅黑 Light" w:eastAsia="微软雅黑 Light" w:hAnsi="微软雅黑 Light" w:hint="eastAsia"/>
+                <w:sz w:val="22"/>
+                <w:szCs w:val="21"/>
+              </w:rPr>
+              <w:t>故障</w:t>
+            </w:r>
+          </w:p>
+        </w:tc>
+        <w:tc>
+          <w:tcPr>
+            <w:tcW w:w="2694" w:type="dxa"/>
+            <w:vAlign w:val="center"/>
+          </w:tcPr>
+          <w:p>
+            <w:pPr>
+              <w:widowControl w:val="0"/>
+              <w:spacing w:line="460" w:lineRule="exact"/>
+              <w:jc w:val="both"/>
+              <w:rPr>
+                <w:rFonts w:ascii="微软雅黑 Light" w:eastAsia="微软雅黑 Light" w:hAnsi="微软雅黑 Light" w:hint="eastAsia"/>
+                <w:sz w:val="22"/>
+                <w:szCs w:val="21"/>
+              </w:rPr>
+            </w:pPr>
+            <w:r>
+              <w:rPr>
+                <w:rFonts w:ascii="微软雅黑 Light" w:eastAsia="微软雅黑 Light" w:hAnsi="微软雅黑 Light" w:hint="eastAsia"/>
+                <w:sz w:val="22"/>
+                <w:szCs w:val="21"/>
+              </w:rPr>
+              <w:t>故障上报</w:t>
+            </w:r>
+          </w:p>
+        </w:tc>
+        <w:tc>
+          <w:tcPr>
+            <w:tcW w:w="4387" w:type="dxa"/>
+          </w:tcPr>
+          <w:p>
+            <w:pPr>
+              <w:widowControl w:val="0"/>
+              <w:spacing w:line="460" w:lineRule="exact"/>
+              <w:jc w:val="both"/>
+              <w:rPr>
+                <w:rFonts w:ascii="微软雅黑 Light" w:eastAsia="微软雅黑 Light" w:hAnsi="微软雅黑 Light" w:hint="eastAsia"/>
+                <w:sz w:val="22"/>
+                <w:szCs w:val="21"/>
+              </w:rPr>
+            </w:pPr>
+            <w:r>
+              <w:rPr>
+                <w:rFonts w:ascii="微软雅黑 Light" w:eastAsia="微软雅黑 Light" w:hAnsi="微软雅黑 Light" w:hint="eastAsia"/>
+                <w:sz w:val="22"/>
+                <w:szCs w:val="21"/>
+              </w:rPr>
+              <w:t>将设备运行故障通过接口上报给辐射防护数据集成与监控系统</w:t>
+            </w:r>
+          </w:p>
+        </w:tc>
+      </w:tr>
+      <w:tr>
+        <w:trPr>
+          <w:jc w:val="center"/>
+        </w:trPr>
+        <w:tc>
+          <w:tcPr>
+            <w:tcW w:w="2263" w:type="dxa"/>
+            <w:vAlign w:val="center"/>
+          </w:tcPr>
+          <w:p>
+            <w:pPr>
+              <w:widowControl w:val="0"/>
+              <w:spacing w:line="460" w:lineRule="exact"/>
               <w:jc w:val="both"/>
               <w:rPr>
                 <w:rFonts w:ascii="微软雅黑 Light" w:eastAsia="微软雅黑 Light" w:hAnsi="微软雅黑 Light"/>
@@ -10230,7 +10401,7 @@
           <w:szCs w:val="24"/>
         </w:rPr>
       </w:pPr>
-      <w:bookmarkStart w:id="22" w:name="_Toc21622815"/>
+      <w:bookmarkStart w:id="22" w:name="_Toc25243537"/>
       <w:r>
         <w:rPr>
           <w:rFonts w:ascii="微软雅黑 Light" w:eastAsia="微软雅黑 Light" w:hAnsi="微软雅黑 Light" w:hint="eastAsia"/>
@@ -10279,7 +10450,7 @@
           <w:szCs w:val="24"/>
         </w:rPr>
       </w:pPr>
-      <w:bookmarkStart w:id="23" w:name="_Toc21622816"/>
+      <w:bookmarkStart w:id="23" w:name="_Toc25243538"/>
       <w:r>
         <w:rPr>
           <w:rFonts w:ascii="微软雅黑 Light" w:eastAsia="微软雅黑 Light" w:hAnsi="微软雅黑 Light" w:hint="eastAsia"/>
@@ -10383,7 +10554,7 @@
           <w:szCs w:val="24"/>
         </w:rPr>
       </w:pPr>
-      <w:bookmarkStart w:id="24" w:name="_Toc21622817"/>
+      <w:bookmarkStart w:id="24" w:name="_Toc25243539"/>
       <w:r>
         <w:rPr>
           <w:rFonts w:ascii="微软雅黑 Light" w:eastAsia="微软雅黑 Light" w:hAnsi="微软雅黑 Light" w:hint="eastAsia"/>
@@ -10579,6 +10750,7 @@
           <w:sz w:val="22"/>
           <w:szCs w:val="16"/>
         </w:rPr>
+        <w:lastRenderedPageBreak/>
         <w:t xml:space="preserve">表 </w:t>
       </w:r>
       <w:r>
@@ -10970,7 +11142,6 @@
                 <w:sz w:val="22"/>
                 <w:szCs w:val="21"/>
               </w:rPr>
-              <w:lastRenderedPageBreak/>
               <w:t>软件运行软件环境</w:t>
             </w:r>
           </w:p>
@@ -11182,7 +11353,7 @@
           <w:szCs w:val="36"/>
         </w:rPr>
       </w:pPr>
-      <w:bookmarkStart w:id="26" w:name="_Toc21622818"/>
+      <w:bookmarkStart w:id="26" w:name="_Toc25243540"/>
       <w:r>
         <w:rPr>
           <w:rFonts w:ascii="微软雅黑 Light" w:eastAsia="微软雅黑 Light" w:hAnsi="微软雅黑 Light" w:hint="eastAsia"/>
@@ -11202,7 +11373,7 @@
           <w:szCs w:val="24"/>
         </w:rPr>
       </w:pPr>
-      <w:bookmarkStart w:id="27" w:name="_Toc21622819"/>
+      <w:bookmarkStart w:id="27" w:name="_Toc25243541"/>
       <w:r>
         <w:rPr>
           <w:rFonts w:ascii="微软雅黑 Light" w:eastAsia="微软雅黑 Light" w:hAnsi="微软雅黑 Light" w:hint="eastAsia"/>
@@ -11222,7 +11393,7 @@
           <w:szCs w:val="24"/>
         </w:rPr>
       </w:pPr>
-      <w:bookmarkStart w:id="28" w:name="_Toc21622820"/>
+      <w:bookmarkStart w:id="28" w:name="_Toc25243542"/>
       <w:r>
         <w:rPr>
           <w:rFonts w:ascii="微软雅黑 Light" w:eastAsia="微软雅黑 Light" w:hAnsi="微软雅黑 Light" w:hint="eastAsia"/>
@@ -11803,25 +11974,7 @@
                 <w:sz w:val="22"/>
                 <w:szCs w:val="21"/>
               </w:rPr>
-              <w:t>表面</w:t>
-            </w:r>
-            <w:proofErr w:type="gramStart"/>
-            <w:r>
-              <w:rPr>
-                <w:rFonts w:ascii="微软雅黑 Light" w:eastAsia="微软雅黑 Light" w:hAnsi="微软雅黑 Light" w:hint="eastAsia"/>
-                <w:sz w:val="22"/>
-                <w:szCs w:val="21"/>
-              </w:rPr>
-              <w:t>氚</w:t>
-            </w:r>
-            <w:proofErr w:type="gramEnd"/>
-            <w:r>
-              <w:rPr>
-                <w:rFonts w:ascii="微软雅黑 Light" w:eastAsia="微软雅黑 Light" w:hAnsi="微软雅黑 Light" w:hint="eastAsia"/>
-                <w:sz w:val="22"/>
-                <w:szCs w:val="21"/>
-              </w:rPr>
-              <w:t>污染活度</w:t>
+              <w:t>表面氚污染活度</w:t>
             </w:r>
           </w:p>
         </w:tc>
@@ -11903,23 +12056,13 @@
                 <w:szCs w:val="21"/>
               </w:rPr>
             </w:pPr>
-            <w:proofErr w:type="gramStart"/>
-            <w:r>
-              <w:rPr>
-                <w:rFonts w:ascii="微软雅黑 Light" w:eastAsia="微软雅黑 Light" w:hAnsi="微软雅黑 Light" w:hint="eastAsia"/>
-                <w:sz w:val="22"/>
-                <w:szCs w:val="21"/>
-              </w:rPr>
-              <w:t>氚</w:t>
-            </w:r>
-            <w:proofErr w:type="gramEnd"/>
-            <w:r>
-              <w:rPr>
-                <w:rFonts w:ascii="微软雅黑 Light" w:eastAsia="微软雅黑 Light" w:hAnsi="微软雅黑 Light" w:hint="eastAsia"/>
-                <w:sz w:val="22"/>
-                <w:szCs w:val="21"/>
-              </w:rPr>
-              <w:t>浓度</w:t>
+            <w:r>
+              <w:rPr>
+                <w:rFonts w:ascii="微软雅黑 Light" w:eastAsia="微软雅黑 Light" w:hAnsi="微软雅黑 Light" w:hint="eastAsia"/>
+                <w:sz w:val="22"/>
+                <w:szCs w:val="21"/>
+              </w:rPr>
+              <w:t>氚浓度</w:t>
             </w:r>
           </w:p>
         </w:tc>
@@ -12095,6 +12238,7 @@
                 <w:sz w:val="22"/>
                 <w:szCs w:val="21"/>
               </w:rPr>
+              <w:lastRenderedPageBreak/>
               <w:t>等离子体功率</w:t>
             </w:r>
           </w:p>
@@ -12224,16 +12368,7 @@
           <w:sz w:val="22"/>
           <w:szCs w:val="21"/>
         </w:rPr>
-        <w:t>嵌入式软件调用此接口上报设备运行</w:t>
-      </w:r>
-      <w:r>
-        <w:rPr>
-          <w:rFonts w:ascii="微软雅黑 Light" w:eastAsia="微软雅黑 Light" w:hAnsi="微软雅黑 Light" w:hint="eastAsia"/>
-          <w:sz w:val="22"/>
-          <w:szCs w:val="21"/>
-        </w:rPr>
-        <w:lastRenderedPageBreak/>
-        <w:t>状态信息</w:t>
+        <w:t>嵌入式软件调用此接口上报设备运行状态信息</w:t>
       </w:r>
       <w:r>
         <w:rPr>
@@ -12360,7 +12495,7 @@
           <w:szCs w:val="24"/>
         </w:rPr>
       </w:pPr>
-      <w:bookmarkStart w:id="30" w:name="_Toc21622821"/>
+      <w:bookmarkStart w:id="30" w:name="_Toc25243543"/>
       <w:r>
         <w:rPr>
           <w:rFonts w:ascii="微软雅黑 Light" w:eastAsia="微软雅黑 Light" w:hAnsi="微软雅黑 Light" w:hint="eastAsia"/>
@@ -13022,25 +13157,7 @@
                 <w:sz w:val="22"/>
                 <w:szCs w:val="21"/>
               </w:rPr>
-              <w:t>表面</w:t>
-            </w:r>
-            <w:proofErr w:type="gramStart"/>
-            <w:r>
-              <w:rPr>
-                <w:rFonts w:ascii="微软雅黑 Light" w:eastAsia="微软雅黑 Light" w:hAnsi="微软雅黑 Light" w:hint="eastAsia"/>
-                <w:sz w:val="22"/>
-                <w:szCs w:val="21"/>
-              </w:rPr>
-              <w:t>氚</w:t>
-            </w:r>
-            <w:proofErr w:type="gramEnd"/>
-            <w:r>
-              <w:rPr>
-                <w:rFonts w:ascii="微软雅黑 Light" w:eastAsia="微软雅黑 Light" w:hAnsi="微软雅黑 Light" w:hint="eastAsia"/>
-                <w:sz w:val="22"/>
-                <w:szCs w:val="21"/>
-              </w:rPr>
-              <w:t>污染活度</w:t>
+              <w:t>表面氚污染活度</w:t>
             </w:r>
           </w:p>
         </w:tc>
@@ -13122,23 +13239,13 @@
                 <w:szCs w:val="21"/>
               </w:rPr>
             </w:pPr>
-            <w:proofErr w:type="gramStart"/>
-            <w:r>
-              <w:rPr>
-                <w:rFonts w:ascii="微软雅黑 Light" w:eastAsia="微软雅黑 Light" w:hAnsi="微软雅黑 Light" w:hint="eastAsia"/>
-                <w:sz w:val="22"/>
-                <w:szCs w:val="21"/>
-              </w:rPr>
-              <w:t>氚</w:t>
-            </w:r>
-            <w:proofErr w:type="gramEnd"/>
-            <w:r>
-              <w:rPr>
-                <w:rFonts w:ascii="微软雅黑 Light" w:eastAsia="微软雅黑 Light" w:hAnsi="微软雅黑 Light" w:hint="eastAsia"/>
-                <w:sz w:val="22"/>
-                <w:szCs w:val="21"/>
-              </w:rPr>
-              <w:t>浓度</w:t>
+            <w:r>
+              <w:rPr>
+                <w:rFonts w:ascii="微软雅黑 Light" w:eastAsia="微软雅黑 Light" w:hAnsi="微软雅黑 Light" w:hint="eastAsia"/>
+                <w:sz w:val="22"/>
+                <w:szCs w:val="21"/>
+              </w:rPr>
+              <w:t>氚浓度</w:t>
             </w:r>
           </w:p>
         </w:tc>
@@ -14034,25 +14141,7 @@
                 <w:sz w:val="22"/>
                 <w:szCs w:val="21"/>
               </w:rPr>
-              <w:t>表面</w:t>
-            </w:r>
-            <w:proofErr w:type="gramStart"/>
-            <w:r>
-              <w:rPr>
-                <w:rFonts w:ascii="微软雅黑 Light" w:eastAsia="微软雅黑 Light" w:hAnsi="微软雅黑 Light" w:hint="eastAsia"/>
-                <w:sz w:val="22"/>
-                <w:szCs w:val="21"/>
-              </w:rPr>
-              <w:t>氚</w:t>
-            </w:r>
-            <w:proofErr w:type="gramEnd"/>
-            <w:r>
-              <w:rPr>
-                <w:rFonts w:ascii="微软雅黑 Light" w:eastAsia="微软雅黑 Light" w:hAnsi="微软雅黑 Light" w:hint="eastAsia"/>
-                <w:sz w:val="22"/>
-                <w:szCs w:val="21"/>
-              </w:rPr>
-              <w:t>污染活度</w:t>
+              <w:t>表面氚污染活度</w:t>
             </w:r>
           </w:p>
         </w:tc>
@@ -14134,23 +14223,13 @@
                 <w:szCs w:val="21"/>
               </w:rPr>
             </w:pPr>
-            <w:proofErr w:type="gramStart"/>
-            <w:r>
-              <w:rPr>
-                <w:rFonts w:ascii="微软雅黑 Light" w:eastAsia="微软雅黑 Light" w:hAnsi="微软雅黑 Light" w:hint="eastAsia"/>
-                <w:sz w:val="22"/>
-                <w:szCs w:val="21"/>
-              </w:rPr>
-              <w:t>氚</w:t>
-            </w:r>
-            <w:proofErr w:type="gramEnd"/>
-            <w:r>
-              <w:rPr>
-                <w:rFonts w:ascii="微软雅黑 Light" w:eastAsia="微软雅黑 Light" w:hAnsi="微软雅黑 Light" w:hint="eastAsia"/>
-                <w:sz w:val="22"/>
-                <w:szCs w:val="21"/>
-              </w:rPr>
-              <w:t>浓度</w:t>
+            <w:r>
+              <w:rPr>
+                <w:rFonts w:ascii="微软雅黑 Light" w:eastAsia="微软雅黑 Light" w:hAnsi="微软雅黑 Light" w:hint="eastAsia"/>
+                <w:sz w:val="22"/>
+                <w:szCs w:val="21"/>
+              </w:rPr>
+              <w:t>氚浓度</w:t>
             </w:r>
           </w:p>
         </w:tc>
@@ -14399,7 +14478,7 @@
           <w:szCs w:val="24"/>
         </w:rPr>
       </w:pPr>
-      <w:bookmarkStart w:id="34" w:name="_Toc21622822"/>
+      <w:bookmarkStart w:id="34" w:name="_Toc25243544"/>
       <w:r>
         <w:rPr>
           <w:rFonts w:ascii="微软雅黑 Light" w:eastAsia="微软雅黑 Light" w:hAnsi="微软雅黑 Light" w:hint="eastAsia"/>
@@ -14427,7 +14506,7 @@
           <w:szCs w:val="24"/>
         </w:rPr>
       </w:pPr>
-      <w:bookmarkStart w:id="35" w:name="_Toc21622823"/>
+      <w:bookmarkStart w:id="35" w:name="_Toc25243545"/>
       <w:r>
         <w:rPr>
           <w:rFonts w:ascii="微软雅黑 Light" w:eastAsia="微软雅黑 Light" w:hAnsi="微软雅黑 Light" w:hint="eastAsia"/>
@@ -15790,7 +15869,8 @@
           <w:szCs w:val="24"/>
         </w:rPr>
       </w:pPr>
-      <w:bookmarkStart w:id="38" w:name="_Toc21622824"/>
+      <w:bookmarkStart w:id="38" w:name="_Toc25242933"/>
+      <w:bookmarkStart w:id="39" w:name="_Toc25243546"/>
       <w:r>
         <w:rPr>
           <w:rFonts w:ascii="微软雅黑 Light" w:eastAsia="微软雅黑 Light" w:hAnsi="微软雅黑 Light" w:hint="eastAsia"/>
@@ -15798,29 +15878,32 @@
           <w:szCs w:val="24"/>
         </w:rPr>
         <w:lastRenderedPageBreak/>
-        <w:t>日志</w:t>
+        <w:t>故障</w:t>
       </w:r>
       <w:bookmarkEnd w:id="38"/>
+      <w:bookmarkEnd w:id="39"/>
     </w:p>
     <w:p>
       <w:pPr>
         <w:pStyle w:val="3"/>
         <w:rPr>
-          <w:rFonts w:ascii="微软雅黑 Light" w:eastAsia="微软雅黑 Light" w:hAnsi="微软雅黑 Light"/>
+          <w:rFonts w:ascii="微软雅黑 Light" w:eastAsia="微软雅黑 Light" w:hAnsi="微软雅黑 Light" w:hint="eastAsia"/>
           <w:sz w:val="24"/>
           <w:szCs w:val="24"/>
         </w:rPr>
       </w:pPr>
-      <w:bookmarkStart w:id="39" w:name="_Toc21622825"/>
+      <w:bookmarkStart w:id="40" w:name="_Toc25242934"/>
+      <w:bookmarkStart w:id="41" w:name="_Toc25243547"/>
       <w:r>
         <w:rPr>
           <w:rFonts w:ascii="微软雅黑 Light" w:eastAsia="微软雅黑 Light" w:hAnsi="微软雅黑 Light" w:hint="eastAsia"/>
           <w:sz w:val="24"/>
           <w:szCs w:val="24"/>
         </w:rPr>
-        <w:t>日志记录</w:t>
-      </w:r>
-      <w:bookmarkEnd w:id="39"/>
+        <w:t>故障上报</w:t>
+      </w:r>
+      <w:bookmarkEnd w:id="40"/>
+      <w:bookmarkEnd w:id="41"/>
     </w:p>
     <w:p>
       <w:pPr>
@@ -15847,58 +15930,36 @@
         <w:ind w:firstLineChars="200" w:firstLine="440"/>
         <w:jc w:val="both"/>
         <w:rPr>
-          <w:rFonts w:ascii="微软雅黑 Light" w:eastAsia="微软雅黑 Light" w:hAnsi="微软雅黑 Light"/>
-          <w:sz w:val="22"/>
-          <w:szCs w:val="21"/>
-        </w:rPr>
-      </w:pPr>
-      <w:r>
-        <w:rPr>
-          <w:rFonts w:ascii="微软雅黑 Light" w:eastAsia="微软雅黑 Light" w:hAnsi="微软雅黑 Light" w:hint="eastAsia"/>
-          <w:sz w:val="22"/>
-          <w:szCs w:val="21"/>
-        </w:rPr>
-        <w:t>服务软件</w:t>
-      </w:r>
-      <w:r>
-        <w:rPr>
-          <w:rFonts w:ascii="微软雅黑 Light" w:eastAsia="微软雅黑 Light" w:hAnsi="微软雅黑 Light" w:hint="eastAsia"/>
-          <w:sz w:val="22"/>
-          <w:szCs w:val="21"/>
-        </w:rPr>
-        <w:t>在运行的过程中，</w:t>
-      </w:r>
-      <w:r>
-        <w:rPr>
-          <w:rFonts w:ascii="微软雅黑 Light" w:eastAsia="微软雅黑 Light" w:hAnsi="微软雅黑 Light" w:hint="eastAsia"/>
-          <w:sz w:val="22"/>
-          <w:szCs w:val="21"/>
-        </w:rPr>
-        <w:t>软件的运行</w:t>
-      </w:r>
-      <w:r>
-        <w:rPr>
-          <w:rFonts w:ascii="微软雅黑 Light" w:eastAsia="微软雅黑 Light" w:hAnsi="微软雅黑 Light" w:hint="eastAsia"/>
-          <w:sz w:val="22"/>
-          <w:szCs w:val="21"/>
-        </w:rPr>
-        <w:t>日志、外部接口调用日志等信息记录到</w:t>
-      </w:r>
-      <w:r>
-        <w:rPr>
-          <w:rFonts w:ascii="微软雅黑 Light" w:eastAsia="微软雅黑 Light" w:hAnsi="微软雅黑 Light" w:hint="eastAsia"/>
-          <w:sz w:val="22"/>
-          <w:szCs w:val="21"/>
-        </w:rPr>
-        <w:t>本地磁盘文件和数据库中</w:t>
-      </w:r>
-      <w:r>
-        <w:rPr>
-          <w:rFonts w:ascii="微软雅黑 Light" w:eastAsia="微软雅黑 Light" w:hAnsi="微软雅黑 Light" w:hint="eastAsia"/>
-          <w:sz w:val="22"/>
-          <w:szCs w:val="21"/>
-        </w:rPr>
-        <w:t>。</w:t>
+          <w:rFonts w:ascii="微软雅黑 Light" w:eastAsia="微软雅黑 Light" w:hAnsi="微软雅黑 Light" w:hint="eastAsia"/>
+          <w:sz w:val="22"/>
+          <w:szCs w:val="21"/>
+        </w:rPr>
+      </w:pPr>
+      <w:r>
+        <w:rPr>
+          <w:rFonts w:ascii="微软雅黑 Light" w:eastAsia="微软雅黑 Light" w:hAnsi="微软雅黑 Light" w:hint="eastAsia"/>
+          <w:sz w:val="22"/>
+          <w:szCs w:val="21"/>
+        </w:rPr>
+        <w:t>服务软件在运行过程中，通过调用辐射防护数据集成与监控系统的故障上报接口，将设备的故障信息上报给辐射防护数据集成与监控系统。</w:t>
+      </w:r>
+    </w:p>
+    <w:p>
+      <w:pPr>
+        <w:pStyle w:val="4"/>
+        <w:rPr>
+          <w:rFonts w:ascii="微软雅黑 Light" w:eastAsia="微软雅黑 Light" w:hAnsi="微软雅黑 Light"/>
+          <w:sz w:val="22"/>
+          <w:szCs w:val="22"/>
+        </w:rPr>
+      </w:pPr>
+      <w:r>
+        <w:rPr>
+          <w:rFonts w:ascii="微软雅黑 Light" w:eastAsia="微软雅黑 Light" w:hAnsi="微软雅黑 Light" w:hint="eastAsia"/>
+          <w:sz w:val="22"/>
+          <w:szCs w:val="22"/>
+        </w:rPr>
+        <w:t>输入要求</w:t>
       </w:r>
     </w:p>
     <w:p>
@@ -15919,203 +15980,1767 @@
           <w:sz w:val="22"/>
           <w:szCs w:val="21"/>
         </w:rPr>
-        <w:t>为了防止日志文件过大，本地日志采用多个文件的方式进行存储，单个日志文件的</w:t>
-      </w:r>
-      <w:r>
-        <w:rPr>
-          <w:rFonts w:ascii="微软雅黑 Light" w:eastAsia="微软雅黑 Light" w:hAnsi="微软雅黑 Light" w:hint="eastAsia"/>
-          <w:sz w:val="22"/>
-          <w:szCs w:val="21"/>
-        </w:rPr>
-        <w:t>大小限制为1</w:t>
-      </w:r>
-      <w:r>
-        <w:rPr>
-          <w:rFonts w:ascii="微软雅黑 Light" w:eastAsia="微软雅黑 Light" w:hAnsi="微软雅黑 Light"/>
-          <w:sz w:val="22"/>
-          <w:szCs w:val="21"/>
-        </w:rPr>
-        <w:t>0</w:t>
-      </w:r>
-      <w:r>
-        <w:rPr>
-          <w:rFonts w:ascii="微软雅黑 Light" w:eastAsia="微软雅黑 Light" w:hAnsi="微软雅黑 Light" w:hint="eastAsia"/>
-          <w:sz w:val="22"/>
-          <w:szCs w:val="21"/>
-        </w:rPr>
-        <w:t>MB</w:t>
-      </w:r>
-      <w:r>
-        <w:rPr>
-          <w:rFonts w:ascii="微软雅黑 Light" w:eastAsia="微软雅黑 Light" w:hAnsi="微软雅黑 Light" w:hint="eastAsia"/>
-          <w:sz w:val="22"/>
-          <w:szCs w:val="21"/>
-        </w:rPr>
-        <w:t>。</w:t>
-      </w:r>
-      <w:r>
-        <w:rPr>
-          <w:rFonts w:ascii="微软雅黑 Light" w:eastAsia="微软雅黑 Light" w:hAnsi="微软雅黑 Light" w:hint="eastAsia"/>
-          <w:sz w:val="22"/>
-          <w:szCs w:val="21"/>
-        </w:rPr>
-        <w:t>日志文件存放到</w:t>
-      </w:r>
-      <w:r>
-        <w:rPr>
-          <w:rFonts w:ascii="微软雅黑 Light" w:eastAsia="微软雅黑 Light" w:hAnsi="微软雅黑 Light" w:hint="eastAsia"/>
-          <w:sz w:val="22"/>
-          <w:szCs w:val="21"/>
-        </w:rPr>
-        <w:t>服务软件</w:t>
-      </w:r>
-      <w:r>
-        <w:rPr>
-          <w:rFonts w:ascii="微软雅黑 Light" w:eastAsia="微软雅黑 Light" w:hAnsi="微软雅黑 Light" w:hint="eastAsia"/>
-          <w:sz w:val="22"/>
-          <w:szCs w:val="21"/>
-        </w:rPr>
-        <w:t>安装目录的log子目录下，日志文件命名方式为</w:t>
-      </w:r>
-      <w:proofErr w:type="spellStart"/>
-      <w:r>
-        <w:rPr>
-          <w:rFonts w:ascii="微软雅黑 Light" w:eastAsia="微软雅黑 Light" w:hAnsi="微软雅黑 Light" w:hint="eastAsia"/>
-          <w:sz w:val="22"/>
-          <w:szCs w:val="21"/>
-        </w:rPr>
-        <w:t>yyyy</w:t>
-      </w:r>
-      <w:proofErr w:type="spellEnd"/>
-      <w:r>
-        <w:rPr>
-          <w:rFonts w:ascii="微软雅黑 Light" w:eastAsia="微软雅黑 Light" w:hAnsi="微软雅黑 Light"/>
-          <w:sz w:val="22"/>
-          <w:szCs w:val="21"/>
-        </w:rPr>
-        <w:t>-MM-</w:t>
-      </w:r>
-      <w:r>
-        <w:rPr>
-          <w:rFonts w:ascii="微软雅黑 Light" w:eastAsia="微软雅黑 Light" w:hAnsi="微软雅黑 Light" w:hint="eastAsia"/>
-          <w:sz w:val="22"/>
-          <w:szCs w:val="21"/>
-        </w:rPr>
-        <w:t>dd</w:t>
-      </w:r>
-      <w:r>
-        <w:rPr>
-          <w:rFonts w:ascii="微软雅黑 Light" w:eastAsia="微软雅黑 Light" w:hAnsi="微软雅黑 Light"/>
-          <w:sz w:val="22"/>
-          <w:szCs w:val="21"/>
-        </w:rPr>
-        <w:t xml:space="preserve"> hh24:mm:ss</w:t>
-      </w:r>
-      <w:r>
-        <w:rPr>
-          <w:rFonts w:ascii="微软雅黑 Light" w:eastAsia="微软雅黑 Light" w:hAnsi="微软雅黑 Light" w:hint="eastAsia"/>
-          <w:sz w:val="22"/>
-          <w:szCs w:val="21"/>
-        </w:rPr>
-        <w:t>.</w:t>
-      </w:r>
-      <w:r>
-        <w:rPr>
-          <w:rFonts w:ascii="微软雅黑 Light" w:eastAsia="微软雅黑 Light" w:hAnsi="微软雅黑 Light"/>
-          <w:sz w:val="22"/>
-          <w:szCs w:val="21"/>
-        </w:rPr>
-        <w:t>log</w:t>
-      </w:r>
-      <w:r>
-        <w:rPr>
-          <w:rFonts w:ascii="微软雅黑 Light" w:eastAsia="微软雅黑 Light" w:hAnsi="微软雅黑 Light" w:hint="eastAsia"/>
-          <w:sz w:val="22"/>
-          <w:szCs w:val="21"/>
-        </w:rPr>
-        <w:t>，日志格式为[</w:t>
-      </w:r>
-      <w:proofErr w:type="spellStart"/>
-      <w:r>
-        <w:rPr>
-          <w:rFonts w:ascii="微软雅黑 Light" w:eastAsia="微软雅黑 Light" w:hAnsi="微软雅黑 Light" w:hint="eastAsia"/>
-          <w:sz w:val="22"/>
-          <w:szCs w:val="21"/>
-        </w:rPr>
-        <w:t>yyyy</w:t>
-      </w:r>
-      <w:proofErr w:type="spellEnd"/>
-      <w:r>
-        <w:rPr>
-          <w:rFonts w:ascii="微软雅黑 Light" w:eastAsia="微软雅黑 Light" w:hAnsi="微软雅黑 Light"/>
-          <w:sz w:val="22"/>
-          <w:szCs w:val="21"/>
-        </w:rPr>
-        <w:t>-MM-</w:t>
-      </w:r>
-      <w:r>
-        <w:rPr>
-          <w:rFonts w:ascii="微软雅黑 Light" w:eastAsia="微软雅黑 Light" w:hAnsi="微软雅黑 Light" w:hint="eastAsia"/>
-          <w:sz w:val="22"/>
-          <w:szCs w:val="21"/>
-        </w:rPr>
-        <w:t>dd</w:t>
-      </w:r>
-      <w:r>
-        <w:rPr>
-          <w:rFonts w:ascii="微软雅黑 Light" w:eastAsia="微软雅黑 Light" w:hAnsi="微软雅黑 Light"/>
-          <w:sz w:val="22"/>
-          <w:szCs w:val="21"/>
-        </w:rPr>
-        <w:t xml:space="preserve"> hh24:mm:ss][</w:t>
-      </w:r>
-      <w:r>
-        <w:rPr>
-          <w:rFonts w:ascii="微软雅黑 Light" w:eastAsia="微软雅黑 Light" w:hAnsi="微软雅黑 Light" w:hint="eastAsia"/>
-          <w:sz w:val="22"/>
-          <w:szCs w:val="21"/>
-        </w:rPr>
-        <w:t>组件</w:t>
-      </w:r>
-      <w:r>
-        <w:rPr>
-          <w:rFonts w:ascii="微软雅黑 Light" w:eastAsia="微软雅黑 Light" w:hAnsi="微软雅黑 Light" w:hint="eastAsia"/>
-          <w:sz w:val="22"/>
-          <w:szCs w:val="21"/>
-        </w:rPr>
-        <w:t>ID</w:t>
-      </w:r>
-      <w:r>
-        <w:rPr>
-          <w:rFonts w:ascii="微软雅黑 Light" w:eastAsia="微软雅黑 Light" w:hAnsi="微软雅黑 Light"/>
-          <w:sz w:val="22"/>
-          <w:szCs w:val="21"/>
-        </w:rPr>
-        <w:t>][</w:t>
-      </w:r>
-      <w:r>
-        <w:rPr>
-          <w:rFonts w:ascii="微软雅黑 Light" w:eastAsia="微软雅黑 Light" w:hAnsi="微软雅黑 Light" w:hint="eastAsia"/>
-          <w:sz w:val="22"/>
-          <w:szCs w:val="21"/>
-        </w:rPr>
-        <w:t>日志等级</w:t>
-      </w:r>
-      <w:r>
-        <w:rPr>
-          <w:rFonts w:ascii="微软雅黑 Light" w:eastAsia="微软雅黑 Light" w:hAnsi="微软雅黑 Light"/>
-          <w:sz w:val="22"/>
-          <w:szCs w:val="21"/>
-        </w:rPr>
-        <w:t>]</w:t>
-      </w:r>
-      <w:r>
-        <w:rPr>
-          <w:rFonts w:ascii="微软雅黑 Light" w:eastAsia="微软雅黑 Light" w:hAnsi="微软雅黑 Light" w:hint="eastAsia"/>
-          <w:sz w:val="22"/>
-          <w:szCs w:val="21"/>
-        </w:rPr>
-        <w:t>日志内容。</w:t>
+        <w:t>故障上报</w:t>
+      </w:r>
+      <w:r>
+        <w:rPr>
+          <w:rFonts w:ascii="微软雅黑 Light" w:eastAsia="微软雅黑 Light" w:hAnsi="微软雅黑 Light" w:hint="eastAsia"/>
+          <w:sz w:val="22"/>
+          <w:szCs w:val="21"/>
+        </w:rPr>
+        <w:t>功能的输入要求如</w:t>
+      </w:r>
+      <w:r>
+        <w:rPr>
+          <w:rFonts w:ascii="微软雅黑 Light" w:eastAsia="微软雅黑 Light" w:hAnsi="微软雅黑 Light"/>
+          <w:sz w:val="22"/>
+          <w:szCs w:val="21"/>
+        </w:rPr>
+        <w:fldChar w:fldCharType="begin"/>
+      </w:r>
+      <w:r>
+        <w:rPr>
+          <w:rFonts w:ascii="微软雅黑 Light" w:eastAsia="微软雅黑 Light" w:hAnsi="微软雅黑 Light"/>
+          <w:sz w:val="22"/>
+          <w:szCs w:val="21"/>
+        </w:rPr>
+        <w:instrText xml:space="preserve"> </w:instrText>
+      </w:r>
+      <w:r>
+        <w:rPr>
+          <w:rFonts w:ascii="微软雅黑 Light" w:eastAsia="微软雅黑 Light" w:hAnsi="微软雅黑 Light" w:hint="eastAsia"/>
+          <w:sz w:val="22"/>
+          <w:szCs w:val="21"/>
+        </w:rPr>
+        <w:instrText>REF _Ref25242572 \h</w:instrText>
+      </w:r>
+      <w:r>
+        <w:rPr>
+          <w:rFonts w:ascii="微软雅黑 Light" w:eastAsia="微软雅黑 Light" w:hAnsi="微软雅黑 Light"/>
+          <w:sz w:val="22"/>
+          <w:szCs w:val="21"/>
+        </w:rPr>
+        <w:instrText xml:space="preserve"> </w:instrText>
+      </w:r>
+      <w:r>
+        <w:rPr>
+          <w:rFonts w:ascii="微软雅黑 Light" w:eastAsia="微软雅黑 Light" w:hAnsi="微软雅黑 Light"/>
+          <w:sz w:val="22"/>
+          <w:szCs w:val="21"/>
+        </w:rPr>
+      </w:r>
+      <w:r>
+        <w:rPr>
+          <w:rFonts w:ascii="微软雅黑 Light" w:eastAsia="微软雅黑 Light" w:hAnsi="微软雅黑 Light"/>
+          <w:sz w:val="22"/>
+          <w:szCs w:val="21"/>
+        </w:rPr>
+        <w:fldChar w:fldCharType="separate"/>
+      </w:r>
+      <w:r>
+        <w:rPr>
+          <w:rFonts w:ascii="微软雅黑 Light" w:eastAsia="微软雅黑 Light" w:hAnsi="微软雅黑 Light" w:hint="eastAsia"/>
+          <w:sz w:val="22"/>
+          <w:szCs w:val="16"/>
+        </w:rPr>
+        <w:t xml:space="preserve">表 </w:t>
+      </w:r>
+      <w:r>
+        <w:rPr>
+          <w:rFonts w:ascii="微软雅黑 Light" w:eastAsia="微软雅黑 Light" w:hAnsi="微软雅黑 Light"/>
+          <w:noProof/>
+          <w:sz w:val="22"/>
+          <w:szCs w:val="16"/>
+        </w:rPr>
+        <w:t>10</w:t>
+      </w:r>
+      <w:r>
+        <w:rPr>
+          <w:rFonts w:ascii="微软雅黑 Light" w:eastAsia="微软雅黑 Light" w:hAnsi="微软雅黑 Light"/>
+          <w:sz w:val="22"/>
+          <w:szCs w:val="21"/>
+        </w:rPr>
+        <w:fldChar w:fldCharType="end"/>
+      </w:r>
+      <w:r>
+        <w:rPr>
+          <w:rFonts w:ascii="微软雅黑 Light" w:eastAsia="微软雅黑 Light" w:hAnsi="微软雅黑 Light" w:hint="eastAsia"/>
+          <w:sz w:val="22"/>
+          <w:szCs w:val="21"/>
+        </w:rPr>
+        <w:t>所示。</w:t>
+      </w:r>
+    </w:p>
+    <w:p>
+      <w:pPr>
+        <w:pStyle w:val="afc"/>
+        <w:rPr>
+          <w:rFonts w:ascii="微软雅黑 Light" w:eastAsia="微软雅黑 Light" w:hAnsi="微软雅黑 Light"/>
+          <w:sz w:val="22"/>
+          <w:szCs w:val="16"/>
+        </w:rPr>
+      </w:pPr>
+      <w:bookmarkStart w:id="42" w:name="_Ref25242572"/>
+      <w:r>
+        <w:rPr>
+          <w:rFonts w:ascii="微软雅黑 Light" w:eastAsia="微软雅黑 Light" w:hAnsi="微软雅黑 Light" w:hint="eastAsia"/>
+          <w:sz w:val="22"/>
+          <w:szCs w:val="16"/>
+        </w:rPr>
+        <w:t xml:space="preserve">表 </w:t>
+      </w:r>
+      <w:r>
+        <w:rPr>
+          <w:rFonts w:ascii="微软雅黑 Light" w:eastAsia="微软雅黑 Light" w:hAnsi="微软雅黑 Light"/>
+          <w:sz w:val="22"/>
+          <w:szCs w:val="16"/>
+        </w:rPr>
+        <w:fldChar w:fldCharType="begin"/>
+      </w:r>
+      <w:r>
+        <w:rPr>
+          <w:rFonts w:ascii="微软雅黑 Light" w:eastAsia="微软雅黑 Light" w:hAnsi="微软雅黑 Light"/>
+          <w:sz w:val="22"/>
+          <w:szCs w:val="16"/>
+        </w:rPr>
+        <w:instrText xml:space="preserve"> </w:instrText>
+      </w:r>
+      <w:r>
+        <w:rPr>
+          <w:rFonts w:ascii="微软雅黑 Light" w:eastAsia="微软雅黑 Light" w:hAnsi="微软雅黑 Light" w:hint="eastAsia"/>
+          <w:sz w:val="22"/>
+          <w:szCs w:val="16"/>
+        </w:rPr>
+        <w:instrText>SEQ 表 \* ARABIC</w:instrText>
+      </w:r>
+      <w:r>
+        <w:rPr>
+          <w:rFonts w:ascii="微软雅黑 Light" w:eastAsia="微软雅黑 Light" w:hAnsi="微软雅黑 Light"/>
+          <w:sz w:val="22"/>
+          <w:szCs w:val="16"/>
+        </w:rPr>
+        <w:instrText xml:space="preserve"> </w:instrText>
+      </w:r>
+      <w:r>
+        <w:rPr>
+          <w:rFonts w:ascii="微软雅黑 Light" w:eastAsia="微软雅黑 Light" w:hAnsi="微软雅黑 Light"/>
+          <w:sz w:val="22"/>
+          <w:szCs w:val="16"/>
+        </w:rPr>
+        <w:fldChar w:fldCharType="separate"/>
+      </w:r>
+      <w:r>
+        <w:rPr>
+          <w:rFonts w:ascii="微软雅黑 Light" w:eastAsia="微软雅黑 Light" w:hAnsi="微软雅黑 Light"/>
+          <w:noProof/>
+          <w:sz w:val="22"/>
+          <w:szCs w:val="16"/>
+        </w:rPr>
+        <w:t>10</w:t>
+      </w:r>
+      <w:r>
+        <w:rPr>
+          <w:rFonts w:ascii="微软雅黑 Light" w:eastAsia="微软雅黑 Light" w:hAnsi="微软雅黑 Light"/>
+          <w:sz w:val="22"/>
+          <w:szCs w:val="16"/>
+        </w:rPr>
+        <w:fldChar w:fldCharType="end"/>
+      </w:r>
+      <w:bookmarkEnd w:id="42"/>
+      <w:r>
+        <w:rPr>
+          <w:rFonts w:ascii="微软雅黑 Light" w:eastAsia="微软雅黑 Light" w:hAnsi="微软雅黑 Light"/>
+          <w:sz w:val="22"/>
+          <w:szCs w:val="16"/>
+        </w:rPr>
+        <w:t xml:space="preserve"> </w:t>
+      </w:r>
+      <w:r>
+        <w:rPr>
+          <w:rFonts w:ascii="微软雅黑 Light" w:eastAsia="微软雅黑 Light" w:hAnsi="微软雅黑 Light" w:hint="eastAsia"/>
+          <w:sz w:val="22"/>
+          <w:szCs w:val="16"/>
+        </w:rPr>
+        <w:t>故障上报</w:t>
+      </w:r>
+      <w:r>
+        <w:rPr>
+          <w:rFonts w:ascii="微软雅黑 Light" w:eastAsia="微软雅黑 Light" w:hAnsi="微软雅黑 Light" w:hint="eastAsia"/>
+          <w:sz w:val="22"/>
+          <w:szCs w:val="16"/>
+        </w:rPr>
+        <w:t>功能输入表</w:t>
+      </w:r>
+    </w:p>
+    <w:tbl>
+      <w:tblPr>
+        <w:tblStyle w:val="af0"/>
+        <w:tblW w:w="0" w:type="auto"/>
+        <w:tblLook w:val="04A0" w:firstRow="1" w:lastRow="0" w:firstColumn="1" w:lastColumn="0" w:noHBand="0" w:noVBand="1"/>
+      </w:tblPr>
+      <w:tblGrid>
+        <w:gridCol w:w="3936"/>
+        <w:gridCol w:w="1984"/>
+        <w:gridCol w:w="3424"/>
+      </w:tblGrid>
+      <w:tr>
+        <w:tc>
+          <w:tcPr>
+            <w:tcW w:w="3936" w:type="dxa"/>
+            <w:tcBorders>
+              <w:bottom w:val="single" w:sz="4" w:space="0" w:color="auto"/>
+            </w:tcBorders>
+            <w:shd w:val="clear" w:color="auto" w:fill="BFBFBF" w:themeFill="background1" w:themeFillShade="BF"/>
+          </w:tcPr>
+          <w:p>
+            <w:pPr>
+              <w:widowControl w:val="0"/>
+              <w:spacing w:line="460" w:lineRule="exact"/>
+              <w:jc w:val="both"/>
+              <w:rPr>
+                <w:rFonts w:ascii="微软雅黑 Light" w:eastAsia="微软雅黑 Light" w:hAnsi="微软雅黑 Light"/>
+                <w:sz w:val="22"/>
+                <w:szCs w:val="21"/>
+              </w:rPr>
+            </w:pPr>
+            <w:r>
+              <w:rPr>
+                <w:rFonts w:ascii="微软雅黑 Light" w:eastAsia="微软雅黑 Light" w:hAnsi="微软雅黑 Light" w:hint="eastAsia"/>
+                <w:sz w:val="22"/>
+                <w:szCs w:val="21"/>
+              </w:rPr>
+              <w:t>内容名称</w:t>
+            </w:r>
+          </w:p>
+        </w:tc>
+        <w:tc>
+          <w:tcPr>
+            <w:tcW w:w="1984" w:type="dxa"/>
+            <w:tcBorders>
+              <w:bottom w:val="single" w:sz="4" w:space="0" w:color="auto"/>
+            </w:tcBorders>
+            <w:shd w:val="clear" w:color="auto" w:fill="BFBFBF" w:themeFill="background1" w:themeFillShade="BF"/>
+          </w:tcPr>
+          <w:p>
+            <w:pPr>
+              <w:widowControl w:val="0"/>
+              <w:spacing w:line="460" w:lineRule="exact"/>
+              <w:jc w:val="both"/>
+              <w:rPr>
+                <w:rFonts w:ascii="微软雅黑 Light" w:eastAsia="微软雅黑 Light" w:hAnsi="微软雅黑 Light"/>
+                <w:sz w:val="22"/>
+                <w:szCs w:val="21"/>
+              </w:rPr>
+            </w:pPr>
+            <w:r>
+              <w:rPr>
+                <w:rFonts w:ascii="微软雅黑 Light" w:eastAsia="微软雅黑 Light" w:hAnsi="微软雅黑 Light" w:hint="eastAsia"/>
+                <w:sz w:val="22"/>
+                <w:szCs w:val="21"/>
+              </w:rPr>
+              <w:t>类型</w:t>
+            </w:r>
+          </w:p>
+        </w:tc>
+        <w:tc>
+          <w:tcPr>
+            <w:tcW w:w="3424" w:type="dxa"/>
+            <w:tcBorders>
+              <w:bottom w:val="single" w:sz="4" w:space="0" w:color="auto"/>
+            </w:tcBorders>
+            <w:shd w:val="clear" w:color="auto" w:fill="BFBFBF" w:themeFill="background1" w:themeFillShade="BF"/>
+          </w:tcPr>
+          <w:p>
+            <w:pPr>
+              <w:widowControl w:val="0"/>
+              <w:spacing w:line="460" w:lineRule="exact"/>
+              <w:jc w:val="both"/>
+              <w:rPr>
+                <w:rFonts w:ascii="微软雅黑 Light" w:eastAsia="微软雅黑 Light" w:hAnsi="微软雅黑 Light"/>
+                <w:sz w:val="22"/>
+                <w:szCs w:val="21"/>
+              </w:rPr>
+            </w:pPr>
+            <w:r>
+              <w:rPr>
+                <w:rFonts w:ascii="微软雅黑 Light" w:eastAsia="微软雅黑 Light" w:hAnsi="微软雅黑 Light" w:hint="eastAsia"/>
+                <w:sz w:val="22"/>
+                <w:szCs w:val="21"/>
+              </w:rPr>
+              <w:t>备注</w:t>
+            </w:r>
+          </w:p>
+        </w:tc>
+      </w:tr>
+      <w:tr>
+        <w:tc>
+          <w:tcPr>
+            <w:tcW w:w="3936" w:type="dxa"/>
+            <w:shd w:val="clear" w:color="auto" w:fill="FFFFFF" w:themeFill="background1"/>
+            <w:vAlign w:val="center"/>
+          </w:tcPr>
+          <w:p>
+            <w:pPr>
+              <w:widowControl w:val="0"/>
+              <w:spacing w:line="460" w:lineRule="exact"/>
+              <w:jc w:val="both"/>
+              <w:rPr>
+                <w:rFonts w:ascii="微软雅黑 Light" w:eastAsia="微软雅黑 Light" w:hAnsi="微软雅黑 Light"/>
+                <w:sz w:val="22"/>
+                <w:szCs w:val="22"/>
+              </w:rPr>
+            </w:pPr>
+            <w:r>
+              <w:rPr>
+                <w:rFonts w:ascii="微软雅黑 Light" w:eastAsia="微软雅黑 Light" w:hAnsi="微软雅黑 Light" w:hint="eastAsia"/>
+                <w:sz w:val="22"/>
+                <w:szCs w:val="22"/>
+              </w:rPr>
+              <w:t>故障编号</w:t>
+            </w:r>
+          </w:p>
+        </w:tc>
+        <w:tc>
+          <w:tcPr>
+            <w:tcW w:w="1984" w:type="dxa"/>
+            <w:shd w:val="clear" w:color="auto" w:fill="FFFFFF" w:themeFill="background1"/>
+          </w:tcPr>
+          <w:p>
+            <w:pPr>
+              <w:widowControl w:val="0"/>
+              <w:spacing w:line="460" w:lineRule="exact"/>
+              <w:jc w:val="both"/>
+              <w:rPr>
+                <w:rFonts w:ascii="微软雅黑 Light" w:eastAsia="微软雅黑 Light" w:hAnsi="微软雅黑 Light"/>
+                <w:sz w:val="22"/>
+                <w:szCs w:val="22"/>
+              </w:rPr>
+            </w:pPr>
+            <w:r>
+              <w:rPr>
+                <w:rFonts w:ascii="微软雅黑 Light" w:eastAsia="微软雅黑 Light" w:hAnsi="微软雅黑 Light" w:hint="eastAsia"/>
+                <w:sz w:val="22"/>
+                <w:szCs w:val="22"/>
+              </w:rPr>
+              <w:t>Integer</w:t>
+            </w:r>
+          </w:p>
+        </w:tc>
+        <w:tc>
+          <w:tcPr>
+            <w:tcW w:w="3424" w:type="dxa"/>
+            <w:shd w:val="clear" w:color="auto" w:fill="FFFFFF" w:themeFill="background1"/>
+          </w:tcPr>
+          <w:p>
+            <w:pPr>
+              <w:widowControl w:val="0"/>
+              <w:spacing w:line="460" w:lineRule="exact"/>
+              <w:jc w:val="both"/>
+              <w:rPr>
+                <w:rFonts w:ascii="微软雅黑 Light" w:eastAsia="微软雅黑 Light" w:hAnsi="微软雅黑 Light"/>
+                <w:sz w:val="22"/>
+                <w:szCs w:val="22"/>
+              </w:rPr>
+            </w:pPr>
+          </w:p>
+        </w:tc>
+      </w:tr>
+      <w:tr>
+        <w:tc>
+          <w:tcPr>
+            <w:tcW w:w="3936" w:type="dxa"/>
+            <w:shd w:val="clear" w:color="auto" w:fill="FFFFFF" w:themeFill="background1"/>
+            <w:vAlign w:val="center"/>
+          </w:tcPr>
+          <w:p>
+            <w:pPr>
+              <w:widowControl w:val="0"/>
+              <w:spacing w:line="460" w:lineRule="exact"/>
+              <w:jc w:val="both"/>
+              <w:rPr>
+                <w:rFonts w:ascii="微软雅黑 Light" w:eastAsia="微软雅黑 Light" w:hAnsi="微软雅黑 Light"/>
+                <w:sz w:val="22"/>
+                <w:szCs w:val="22"/>
+              </w:rPr>
+            </w:pPr>
+            <w:r>
+              <w:rPr>
+                <w:rFonts w:ascii="微软雅黑 Light" w:eastAsia="微软雅黑 Light" w:hAnsi="微软雅黑 Light" w:hint="eastAsia"/>
+                <w:sz w:val="22"/>
+                <w:szCs w:val="22"/>
+              </w:rPr>
+              <w:t>故障发生时间(年月日时分)</w:t>
+            </w:r>
+          </w:p>
+        </w:tc>
+        <w:tc>
+          <w:tcPr>
+            <w:tcW w:w="1984" w:type="dxa"/>
+            <w:shd w:val="clear" w:color="auto" w:fill="FFFFFF" w:themeFill="background1"/>
+          </w:tcPr>
+          <w:p>
+            <w:pPr>
+              <w:widowControl w:val="0"/>
+              <w:spacing w:line="460" w:lineRule="exact"/>
+              <w:jc w:val="both"/>
+              <w:rPr>
+                <w:rFonts w:ascii="微软雅黑 Light" w:eastAsia="微软雅黑 Light" w:hAnsi="微软雅黑 Light"/>
+                <w:sz w:val="22"/>
+                <w:szCs w:val="22"/>
+              </w:rPr>
+            </w:pPr>
+            <w:r>
+              <w:rPr>
+                <w:rFonts w:ascii="微软雅黑 Light" w:eastAsia="微软雅黑 Light" w:hAnsi="微软雅黑 Light" w:hint="eastAsia"/>
+                <w:sz w:val="22"/>
+                <w:szCs w:val="22"/>
+              </w:rPr>
+              <w:t>TimeStamp</w:t>
+            </w:r>
+          </w:p>
+        </w:tc>
+        <w:tc>
+          <w:tcPr>
+            <w:tcW w:w="3424" w:type="dxa"/>
+            <w:shd w:val="clear" w:color="auto" w:fill="FFFFFF" w:themeFill="background1"/>
+          </w:tcPr>
+          <w:p>
+            <w:pPr>
+              <w:widowControl w:val="0"/>
+              <w:spacing w:line="460" w:lineRule="exact"/>
+              <w:jc w:val="both"/>
+              <w:rPr>
+                <w:rFonts w:ascii="微软雅黑 Light" w:eastAsia="微软雅黑 Light" w:hAnsi="微软雅黑 Light"/>
+                <w:sz w:val="22"/>
+                <w:szCs w:val="22"/>
+              </w:rPr>
+            </w:pPr>
+          </w:p>
+        </w:tc>
+      </w:tr>
+      <w:tr>
+        <w:tc>
+          <w:tcPr>
+            <w:tcW w:w="3936" w:type="dxa"/>
+            <w:shd w:val="clear" w:color="auto" w:fill="FFFFFF" w:themeFill="background1"/>
+            <w:vAlign w:val="center"/>
+          </w:tcPr>
+          <w:p>
+            <w:pPr>
+              <w:widowControl w:val="0"/>
+              <w:spacing w:line="460" w:lineRule="exact"/>
+              <w:jc w:val="both"/>
+              <w:rPr>
+                <w:rFonts w:ascii="微软雅黑 Light" w:eastAsia="微软雅黑 Light" w:hAnsi="微软雅黑 Light"/>
+                <w:sz w:val="22"/>
+                <w:szCs w:val="22"/>
+              </w:rPr>
+            </w:pPr>
+            <w:r>
+              <w:rPr>
+                <w:rFonts w:ascii="微软雅黑 Light" w:eastAsia="微软雅黑 Light" w:hAnsi="微软雅黑 Light" w:hint="eastAsia"/>
+                <w:sz w:val="22"/>
+                <w:szCs w:val="22"/>
+              </w:rPr>
+              <w:t>发次编号</w:t>
+            </w:r>
+          </w:p>
+        </w:tc>
+        <w:tc>
+          <w:tcPr>
+            <w:tcW w:w="1984" w:type="dxa"/>
+            <w:shd w:val="clear" w:color="auto" w:fill="FFFFFF" w:themeFill="background1"/>
+          </w:tcPr>
+          <w:p>
+            <w:pPr>
+              <w:widowControl w:val="0"/>
+              <w:spacing w:line="460" w:lineRule="exact"/>
+              <w:jc w:val="both"/>
+              <w:rPr>
+                <w:rFonts w:ascii="微软雅黑 Light" w:eastAsia="微软雅黑 Light" w:hAnsi="微软雅黑 Light"/>
+                <w:sz w:val="22"/>
+                <w:szCs w:val="22"/>
+              </w:rPr>
+            </w:pPr>
+            <w:r>
+              <w:rPr>
+                <w:rFonts w:ascii="微软雅黑 Light" w:eastAsia="微软雅黑 Light" w:hAnsi="微软雅黑 Light" w:hint="eastAsia"/>
+                <w:sz w:val="22"/>
+                <w:szCs w:val="22"/>
+              </w:rPr>
+              <w:t>Integer</w:t>
+            </w:r>
+          </w:p>
+        </w:tc>
+        <w:tc>
+          <w:tcPr>
+            <w:tcW w:w="3424" w:type="dxa"/>
+            <w:shd w:val="clear" w:color="auto" w:fill="FFFFFF" w:themeFill="background1"/>
+          </w:tcPr>
+          <w:p>
+            <w:pPr>
+              <w:widowControl w:val="0"/>
+              <w:spacing w:line="460" w:lineRule="exact"/>
+              <w:jc w:val="both"/>
+              <w:rPr>
+                <w:rFonts w:ascii="微软雅黑 Light" w:eastAsia="微软雅黑 Light" w:hAnsi="微软雅黑 Light"/>
+                <w:sz w:val="22"/>
+                <w:szCs w:val="22"/>
+              </w:rPr>
+            </w:pPr>
+          </w:p>
+        </w:tc>
+      </w:tr>
+      <w:tr>
+        <w:tc>
+          <w:tcPr>
+            <w:tcW w:w="3936" w:type="dxa"/>
+            <w:shd w:val="clear" w:color="auto" w:fill="FFFFFF" w:themeFill="background1"/>
+            <w:vAlign w:val="center"/>
+          </w:tcPr>
+          <w:p>
+            <w:pPr>
+              <w:widowControl w:val="0"/>
+              <w:spacing w:line="460" w:lineRule="exact"/>
+              <w:jc w:val="both"/>
+              <w:rPr>
+                <w:rFonts w:ascii="微软雅黑 Light" w:eastAsia="微软雅黑 Light" w:hAnsi="微软雅黑 Light"/>
+                <w:sz w:val="22"/>
+                <w:szCs w:val="22"/>
+              </w:rPr>
+            </w:pPr>
+            <w:r>
+              <w:rPr>
+                <w:rFonts w:ascii="微软雅黑 Light" w:eastAsia="微软雅黑 Light" w:hAnsi="微软雅黑 Light" w:hint="eastAsia"/>
+                <w:sz w:val="22"/>
+                <w:szCs w:val="22"/>
+              </w:rPr>
+              <w:t>任务类别(只打主放、综合诊断、全系统调试、打靶等)</w:t>
+            </w:r>
+          </w:p>
+        </w:tc>
+        <w:tc>
+          <w:tcPr>
+            <w:tcW w:w="1984" w:type="dxa"/>
+            <w:shd w:val="clear" w:color="auto" w:fill="FFFFFF" w:themeFill="background1"/>
+          </w:tcPr>
+          <w:p>
+            <w:pPr>
+              <w:widowControl w:val="0"/>
+              <w:spacing w:line="460" w:lineRule="exact"/>
+              <w:jc w:val="both"/>
+              <w:rPr>
+                <w:rFonts w:ascii="微软雅黑 Light" w:eastAsia="微软雅黑 Light" w:hAnsi="微软雅黑 Light"/>
+                <w:sz w:val="22"/>
+                <w:szCs w:val="22"/>
+              </w:rPr>
+            </w:pPr>
+            <w:r>
+              <w:rPr>
+                <w:rFonts w:ascii="微软雅黑 Light" w:eastAsia="微软雅黑 Light" w:hAnsi="微软雅黑 Light" w:hint="eastAsia"/>
+                <w:sz w:val="22"/>
+                <w:szCs w:val="22"/>
+              </w:rPr>
+              <w:t>Enumerate</w:t>
+            </w:r>
+          </w:p>
+        </w:tc>
+        <w:tc>
+          <w:tcPr>
+            <w:tcW w:w="3424" w:type="dxa"/>
+            <w:shd w:val="clear" w:color="auto" w:fill="FFFFFF" w:themeFill="background1"/>
+          </w:tcPr>
+          <w:p>
+            <w:pPr>
+              <w:widowControl w:val="0"/>
+              <w:spacing w:line="460" w:lineRule="exact"/>
+              <w:jc w:val="both"/>
+              <w:rPr>
+                <w:rFonts w:ascii="微软雅黑 Light" w:eastAsia="微软雅黑 Light" w:hAnsi="微软雅黑 Light"/>
+                <w:sz w:val="22"/>
+                <w:szCs w:val="22"/>
+              </w:rPr>
+            </w:pPr>
+          </w:p>
+        </w:tc>
+      </w:tr>
+      <w:tr>
+        <w:tc>
+          <w:tcPr>
+            <w:tcW w:w="3936" w:type="dxa"/>
+            <w:shd w:val="clear" w:color="auto" w:fill="FFFFFF" w:themeFill="background1"/>
+            <w:vAlign w:val="center"/>
+          </w:tcPr>
+          <w:p>
+            <w:pPr>
+              <w:widowControl w:val="0"/>
+              <w:spacing w:line="460" w:lineRule="exact"/>
+              <w:jc w:val="both"/>
+              <w:rPr>
+                <w:rFonts w:ascii="微软雅黑 Light" w:eastAsia="微软雅黑 Light" w:hAnsi="微软雅黑 Light"/>
+                <w:sz w:val="22"/>
+                <w:szCs w:val="22"/>
+              </w:rPr>
+            </w:pPr>
+            <w:r>
+              <w:rPr>
+                <w:rFonts w:ascii="微软雅黑 Light" w:eastAsia="微软雅黑 Light" w:hAnsi="微软雅黑 Light" w:hint="eastAsia"/>
+                <w:sz w:val="22"/>
+                <w:szCs w:val="22"/>
+              </w:rPr>
+              <w:t>故障所在束组/子束</w:t>
+            </w:r>
+          </w:p>
+        </w:tc>
+        <w:tc>
+          <w:tcPr>
+            <w:tcW w:w="1984" w:type="dxa"/>
+            <w:shd w:val="clear" w:color="auto" w:fill="FFFFFF" w:themeFill="background1"/>
+          </w:tcPr>
+          <w:p>
+            <w:pPr>
+              <w:widowControl w:val="0"/>
+              <w:spacing w:line="460" w:lineRule="exact"/>
+              <w:jc w:val="both"/>
+              <w:rPr>
+                <w:rFonts w:ascii="微软雅黑 Light" w:eastAsia="微软雅黑 Light" w:hAnsi="微软雅黑 Light"/>
+                <w:sz w:val="22"/>
+                <w:szCs w:val="22"/>
+              </w:rPr>
+            </w:pPr>
+            <w:r>
+              <w:rPr>
+                <w:rFonts w:ascii="微软雅黑 Light" w:eastAsia="微软雅黑 Light" w:hAnsi="微软雅黑 Light" w:hint="eastAsia"/>
+                <w:sz w:val="22"/>
+                <w:szCs w:val="22"/>
+              </w:rPr>
+              <w:t>Integer</w:t>
+            </w:r>
+          </w:p>
+        </w:tc>
+        <w:tc>
+          <w:tcPr>
+            <w:tcW w:w="3424" w:type="dxa"/>
+            <w:shd w:val="clear" w:color="auto" w:fill="FFFFFF" w:themeFill="background1"/>
+          </w:tcPr>
+          <w:p>
+            <w:pPr>
+              <w:widowControl w:val="0"/>
+              <w:spacing w:line="460" w:lineRule="exact"/>
+              <w:jc w:val="both"/>
+              <w:rPr>
+                <w:rFonts w:ascii="微软雅黑 Light" w:eastAsia="微软雅黑 Light" w:hAnsi="微软雅黑 Light"/>
+                <w:sz w:val="22"/>
+                <w:szCs w:val="22"/>
+              </w:rPr>
+            </w:pPr>
+          </w:p>
+        </w:tc>
+      </w:tr>
+      <w:tr>
+        <w:tc>
+          <w:tcPr>
+            <w:tcW w:w="3936" w:type="dxa"/>
+            <w:shd w:val="clear" w:color="auto" w:fill="FFFFFF" w:themeFill="background1"/>
+            <w:vAlign w:val="center"/>
+          </w:tcPr>
+          <w:p>
+            <w:pPr>
+              <w:widowControl w:val="0"/>
+              <w:spacing w:line="460" w:lineRule="exact"/>
+              <w:jc w:val="both"/>
+              <w:rPr>
+                <w:rFonts w:ascii="微软雅黑 Light" w:eastAsia="微软雅黑 Light" w:hAnsi="微软雅黑 Light"/>
+                <w:sz w:val="22"/>
+                <w:szCs w:val="22"/>
+              </w:rPr>
+            </w:pPr>
+            <w:r>
+              <w:rPr>
+                <w:rFonts w:ascii="微软雅黑 Light" w:eastAsia="微软雅黑 Light" w:hAnsi="微软雅黑 Light" w:hint="eastAsia"/>
+                <w:sz w:val="22"/>
+                <w:szCs w:val="22"/>
+              </w:rPr>
+              <w:t>故障发生阶段(发射准备【准直阶段、闭环阶段】、预发射、主发射、发射后处理)</w:t>
+            </w:r>
+          </w:p>
+        </w:tc>
+        <w:tc>
+          <w:tcPr>
+            <w:tcW w:w="1984" w:type="dxa"/>
+            <w:shd w:val="clear" w:color="auto" w:fill="FFFFFF" w:themeFill="background1"/>
+          </w:tcPr>
+          <w:p>
+            <w:pPr>
+              <w:widowControl w:val="0"/>
+              <w:spacing w:line="460" w:lineRule="exact"/>
+              <w:jc w:val="both"/>
+              <w:rPr>
+                <w:rFonts w:ascii="微软雅黑 Light" w:eastAsia="微软雅黑 Light" w:hAnsi="微软雅黑 Light"/>
+                <w:sz w:val="22"/>
+                <w:szCs w:val="22"/>
+              </w:rPr>
+            </w:pPr>
+            <w:r>
+              <w:rPr>
+                <w:rFonts w:ascii="微软雅黑 Light" w:eastAsia="微软雅黑 Light" w:hAnsi="微软雅黑 Light" w:hint="eastAsia"/>
+                <w:sz w:val="22"/>
+                <w:szCs w:val="22"/>
+              </w:rPr>
+              <w:t>Enumerate</w:t>
+            </w:r>
+          </w:p>
+        </w:tc>
+        <w:tc>
+          <w:tcPr>
+            <w:tcW w:w="3424" w:type="dxa"/>
+            <w:shd w:val="clear" w:color="auto" w:fill="FFFFFF" w:themeFill="background1"/>
+          </w:tcPr>
+          <w:p>
+            <w:pPr>
+              <w:widowControl w:val="0"/>
+              <w:spacing w:line="460" w:lineRule="exact"/>
+              <w:jc w:val="both"/>
+              <w:rPr>
+                <w:rFonts w:ascii="微软雅黑 Light" w:eastAsia="微软雅黑 Light" w:hAnsi="微软雅黑 Light"/>
+                <w:sz w:val="22"/>
+                <w:szCs w:val="22"/>
+              </w:rPr>
+            </w:pPr>
+          </w:p>
+        </w:tc>
+      </w:tr>
+      <w:tr>
+        <w:tc>
+          <w:tcPr>
+            <w:tcW w:w="3936" w:type="dxa"/>
+            <w:shd w:val="clear" w:color="auto" w:fill="FFFFFF" w:themeFill="background1"/>
+            <w:vAlign w:val="center"/>
+          </w:tcPr>
+          <w:p>
+            <w:pPr>
+              <w:widowControl w:val="0"/>
+              <w:spacing w:line="460" w:lineRule="exact"/>
+              <w:jc w:val="both"/>
+              <w:rPr>
+                <w:rFonts w:ascii="微软雅黑 Light" w:eastAsia="微软雅黑 Light" w:hAnsi="微软雅黑 Light"/>
+                <w:sz w:val="22"/>
+                <w:szCs w:val="22"/>
+              </w:rPr>
+            </w:pPr>
+            <w:r>
+              <w:rPr>
+                <w:rFonts w:ascii="微软雅黑 Light" w:eastAsia="微软雅黑 Light" w:hAnsi="微软雅黑 Light" w:hint="eastAsia"/>
+                <w:sz w:val="22"/>
+                <w:szCs w:val="22"/>
+              </w:rPr>
+              <w:t>故障所属系统/分系统/组件</w:t>
+            </w:r>
+          </w:p>
+        </w:tc>
+        <w:tc>
+          <w:tcPr>
+            <w:tcW w:w="1984" w:type="dxa"/>
+            <w:shd w:val="clear" w:color="auto" w:fill="FFFFFF" w:themeFill="background1"/>
+          </w:tcPr>
+          <w:p>
+            <w:pPr>
+              <w:widowControl w:val="0"/>
+              <w:spacing w:line="460" w:lineRule="exact"/>
+              <w:jc w:val="both"/>
+              <w:rPr>
+                <w:rFonts w:ascii="微软雅黑 Light" w:eastAsia="微软雅黑 Light" w:hAnsi="微软雅黑 Light"/>
+                <w:sz w:val="22"/>
+                <w:szCs w:val="22"/>
+              </w:rPr>
+            </w:pPr>
+            <w:r>
+              <w:rPr>
+                <w:rFonts w:ascii="微软雅黑 Light" w:eastAsia="微软雅黑 Light" w:hAnsi="微软雅黑 Light" w:hint="eastAsia"/>
+                <w:sz w:val="22"/>
+                <w:szCs w:val="22"/>
+              </w:rPr>
+              <w:t>Integer</w:t>
+            </w:r>
+          </w:p>
+        </w:tc>
+        <w:tc>
+          <w:tcPr>
+            <w:tcW w:w="3424" w:type="dxa"/>
+            <w:shd w:val="clear" w:color="auto" w:fill="FFFFFF" w:themeFill="background1"/>
+          </w:tcPr>
+          <w:p>
+            <w:pPr>
+              <w:widowControl w:val="0"/>
+              <w:spacing w:line="460" w:lineRule="exact"/>
+              <w:jc w:val="both"/>
+              <w:rPr>
+                <w:rFonts w:ascii="微软雅黑 Light" w:eastAsia="微软雅黑 Light" w:hAnsi="微软雅黑 Light"/>
+                <w:sz w:val="22"/>
+                <w:szCs w:val="22"/>
+              </w:rPr>
+            </w:pPr>
+          </w:p>
+        </w:tc>
+      </w:tr>
+      <w:tr>
+        <w:tc>
+          <w:tcPr>
+            <w:tcW w:w="3936" w:type="dxa"/>
+            <w:shd w:val="clear" w:color="auto" w:fill="FFFFFF" w:themeFill="background1"/>
+            <w:vAlign w:val="center"/>
+          </w:tcPr>
+          <w:p>
+            <w:pPr>
+              <w:widowControl w:val="0"/>
+              <w:spacing w:line="460" w:lineRule="exact"/>
+              <w:jc w:val="both"/>
+              <w:rPr>
+                <w:rFonts w:ascii="微软雅黑 Light" w:eastAsia="微软雅黑 Light" w:hAnsi="微软雅黑 Light"/>
+                <w:sz w:val="22"/>
+                <w:szCs w:val="22"/>
+              </w:rPr>
+            </w:pPr>
+            <w:r>
+              <w:rPr>
+                <w:rFonts w:ascii="微软雅黑 Light" w:eastAsia="微软雅黑 Light" w:hAnsi="微软雅黑 Light" w:hint="eastAsia"/>
+                <w:sz w:val="22"/>
+                <w:szCs w:val="22"/>
+              </w:rPr>
+              <w:t>故障器件</w:t>
+            </w:r>
+          </w:p>
+        </w:tc>
+        <w:tc>
+          <w:tcPr>
+            <w:tcW w:w="1984" w:type="dxa"/>
+            <w:shd w:val="clear" w:color="auto" w:fill="FFFFFF" w:themeFill="background1"/>
+          </w:tcPr>
+          <w:p>
+            <w:pPr>
+              <w:widowControl w:val="0"/>
+              <w:spacing w:line="460" w:lineRule="exact"/>
+              <w:jc w:val="both"/>
+              <w:rPr>
+                <w:rFonts w:ascii="微软雅黑 Light" w:eastAsia="微软雅黑 Light" w:hAnsi="微软雅黑 Light"/>
+                <w:sz w:val="22"/>
+                <w:szCs w:val="22"/>
+              </w:rPr>
+            </w:pPr>
+            <w:r>
+              <w:rPr>
+                <w:rFonts w:ascii="微软雅黑 Light" w:eastAsia="微软雅黑 Light" w:hAnsi="微软雅黑 Light" w:hint="eastAsia"/>
+                <w:sz w:val="22"/>
+                <w:szCs w:val="22"/>
+              </w:rPr>
+              <w:t>Integer</w:t>
+            </w:r>
+          </w:p>
+        </w:tc>
+        <w:tc>
+          <w:tcPr>
+            <w:tcW w:w="3424" w:type="dxa"/>
+            <w:shd w:val="clear" w:color="auto" w:fill="FFFFFF" w:themeFill="background1"/>
+          </w:tcPr>
+          <w:p>
+            <w:pPr>
+              <w:widowControl w:val="0"/>
+              <w:spacing w:line="460" w:lineRule="exact"/>
+              <w:jc w:val="both"/>
+              <w:rPr>
+                <w:rFonts w:ascii="微软雅黑 Light" w:eastAsia="微软雅黑 Light" w:hAnsi="微软雅黑 Light"/>
+                <w:sz w:val="22"/>
+                <w:szCs w:val="22"/>
+              </w:rPr>
+            </w:pPr>
+          </w:p>
+        </w:tc>
+      </w:tr>
+      <w:tr>
+        <w:tc>
+          <w:tcPr>
+            <w:tcW w:w="3936" w:type="dxa"/>
+            <w:shd w:val="clear" w:color="auto" w:fill="FFFFFF" w:themeFill="background1"/>
+            <w:vAlign w:val="center"/>
+          </w:tcPr>
+          <w:p>
+            <w:pPr>
+              <w:widowControl w:val="0"/>
+              <w:spacing w:line="460" w:lineRule="exact"/>
+              <w:jc w:val="both"/>
+              <w:rPr>
+                <w:rFonts w:ascii="微软雅黑 Light" w:eastAsia="微软雅黑 Light" w:hAnsi="微软雅黑 Light"/>
+                <w:sz w:val="22"/>
+                <w:szCs w:val="22"/>
+              </w:rPr>
+            </w:pPr>
+            <w:r>
+              <w:rPr>
+                <w:rFonts w:ascii="微软雅黑 Light" w:eastAsia="微软雅黑 Light" w:hAnsi="微软雅黑 Light" w:hint="eastAsia"/>
+                <w:sz w:val="22"/>
+                <w:szCs w:val="22"/>
+              </w:rPr>
+              <w:t>严酷度类别(灾难性、致命、严重、一般、轻微)</w:t>
+            </w:r>
+          </w:p>
+        </w:tc>
+        <w:tc>
+          <w:tcPr>
+            <w:tcW w:w="1984" w:type="dxa"/>
+            <w:shd w:val="clear" w:color="auto" w:fill="FFFFFF" w:themeFill="background1"/>
+          </w:tcPr>
+          <w:p>
+            <w:pPr>
+              <w:widowControl w:val="0"/>
+              <w:spacing w:line="460" w:lineRule="exact"/>
+              <w:jc w:val="both"/>
+              <w:rPr>
+                <w:rFonts w:ascii="微软雅黑 Light" w:eastAsia="微软雅黑 Light" w:hAnsi="微软雅黑 Light"/>
+                <w:sz w:val="22"/>
+                <w:szCs w:val="22"/>
+              </w:rPr>
+            </w:pPr>
+            <w:r>
+              <w:rPr>
+                <w:rFonts w:ascii="微软雅黑 Light" w:eastAsia="微软雅黑 Light" w:hAnsi="微软雅黑 Light" w:hint="eastAsia"/>
+                <w:sz w:val="22"/>
+                <w:szCs w:val="22"/>
+              </w:rPr>
+              <w:t>Enumerate</w:t>
+            </w:r>
+          </w:p>
+        </w:tc>
+        <w:tc>
+          <w:tcPr>
+            <w:tcW w:w="3424" w:type="dxa"/>
+            <w:shd w:val="clear" w:color="auto" w:fill="FFFFFF" w:themeFill="background1"/>
+          </w:tcPr>
+          <w:p>
+            <w:pPr>
+              <w:widowControl w:val="0"/>
+              <w:spacing w:line="460" w:lineRule="exact"/>
+              <w:jc w:val="both"/>
+              <w:rPr>
+                <w:rFonts w:ascii="微软雅黑 Light" w:eastAsia="微软雅黑 Light" w:hAnsi="微软雅黑 Light"/>
+                <w:sz w:val="22"/>
+                <w:szCs w:val="22"/>
+              </w:rPr>
+            </w:pPr>
+          </w:p>
+        </w:tc>
+      </w:tr>
+      <w:tr>
+        <w:tc>
+          <w:tcPr>
+            <w:tcW w:w="3936" w:type="dxa"/>
+            <w:shd w:val="clear" w:color="auto" w:fill="FFFFFF" w:themeFill="background1"/>
+            <w:vAlign w:val="center"/>
+          </w:tcPr>
+          <w:p>
+            <w:pPr>
+              <w:widowControl w:val="0"/>
+              <w:spacing w:line="460" w:lineRule="exact"/>
+              <w:jc w:val="both"/>
+              <w:rPr>
+                <w:rFonts w:ascii="微软雅黑 Light" w:eastAsia="微软雅黑 Light" w:hAnsi="微软雅黑 Light"/>
+                <w:sz w:val="22"/>
+                <w:szCs w:val="22"/>
+              </w:rPr>
+            </w:pPr>
+            <w:r>
+              <w:rPr>
+                <w:rFonts w:ascii="微软雅黑 Light" w:eastAsia="微软雅黑 Light" w:hAnsi="微软雅黑 Light" w:hint="eastAsia"/>
+                <w:sz w:val="22"/>
+                <w:szCs w:val="22"/>
+              </w:rPr>
+              <w:t>发生概率等级(经常、有时、偶然、很少、极少)</w:t>
+            </w:r>
+          </w:p>
+        </w:tc>
+        <w:tc>
+          <w:tcPr>
+            <w:tcW w:w="1984" w:type="dxa"/>
+            <w:shd w:val="clear" w:color="auto" w:fill="FFFFFF" w:themeFill="background1"/>
+          </w:tcPr>
+          <w:p>
+            <w:pPr>
+              <w:widowControl w:val="0"/>
+              <w:spacing w:line="460" w:lineRule="exact"/>
+              <w:jc w:val="both"/>
+              <w:rPr>
+                <w:rFonts w:ascii="微软雅黑 Light" w:eastAsia="微软雅黑 Light" w:hAnsi="微软雅黑 Light"/>
+                <w:sz w:val="22"/>
+                <w:szCs w:val="22"/>
+              </w:rPr>
+            </w:pPr>
+            <w:r>
+              <w:rPr>
+                <w:rFonts w:ascii="微软雅黑 Light" w:eastAsia="微软雅黑 Light" w:hAnsi="微软雅黑 Light" w:hint="eastAsia"/>
+                <w:sz w:val="22"/>
+                <w:szCs w:val="22"/>
+              </w:rPr>
+              <w:t>Enumerate</w:t>
+            </w:r>
+          </w:p>
+        </w:tc>
+        <w:tc>
+          <w:tcPr>
+            <w:tcW w:w="3424" w:type="dxa"/>
+            <w:shd w:val="clear" w:color="auto" w:fill="FFFFFF" w:themeFill="background1"/>
+          </w:tcPr>
+          <w:p>
+            <w:pPr>
+              <w:widowControl w:val="0"/>
+              <w:spacing w:line="460" w:lineRule="exact"/>
+              <w:jc w:val="both"/>
+              <w:rPr>
+                <w:rFonts w:ascii="微软雅黑 Light" w:eastAsia="微软雅黑 Light" w:hAnsi="微软雅黑 Light"/>
+                <w:sz w:val="22"/>
+                <w:szCs w:val="22"/>
+              </w:rPr>
+            </w:pPr>
+          </w:p>
+        </w:tc>
+      </w:tr>
+      <w:tr>
+        <w:tc>
+          <w:tcPr>
+            <w:tcW w:w="3936" w:type="dxa"/>
+            <w:shd w:val="clear" w:color="auto" w:fill="FFFFFF" w:themeFill="background1"/>
+            <w:vAlign w:val="center"/>
+          </w:tcPr>
+          <w:p>
+            <w:pPr>
+              <w:widowControl w:val="0"/>
+              <w:spacing w:line="460" w:lineRule="exact"/>
+              <w:jc w:val="both"/>
+              <w:rPr>
+                <w:rFonts w:ascii="微软雅黑 Light" w:eastAsia="微软雅黑 Light" w:hAnsi="微软雅黑 Light"/>
+                <w:sz w:val="22"/>
+                <w:szCs w:val="22"/>
+              </w:rPr>
+            </w:pPr>
+            <w:r>
+              <w:rPr>
+                <w:rFonts w:ascii="微软雅黑 Light" w:eastAsia="微软雅黑 Light" w:hAnsi="微软雅黑 Light" w:hint="eastAsia"/>
+                <w:sz w:val="22"/>
+                <w:szCs w:val="22"/>
+              </w:rPr>
+              <w:t>故障检测方法</w:t>
+            </w:r>
+          </w:p>
+        </w:tc>
+        <w:tc>
+          <w:tcPr>
+            <w:tcW w:w="1984" w:type="dxa"/>
+            <w:shd w:val="clear" w:color="auto" w:fill="FFFFFF" w:themeFill="background1"/>
+          </w:tcPr>
+          <w:p>
+            <w:pPr>
+              <w:widowControl w:val="0"/>
+              <w:spacing w:line="460" w:lineRule="exact"/>
+              <w:jc w:val="both"/>
+              <w:rPr>
+                <w:rFonts w:ascii="微软雅黑 Light" w:eastAsia="微软雅黑 Light" w:hAnsi="微软雅黑 Light"/>
+                <w:sz w:val="22"/>
+                <w:szCs w:val="22"/>
+              </w:rPr>
+            </w:pPr>
+            <w:r>
+              <w:rPr>
+                <w:rFonts w:ascii="微软雅黑 Light" w:eastAsia="微软雅黑 Light" w:hAnsi="微软雅黑 Light" w:hint="eastAsia"/>
+                <w:sz w:val="22"/>
+                <w:szCs w:val="22"/>
+              </w:rPr>
+              <w:t>Enumerate</w:t>
+            </w:r>
+          </w:p>
+        </w:tc>
+        <w:tc>
+          <w:tcPr>
+            <w:tcW w:w="3424" w:type="dxa"/>
+            <w:shd w:val="clear" w:color="auto" w:fill="FFFFFF" w:themeFill="background1"/>
+          </w:tcPr>
+          <w:p>
+            <w:pPr>
+              <w:widowControl w:val="0"/>
+              <w:spacing w:line="460" w:lineRule="exact"/>
+              <w:jc w:val="both"/>
+              <w:rPr>
+                <w:rFonts w:ascii="微软雅黑 Light" w:eastAsia="微软雅黑 Light" w:hAnsi="微软雅黑 Light"/>
+                <w:sz w:val="22"/>
+                <w:szCs w:val="22"/>
+              </w:rPr>
+            </w:pPr>
+          </w:p>
+        </w:tc>
+      </w:tr>
+      <w:tr>
+        <w:tc>
+          <w:tcPr>
+            <w:tcW w:w="3936" w:type="dxa"/>
+            <w:shd w:val="clear" w:color="auto" w:fill="FFFFFF" w:themeFill="background1"/>
+            <w:vAlign w:val="center"/>
+          </w:tcPr>
+          <w:p>
+            <w:pPr>
+              <w:widowControl w:val="0"/>
+              <w:spacing w:line="460" w:lineRule="exact"/>
+              <w:jc w:val="both"/>
+              <w:rPr>
+                <w:rFonts w:ascii="微软雅黑 Light" w:eastAsia="微软雅黑 Light" w:hAnsi="微软雅黑 Light"/>
+                <w:sz w:val="22"/>
+                <w:szCs w:val="22"/>
+              </w:rPr>
+            </w:pPr>
+            <w:r>
+              <w:rPr>
+                <w:rFonts w:ascii="微软雅黑 Light" w:eastAsia="微软雅黑 Light" w:hAnsi="微软雅黑 Light" w:hint="eastAsia"/>
+                <w:sz w:val="22"/>
+                <w:szCs w:val="22"/>
+              </w:rPr>
+              <w:lastRenderedPageBreak/>
+              <w:t>故障分类(硬件、软件、网络)</w:t>
+            </w:r>
+          </w:p>
+        </w:tc>
+        <w:tc>
+          <w:tcPr>
+            <w:tcW w:w="1984" w:type="dxa"/>
+            <w:shd w:val="clear" w:color="auto" w:fill="FFFFFF" w:themeFill="background1"/>
+          </w:tcPr>
+          <w:p>
+            <w:pPr>
+              <w:widowControl w:val="0"/>
+              <w:spacing w:line="460" w:lineRule="exact"/>
+              <w:jc w:val="both"/>
+              <w:rPr>
+                <w:rFonts w:ascii="微软雅黑 Light" w:eastAsia="微软雅黑 Light" w:hAnsi="微软雅黑 Light"/>
+                <w:sz w:val="22"/>
+                <w:szCs w:val="22"/>
+              </w:rPr>
+            </w:pPr>
+            <w:r>
+              <w:rPr>
+                <w:rFonts w:ascii="微软雅黑 Light" w:eastAsia="微软雅黑 Light" w:hAnsi="微软雅黑 Light" w:hint="eastAsia"/>
+                <w:sz w:val="22"/>
+                <w:szCs w:val="22"/>
+              </w:rPr>
+              <w:t>Enumerate</w:t>
+            </w:r>
+          </w:p>
+        </w:tc>
+        <w:tc>
+          <w:tcPr>
+            <w:tcW w:w="3424" w:type="dxa"/>
+            <w:shd w:val="clear" w:color="auto" w:fill="FFFFFF" w:themeFill="background1"/>
+          </w:tcPr>
+          <w:p>
+            <w:pPr>
+              <w:widowControl w:val="0"/>
+              <w:spacing w:line="460" w:lineRule="exact"/>
+              <w:jc w:val="both"/>
+              <w:rPr>
+                <w:rFonts w:ascii="微软雅黑 Light" w:eastAsia="微软雅黑 Light" w:hAnsi="微软雅黑 Light"/>
+                <w:sz w:val="22"/>
+                <w:szCs w:val="22"/>
+              </w:rPr>
+            </w:pPr>
+          </w:p>
+        </w:tc>
+      </w:tr>
+      <w:tr>
+        <w:tc>
+          <w:tcPr>
+            <w:tcW w:w="3936" w:type="dxa"/>
+            <w:shd w:val="clear" w:color="auto" w:fill="FFFFFF" w:themeFill="background1"/>
+            <w:vAlign w:val="center"/>
+          </w:tcPr>
+          <w:p>
+            <w:pPr>
+              <w:widowControl w:val="0"/>
+              <w:spacing w:line="460" w:lineRule="exact"/>
+              <w:jc w:val="both"/>
+              <w:rPr>
+                <w:rFonts w:ascii="微软雅黑 Light" w:eastAsia="微软雅黑 Light" w:hAnsi="微软雅黑 Light"/>
+                <w:sz w:val="22"/>
+                <w:szCs w:val="22"/>
+              </w:rPr>
+            </w:pPr>
+            <w:r>
+              <w:rPr>
+                <w:rFonts w:ascii="微软雅黑 Light" w:eastAsia="微软雅黑 Light" w:hAnsi="微软雅黑 Light" w:hint="eastAsia"/>
+                <w:sz w:val="22"/>
+                <w:szCs w:val="22"/>
+              </w:rPr>
+              <w:t>故障现象</w:t>
+            </w:r>
+          </w:p>
+        </w:tc>
+        <w:tc>
+          <w:tcPr>
+            <w:tcW w:w="1984" w:type="dxa"/>
+            <w:shd w:val="clear" w:color="auto" w:fill="FFFFFF" w:themeFill="background1"/>
+          </w:tcPr>
+          <w:p>
+            <w:pPr>
+              <w:widowControl w:val="0"/>
+              <w:spacing w:line="460" w:lineRule="exact"/>
+              <w:jc w:val="both"/>
+              <w:rPr>
+                <w:rFonts w:ascii="微软雅黑 Light" w:eastAsia="微软雅黑 Light" w:hAnsi="微软雅黑 Light"/>
+                <w:sz w:val="22"/>
+                <w:szCs w:val="22"/>
+              </w:rPr>
+            </w:pPr>
+            <w:r>
+              <w:rPr>
+                <w:rFonts w:ascii="微软雅黑 Light" w:eastAsia="微软雅黑 Light" w:hAnsi="微软雅黑 Light" w:hint="eastAsia"/>
+                <w:sz w:val="22"/>
+                <w:szCs w:val="22"/>
+              </w:rPr>
+              <w:t>String</w:t>
+            </w:r>
+          </w:p>
+        </w:tc>
+        <w:tc>
+          <w:tcPr>
+            <w:tcW w:w="3424" w:type="dxa"/>
+            <w:shd w:val="clear" w:color="auto" w:fill="FFFFFF" w:themeFill="background1"/>
+          </w:tcPr>
+          <w:p>
+            <w:pPr>
+              <w:widowControl w:val="0"/>
+              <w:spacing w:line="460" w:lineRule="exact"/>
+              <w:jc w:val="both"/>
+              <w:rPr>
+                <w:rFonts w:ascii="微软雅黑 Light" w:eastAsia="微软雅黑 Light" w:hAnsi="微软雅黑 Light"/>
+                <w:sz w:val="22"/>
+                <w:szCs w:val="22"/>
+              </w:rPr>
+            </w:pPr>
+          </w:p>
+        </w:tc>
+      </w:tr>
+      <w:tr>
+        <w:tc>
+          <w:tcPr>
+            <w:tcW w:w="3936" w:type="dxa"/>
+            <w:shd w:val="clear" w:color="auto" w:fill="FFFFFF" w:themeFill="background1"/>
+            <w:vAlign w:val="center"/>
+          </w:tcPr>
+          <w:p>
+            <w:pPr>
+              <w:widowControl w:val="0"/>
+              <w:spacing w:line="460" w:lineRule="exact"/>
+              <w:jc w:val="both"/>
+              <w:rPr>
+                <w:rFonts w:ascii="微软雅黑 Light" w:eastAsia="微软雅黑 Light" w:hAnsi="微软雅黑 Light"/>
+                <w:sz w:val="22"/>
+                <w:szCs w:val="22"/>
+              </w:rPr>
+            </w:pPr>
+            <w:r>
+              <w:rPr>
+                <w:rFonts w:ascii="微软雅黑 Light" w:eastAsia="微软雅黑 Light" w:hAnsi="微软雅黑 Light" w:hint="eastAsia"/>
+                <w:sz w:val="22"/>
+                <w:szCs w:val="22"/>
+              </w:rPr>
+              <w:t>故障原因</w:t>
+            </w:r>
+          </w:p>
+        </w:tc>
+        <w:tc>
+          <w:tcPr>
+            <w:tcW w:w="1984" w:type="dxa"/>
+            <w:shd w:val="clear" w:color="auto" w:fill="FFFFFF" w:themeFill="background1"/>
+          </w:tcPr>
+          <w:p>
+            <w:pPr>
+              <w:widowControl w:val="0"/>
+              <w:spacing w:line="460" w:lineRule="exact"/>
+              <w:jc w:val="both"/>
+              <w:rPr>
+                <w:rFonts w:ascii="微软雅黑 Light" w:eastAsia="微软雅黑 Light" w:hAnsi="微软雅黑 Light"/>
+                <w:sz w:val="22"/>
+                <w:szCs w:val="22"/>
+              </w:rPr>
+            </w:pPr>
+            <w:r>
+              <w:rPr>
+                <w:rFonts w:ascii="微软雅黑 Light" w:eastAsia="微软雅黑 Light" w:hAnsi="微软雅黑 Light" w:hint="eastAsia"/>
+                <w:sz w:val="22"/>
+                <w:szCs w:val="22"/>
+              </w:rPr>
+              <w:t>String</w:t>
+            </w:r>
+          </w:p>
+        </w:tc>
+        <w:tc>
+          <w:tcPr>
+            <w:tcW w:w="3424" w:type="dxa"/>
+            <w:shd w:val="clear" w:color="auto" w:fill="FFFFFF" w:themeFill="background1"/>
+          </w:tcPr>
+          <w:p>
+            <w:pPr>
+              <w:widowControl w:val="0"/>
+              <w:spacing w:line="460" w:lineRule="exact"/>
+              <w:jc w:val="both"/>
+              <w:rPr>
+                <w:rFonts w:ascii="微软雅黑 Light" w:eastAsia="微软雅黑 Light" w:hAnsi="微软雅黑 Light"/>
+                <w:sz w:val="22"/>
+                <w:szCs w:val="22"/>
+              </w:rPr>
+            </w:pPr>
+          </w:p>
+        </w:tc>
+      </w:tr>
+      <w:tr>
+        <w:tc>
+          <w:tcPr>
+            <w:tcW w:w="3936" w:type="dxa"/>
+            <w:shd w:val="clear" w:color="auto" w:fill="FFFFFF" w:themeFill="background1"/>
+            <w:vAlign w:val="center"/>
+          </w:tcPr>
+          <w:p>
+            <w:pPr>
+              <w:widowControl w:val="0"/>
+              <w:spacing w:line="460" w:lineRule="exact"/>
+              <w:jc w:val="both"/>
+              <w:rPr>
+                <w:rFonts w:ascii="微软雅黑 Light" w:eastAsia="微软雅黑 Light" w:hAnsi="微软雅黑 Light"/>
+                <w:sz w:val="22"/>
+                <w:szCs w:val="22"/>
+              </w:rPr>
+            </w:pPr>
+            <w:r>
+              <w:rPr>
+                <w:rFonts w:ascii="微软雅黑 Light" w:eastAsia="微软雅黑 Light" w:hAnsi="微软雅黑 Light" w:hint="eastAsia"/>
+                <w:sz w:val="22"/>
+                <w:szCs w:val="22"/>
+              </w:rPr>
+              <w:t>故障影响(功能丧失、任务失败、时间影响、经济影响)</w:t>
+            </w:r>
+          </w:p>
+        </w:tc>
+        <w:tc>
+          <w:tcPr>
+            <w:tcW w:w="1984" w:type="dxa"/>
+            <w:shd w:val="clear" w:color="auto" w:fill="FFFFFF" w:themeFill="background1"/>
+          </w:tcPr>
+          <w:p>
+            <w:pPr>
+              <w:widowControl w:val="0"/>
+              <w:spacing w:line="460" w:lineRule="exact"/>
+              <w:jc w:val="both"/>
+              <w:rPr>
+                <w:rFonts w:ascii="微软雅黑 Light" w:eastAsia="微软雅黑 Light" w:hAnsi="微软雅黑 Light"/>
+                <w:sz w:val="22"/>
+                <w:szCs w:val="22"/>
+              </w:rPr>
+            </w:pPr>
+            <w:r>
+              <w:rPr>
+                <w:rFonts w:ascii="微软雅黑 Light" w:eastAsia="微软雅黑 Light" w:hAnsi="微软雅黑 Light" w:hint="eastAsia"/>
+                <w:sz w:val="22"/>
+                <w:szCs w:val="22"/>
+              </w:rPr>
+              <w:t>String</w:t>
+            </w:r>
+          </w:p>
+        </w:tc>
+        <w:tc>
+          <w:tcPr>
+            <w:tcW w:w="3424" w:type="dxa"/>
+            <w:shd w:val="clear" w:color="auto" w:fill="FFFFFF" w:themeFill="background1"/>
+          </w:tcPr>
+          <w:p>
+            <w:pPr>
+              <w:widowControl w:val="0"/>
+              <w:spacing w:line="460" w:lineRule="exact"/>
+              <w:jc w:val="both"/>
+              <w:rPr>
+                <w:rFonts w:ascii="微软雅黑 Light" w:eastAsia="微软雅黑 Light" w:hAnsi="微软雅黑 Light"/>
+                <w:sz w:val="22"/>
+                <w:szCs w:val="22"/>
+              </w:rPr>
+            </w:pPr>
+          </w:p>
+        </w:tc>
+      </w:tr>
+      <w:tr>
+        <w:tc>
+          <w:tcPr>
+            <w:tcW w:w="3936" w:type="dxa"/>
+            <w:shd w:val="clear" w:color="auto" w:fill="FFFFFF" w:themeFill="background1"/>
+            <w:vAlign w:val="center"/>
+          </w:tcPr>
+          <w:p>
+            <w:pPr>
+              <w:widowControl w:val="0"/>
+              <w:spacing w:line="460" w:lineRule="exact"/>
+              <w:jc w:val="both"/>
+              <w:rPr>
+                <w:rFonts w:ascii="微软雅黑 Light" w:eastAsia="微软雅黑 Light" w:hAnsi="微软雅黑 Light"/>
+                <w:sz w:val="22"/>
+                <w:szCs w:val="22"/>
+              </w:rPr>
+            </w:pPr>
+            <w:r>
+              <w:rPr>
+                <w:rFonts w:ascii="微软雅黑 Light" w:eastAsia="微软雅黑 Light" w:hAnsi="微软雅黑 Light" w:hint="eastAsia"/>
+                <w:sz w:val="22"/>
+                <w:szCs w:val="22"/>
+              </w:rPr>
+              <w:t>故障应对措施(临时措施、纠正措施)</w:t>
+            </w:r>
+          </w:p>
+        </w:tc>
+        <w:tc>
+          <w:tcPr>
+            <w:tcW w:w="1984" w:type="dxa"/>
+            <w:shd w:val="clear" w:color="auto" w:fill="FFFFFF" w:themeFill="background1"/>
+          </w:tcPr>
+          <w:p>
+            <w:pPr>
+              <w:widowControl w:val="0"/>
+              <w:spacing w:line="460" w:lineRule="exact"/>
+              <w:jc w:val="both"/>
+              <w:rPr>
+                <w:rFonts w:ascii="微软雅黑 Light" w:eastAsia="微软雅黑 Light" w:hAnsi="微软雅黑 Light"/>
+                <w:sz w:val="22"/>
+                <w:szCs w:val="22"/>
+              </w:rPr>
+            </w:pPr>
+            <w:r>
+              <w:rPr>
+                <w:rFonts w:ascii="微软雅黑 Light" w:eastAsia="微软雅黑 Light" w:hAnsi="微软雅黑 Light" w:hint="eastAsia"/>
+                <w:sz w:val="22"/>
+                <w:szCs w:val="22"/>
+              </w:rPr>
+              <w:t>String</w:t>
+            </w:r>
+          </w:p>
+        </w:tc>
+        <w:tc>
+          <w:tcPr>
+            <w:tcW w:w="3424" w:type="dxa"/>
+            <w:shd w:val="clear" w:color="auto" w:fill="FFFFFF" w:themeFill="background1"/>
+          </w:tcPr>
+          <w:p>
+            <w:pPr>
+              <w:widowControl w:val="0"/>
+              <w:spacing w:line="460" w:lineRule="exact"/>
+              <w:jc w:val="both"/>
+              <w:rPr>
+                <w:rFonts w:ascii="微软雅黑 Light" w:eastAsia="微软雅黑 Light" w:hAnsi="微软雅黑 Light"/>
+                <w:sz w:val="22"/>
+                <w:szCs w:val="22"/>
+              </w:rPr>
+            </w:pPr>
+          </w:p>
+        </w:tc>
+      </w:tr>
+      <w:tr>
+        <w:tc>
+          <w:tcPr>
+            <w:tcW w:w="3936" w:type="dxa"/>
+            <w:shd w:val="clear" w:color="auto" w:fill="FFFFFF" w:themeFill="background1"/>
+            <w:vAlign w:val="center"/>
+          </w:tcPr>
+          <w:p>
+            <w:pPr>
+              <w:widowControl w:val="0"/>
+              <w:spacing w:line="460" w:lineRule="exact"/>
+              <w:jc w:val="both"/>
+              <w:rPr>
+                <w:rFonts w:ascii="微软雅黑 Light" w:eastAsia="微软雅黑 Light" w:hAnsi="微软雅黑 Light"/>
+                <w:sz w:val="22"/>
+                <w:szCs w:val="22"/>
+              </w:rPr>
+            </w:pPr>
+            <w:r>
+              <w:rPr>
+                <w:rFonts w:ascii="微软雅黑 Light" w:eastAsia="微软雅黑 Light" w:hAnsi="微软雅黑 Light" w:hint="eastAsia"/>
+                <w:sz w:val="22"/>
+                <w:szCs w:val="22"/>
+              </w:rPr>
+              <w:t>故障处理时间(年月日~年月日)</w:t>
+            </w:r>
+          </w:p>
+        </w:tc>
+        <w:tc>
+          <w:tcPr>
+            <w:tcW w:w="1984" w:type="dxa"/>
+            <w:shd w:val="clear" w:color="auto" w:fill="FFFFFF" w:themeFill="background1"/>
+          </w:tcPr>
+          <w:p>
+            <w:pPr>
+              <w:widowControl w:val="0"/>
+              <w:spacing w:line="460" w:lineRule="exact"/>
+              <w:jc w:val="both"/>
+              <w:rPr>
+                <w:rFonts w:ascii="微软雅黑 Light" w:eastAsia="微软雅黑 Light" w:hAnsi="微软雅黑 Light"/>
+                <w:sz w:val="22"/>
+                <w:szCs w:val="22"/>
+              </w:rPr>
+            </w:pPr>
+            <w:r>
+              <w:rPr>
+                <w:rFonts w:ascii="微软雅黑 Light" w:eastAsia="微软雅黑 Light" w:hAnsi="微软雅黑 Light" w:hint="eastAsia"/>
+                <w:sz w:val="22"/>
+                <w:szCs w:val="22"/>
+              </w:rPr>
+              <w:t>TimeStamp</w:t>
+            </w:r>
+          </w:p>
+        </w:tc>
+        <w:tc>
+          <w:tcPr>
+            <w:tcW w:w="3424" w:type="dxa"/>
+            <w:shd w:val="clear" w:color="auto" w:fill="FFFFFF" w:themeFill="background1"/>
+          </w:tcPr>
+          <w:p>
+            <w:pPr>
+              <w:widowControl w:val="0"/>
+              <w:spacing w:line="460" w:lineRule="exact"/>
+              <w:jc w:val="both"/>
+              <w:rPr>
+                <w:rFonts w:ascii="微软雅黑 Light" w:eastAsia="微软雅黑 Light" w:hAnsi="微软雅黑 Light"/>
+                <w:sz w:val="22"/>
+                <w:szCs w:val="22"/>
+              </w:rPr>
+            </w:pPr>
+          </w:p>
+        </w:tc>
+      </w:tr>
+      <w:tr>
+        <w:tc>
+          <w:tcPr>
+            <w:tcW w:w="3936" w:type="dxa"/>
+            <w:shd w:val="clear" w:color="auto" w:fill="FFFFFF" w:themeFill="background1"/>
+            <w:vAlign w:val="center"/>
+          </w:tcPr>
+          <w:p>
+            <w:pPr>
+              <w:widowControl w:val="0"/>
+              <w:spacing w:line="460" w:lineRule="exact"/>
+              <w:jc w:val="both"/>
+              <w:rPr>
+                <w:rFonts w:ascii="微软雅黑 Light" w:eastAsia="微软雅黑 Light" w:hAnsi="微软雅黑 Light"/>
+                <w:sz w:val="22"/>
+                <w:szCs w:val="22"/>
+              </w:rPr>
+            </w:pPr>
+            <w:r>
+              <w:rPr>
+                <w:rFonts w:ascii="微软雅黑 Light" w:eastAsia="微软雅黑 Light" w:hAnsi="微软雅黑 Light" w:hint="eastAsia"/>
+                <w:sz w:val="22"/>
+                <w:szCs w:val="22"/>
+              </w:rPr>
+              <w:t>故障处理用时(小时)</w:t>
+            </w:r>
+          </w:p>
+        </w:tc>
+        <w:tc>
+          <w:tcPr>
+            <w:tcW w:w="1984" w:type="dxa"/>
+            <w:shd w:val="clear" w:color="auto" w:fill="FFFFFF" w:themeFill="background1"/>
+          </w:tcPr>
+          <w:p>
+            <w:pPr>
+              <w:widowControl w:val="0"/>
+              <w:spacing w:line="460" w:lineRule="exact"/>
+              <w:jc w:val="both"/>
+              <w:rPr>
+                <w:rFonts w:ascii="微软雅黑 Light" w:eastAsia="微软雅黑 Light" w:hAnsi="微软雅黑 Light"/>
+                <w:sz w:val="22"/>
+                <w:szCs w:val="22"/>
+              </w:rPr>
+            </w:pPr>
+            <w:r>
+              <w:rPr>
+                <w:rFonts w:ascii="微软雅黑 Light" w:eastAsia="微软雅黑 Light" w:hAnsi="微软雅黑 Light" w:hint="eastAsia"/>
+                <w:sz w:val="22"/>
+                <w:szCs w:val="22"/>
+              </w:rPr>
+              <w:t>Integer</w:t>
+            </w:r>
+          </w:p>
+        </w:tc>
+        <w:tc>
+          <w:tcPr>
+            <w:tcW w:w="3424" w:type="dxa"/>
+            <w:shd w:val="clear" w:color="auto" w:fill="FFFFFF" w:themeFill="background1"/>
+          </w:tcPr>
+          <w:p>
+            <w:pPr>
+              <w:widowControl w:val="0"/>
+              <w:spacing w:line="460" w:lineRule="exact"/>
+              <w:jc w:val="both"/>
+              <w:rPr>
+                <w:rFonts w:ascii="微软雅黑 Light" w:eastAsia="微软雅黑 Light" w:hAnsi="微软雅黑 Light"/>
+                <w:sz w:val="22"/>
+                <w:szCs w:val="22"/>
+              </w:rPr>
+            </w:pPr>
+          </w:p>
+        </w:tc>
+      </w:tr>
+      <w:tr>
+        <w:tc>
+          <w:tcPr>
+            <w:tcW w:w="3936" w:type="dxa"/>
+            <w:shd w:val="clear" w:color="auto" w:fill="FFFFFF" w:themeFill="background1"/>
+            <w:vAlign w:val="center"/>
+          </w:tcPr>
+          <w:p>
+            <w:pPr>
+              <w:widowControl w:val="0"/>
+              <w:spacing w:line="460" w:lineRule="exact"/>
+              <w:jc w:val="both"/>
+              <w:rPr>
+                <w:rFonts w:ascii="微软雅黑 Light" w:eastAsia="微软雅黑 Light" w:hAnsi="微软雅黑 Light"/>
+                <w:sz w:val="22"/>
+                <w:szCs w:val="22"/>
+              </w:rPr>
+            </w:pPr>
+            <w:r>
+              <w:rPr>
+                <w:rFonts w:ascii="微软雅黑 Light" w:eastAsia="微软雅黑 Light" w:hAnsi="微软雅黑 Light" w:hint="eastAsia"/>
+                <w:sz w:val="22"/>
+                <w:szCs w:val="22"/>
+              </w:rPr>
+              <w:t>备注</w:t>
+            </w:r>
+          </w:p>
+        </w:tc>
+        <w:tc>
+          <w:tcPr>
+            <w:tcW w:w="1984" w:type="dxa"/>
+            <w:shd w:val="clear" w:color="auto" w:fill="FFFFFF" w:themeFill="background1"/>
+          </w:tcPr>
+          <w:p>
+            <w:pPr>
+              <w:widowControl w:val="0"/>
+              <w:spacing w:line="460" w:lineRule="exact"/>
+              <w:jc w:val="both"/>
+              <w:rPr>
+                <w:rFonts w:ascii="微软雅黑 Light" w:eastAsia="微软雅黑 Light" w:hAnsi="微软雅黑 Light"/>
+                <w:sz w:val="22"/>
+                <w:szCs w:val="22"/>
+              </w:rPr>
+            </w:pPr>
+            <w:r>
+              <w:rPr>
+                <w:rFonts w:ascii="微软雅黑 Light" w:eastAsia="微软雅黑 Light" w:hAnsi="微软雅黑 Light" w:hint="eastAsia"/>
+                <w:sz w:val="22"/>
+                <w:szCs w:val="22"/>
+              </w:rPr>
+              <w:t>String</w:t>
+            </w:r>
+          </w:p>
+        </w:tc>
+        <w:tc>
+          <w:tcPr>
+            <w:tcW w:w="3424" w:type="dxa"/>
+            <w:shd w:val="clear" w:color="auto" w:fill="FFFFFF" w:themeFill="background1"/>
+          </w:tcPr>
+          <w:p>
+            <w:pPr>
+              <w:widowControl w:val="0"/>
+              <w:spacing w:line="460" w:lineRule="exact"/>
+              <w:jc w:val="both"/>
+              <w:rPr>
+                <w:rFonts w:ascii="微软雅黑 Light" w:eastAsia="微软雅黑 Light" w:hAnsi="微软雅黑 Light"/>
+                <w:sz w:val="22"/>
+                <w:szCs w:val="22"/>
+              </w:rPr>
+            </w:pPr>
+          </w:p>
+        </w:tc>
+      </w:tr>
+    </w:tbl>
+    <w:p>
+      <w:pPr>
+        <w:pStyle w:val="4"/>
+        <w:rPr>
+          <w:rFonts w:ascii="微软雅黑 Light" w:eastAsia="微软雅黑 Light" w:hAnsi="微软雅黑 Light"/>
+          <w:sz w:val="22"/>
+          <w:szCs w:val="22"/>
+        </w:rPr>
+      </w:pPr>
+      <w:r>
+        <w:rPr>
+          <w:rFonts w:ascii="微软雅黑 Light" w:eastAsia="微软雅黑 Light" w:hAnsi="微软雅黑 Light" w:hint="eastAsia"/>
+          <w:sz w:val="22"/>
+          <w:szCs w:val="22"/>
+        </w:rPr>
+        <w:t>处理要求</w:t>
+      </w:r>
+    </w:p>
+    <w:p>
+      <w:pPr>
+        <w:pStyle w:val="af3"/>
+        <w:numPr>
+          <w:ilvl w:val="0"/>
+          <w:numId w:val="28"/>
+        </w:numPr>
+        <w:ind w:firstLineChars="0"/>
+        <w:rPr>
+          <w:rFonts w:ascii="微软雅黑 Light" w:eastAsia="微软雅黑 Light" w:hAnsi="微软雅黑 Light"/>
+          <w:sz w:val="22"/>
+          <w:szCs w:val="21"/>
+        </w:rPr>
+      </w:pPr>
+      <w:r>
+        <w:rPr>
+          <w:rFonts w:ascii="微软雅黑 Light" w:eastAsia="微软雅黑 Light" w:hAnsi="微软雅黑 Light" w:hint="eastAsia"/>
+          <w:sz w:val="22"/>
+          <w:szCs w:val="21"/>
+        </w:rPr>
+        <w:t>服务软件在运行的过程中对故障进行监测，收集故障信息；</w:t>
+      </w:r>
+    </w:p>
+    <w:p>
+      <w:pPr>
+        <w:pStyle w:val="af3"/>
+        <w:numPr>
+          <w:ilvl w:val="0"/>
+          <w:numId w:val="28"/>
+        </w:numPr>
+        <w:ind w:firstLineChars="0"/>
+        <w:rPr>
+          <w:rFonts w:ascii="微软雅黑 Light" w:eastAsia="微软雅黑 Light" w:hAnsi="微软雅黑 Light" w:hint="eastAsia"/>
+          <w:sz w:val="22"/>
+          <w:szCs w:val="21"/>
+        </w:rPr>
+      </w:pPr>
+      <w:r>
+        <w:rPr>
+          <w:rFonts w:ascii="微软雅黑 Light" w:eastAsia="微软雅黑 Light" w:hAnsi="微软雅黑 Light" w:hint="eastAsia"/>
+          <w:sz w:val="22"/>
+          <w:szCs w:val="21"/>
+        </w:rPr>
+        <w:t>调用辐射防护数据集成与监控系统的故障上报接口，将设备的故障信息上报给辐射防护数据集成与监控系统。</w:t>
+      </w:r>
+    </w:p>
+    <w:p>
+      <w:pPr>
+        <w:pStyle w:val="4"/>
+        <w:rPr>
+          <w:rFonts w:ascii="微软雅黑 Light" w:eastAsia="微软雅黑 Light" w:hAnsi="微软雅黑 Light"/>
+          <w:sz w:val="22"/>
+          <w:szCs w:val="22"/>
+        </w:rPr>
+      </w:pPr>
+      <w:r>
+        <w:rPr>
+          <w:rFonts w:ascii="微软雅黑 Light" w:eastAsia="微软雅黑 Light" w:hAnsi="微软雅黑 Light" w:hint="eastAsia"/>
+          <w:sz w:val="22"/>
+          <w:szCs w:val="22"/>
+        </w:rPr>
+        <w:t>输出要求</w:t>
       </w:r>
     </w:p>
     <w:p>
@@ -16136,7 +17761,31 @@
           <w:sz w:val="22"/>
           <w:szCs w:val="21"/>
         </w:rPr>
-        <w:t>日志需要存储的内容如</w:t>
+        <w:t>故障上报</w:t>
+      </w:r>
+      <w:r>
+        <w:rPr>
+          <w:rFonts w:ascii="微软雅黑 Light" w:eastAsia="微软雅黑 Light" w:hAnsi="微软雅黑 Light" w:hint="eastAsia"/>
+          <w:sz w:val="22"/>
+          <w:szCs w:val="21"/>
+        </w:rPr>
+        <w:t>功能的输</w:t>
+      </w:r>
+      <w:r>
+        <w:rPr>
+          <w:rFonts w:ascii="微软雅黑 Light" w:eastAsia="微软雅黑 Light" w:hAnsi="微软雅黑 Light" w:hint="eastAsia"/>
+          <w:sz w:val="22"/>
+          <w:szCs w:val="21"/>
+        </w:rPr>
+        <w:t>出</w:t>
+      </w:r>
+      <w:r>
+        <w:rPr>
+          <w:rFonts w:ascii="微软雅黑 Light" w:eastAsia="微软雅黑 Light" w:hAnsi="微软雅黑 Light" w:hint="eastAsia"/>
+          <w:sz w:val="22"/>
+          <w:szCs w:val="21"/>
+        </w:rPr>
+        <w:t>要求如</w:t>
       </w:r>
       <w:r>
         <w:rPr>
@@ -16160,7 +17809,7 @@
           <w:sz w:val="22"/>
           <w:szCs w:val="21"/>
         </w:rPr>
-        <w:instrText>REF _Ref17214422 \h</w:instrText>
+        <w:instrText>REF _Ref25242734 \h</w:instrText>
       </w:r>
       <w:r>
         <w:rPr>
@@ -16176,14 +17825,6 @@
           <w:sz w:val="22"/>
           <w:szCs w:val="21"/>
         </w:rPr>
-        <w:instrText xml:space="preserve"> \* MERGEFORMAT </w:instrText>
-      </w:r>
-      <w:r>
-        <w:rPr>
-          <w:rFonts w:ascii="微软雅黑 Light" w:eastAsia="微软雅黑 Light" w:hAnsi="微软雅黑 Light"/>
-          <w:sz w:val="22"/>
-          <w:szCs w:val="21"/>
-        </w:rPr>
       </w:r>
       <w:r>
         <w:rPr>
@@ -16197,7 +17838,7 @@
         <w:rPr>
           <w:rFonts w:ascii="微软雅黑 Light" w:eastAsia="微软雅黑 Light" w:hAnsi="微软雅黑 Light" w:hint="eastAsia"/>
           <w:sz w:val="22"/>
-          <w:szCs w:val="21"/>
+          <w:szCs w:val="16"/>
         </w:rPr>
         <w:t xml:space="preserve">表 </w:t>
       </w:r>
@@ -16206,9 +17847,9 @@
           <w:rFonts w:ascii="微软雅黑 Light" w:eastAsia="微软雅黑 Light" w:hAnsi="微软雅黑 Light"/>
           <w:noProof/>
           <w:sz w:val="22"/>
-          <w:szCs w:val="21"/>
-        </w:rPr>
-        <w:t>10</w:t>
+          <w:szCs w:val="16"/>
+        </w:rPr>
+        <w:t>11</w:t>
       </w:r>
       <w:r>
         <w:rPr>
@@ -16236,7 +17877,7 @@
           <w:szCs w:val="16"/>
         </w:rPr>
       </w:pPr>
-      <w:bookmarkStart w:id="40" w:name="_Ref17214422"/>
+      <w:bookmarkStart w:id="43" w:name="_Ref25242734"/>
       <w:r>
         <w:rPr>
           <w:rFonts w:ascii="微软雅黑 Light" w:eastAsia="微软雅黑 Light" w:hAnsi="微软雅黑 Light" w:hint="eastAsia"/>
@@ -16292,7 +17933,7 @@
           <w:sz w:val="22"/>
           <w:szCs w:val="16"/>
         </w:rPr>
-        <w:t>10</w:t>
+        <w:t>11</w:t>
       </w:r>
       <w:r>
         <w:rPr>
@@ -16302,7 +17943,2111 @@
         </w:rPr>
         <w:fldChar w:fldCharType="end"/>
       </w:r>
-      <w:bookmarkEnd w:id="40"/>
+      <w:bookmarkEnd w:id="43"/>
+      <w:r>
+        <w:rPr>
+          <w:rFonts w:ascii="微软雅黑 Light" w:eastAsia="微软雅黑 Light" w:hAnsi="微软雅黑 Light"/>
+          <w:sz w:val="22"/>
+          <w:szCs w:val="16"/>
+        </w:rPr>
+        <w:t xml:space="preserve"> </w:t>
+      </w:r>
+      <w:r>
+        <w:rPr>
+          <w:rFonts w:ascii="微软雅黑 Light" w:eastAsia="微软雅黑 Light" w:hAnsi="微软雅黑 Light" w:hint="eastAsia"/>
+          <w:sz w:val="22"/>
+          <w:szCs w:val="16"/>
+        </w:rPr>
+        <w:t>故障上报</w:t>
+      </w:r>
+      <w:r>
+        <w:rPr>
+          <w:rFonts w:ascii="微软雅黑 Light" w:eastAsia="微软雅黑 Light" w:hAnsi="微软雅黑 Light" w:hint="eastAsia"/>
+          <w:sz w:val="22"/>
+          <w:szCs w:val="16"/>
+        </w:rPr>
+        <w:t>功能输</w:t>
+      </w:r>
+      <w:r>
+        <w:rPr>
+          <w:rFonts w:ascii="微软雅黑 Light" w:eastAsia="微软雅黑 Light" w:hAnsi="微软雅黑 Light" w:hint="eastAsia"/>
+          <w:sz w:val="22"/>
+          <w:szCs w:val="16"/>
+        </w:rPr>
+        <w:t>出</w:t>
+      </w:r>
+      <w:r>
+        <w:rPr>
+          <w:rFonts w:ascii="微软雅黑 Light" w:eastAsia="微软雅黑 Light" w:hAnsi="微软雅黑 Light" w:hint="eastAsia"/>
+          <w:sz w:val="22"/>
+          <w:szCs w:val="16"/>
+        </w:rPr>
+        <w:t>表</w:t>
+      </w:r>
+    </w:p>
+    <w:tbl>
+      <w:tblPr>
+        <w:tblStyle w:val="af0"/>
+        <w:tblW w:w="0" w:type="auto"/>
+        <w:tblLook w:val="04A0" w:firstRow="1" w:lastRow="0" w:firstColumn="1" w:lastColumn="0" w:noHBand="0" w:noVBand="1"/>
+      </w:tblPr>
+      <w:tblGrid>
+        <w:gridCol w:w="3936"/>
+        <w:gridCol w:w="1984"/>
+        <w:gridCol w:w="3424"/>
+      </w:tblGrid>
+      <w:tr>
+        <w:tc>
+          <w:tcPr>
+            <w:tcW w:w="3936" w:type="dxa"/>
+            <w:tcBorders>
+              <w:bottom w:val="single" w:sz="4" w:space="0" w:color="auto"/>
+            </w:tcBorders>
+            <w:shd w:val="clear" w:color="auto" w:fill="BFBFBF" w:themeFill="background1" w:themeFillShade="BF"/>
+          </w:tcPr>
+          <w:p>
+            <w:pPr>
+              <w:widowControl w:val="0"/>
+              <w:spacing w:line="460" w:lineRule="exact"/>
+              <w:jc w:val="both"/>
+              <w:rPr>
+                <w:rFonts w:ascii="微软雅黑 Light" w:eastAsia="微软雅黑 Light" w:hAnsi="微软雅黑 Light"/>
+                <w:sz w:val="22"/>
+                <w:szCs w:val="21"/>
+              </w:rPr>
+            </w:pPr>
+            <w:r>
+              <w:rPr>
+                <w:rFonts w:ascii="微软雅黑 Light" w:eastAsia="微软雅黑 Light" w:hAnsi="微软雅黑 Light" w:hint="eastAsia"/>
+                <w:sz w:val="22"/>
+                <w:szCs w:val="21"/>
+              </w:rPr>
+              <w:t>内容名称</w:t>
+            </w:r>
+          </w:p>
+        </w:tc>
+        <w:tc>
+          <w:tcPr>
+            <w:tcW w:w="1984" w:type="dxa"/>
+            <w:tcBorders>
+              <w:bottom w:val="single" w:sz="4" w:space="0" w:color="auto"/>
+            </w:tcBorders>
+            <w:shd w:val="clear" w:color="auto" w:fill="BFBFBF" w:themeFill="background1" w:themeFillShade="BF"/>
+          </w:tcPr>
+          <w:p>
+            <w:pPr>
+              <w:widowControl w:val="0"/>
+              <w:spacing w:line="460" w:lineRule="exact"/>
+              <w:jc w:val="both"/>
+              <w:rPr>
+                <w:rFonts w:ascii="微软雅黑 Light" w:eastAsia="微软雅黑 Light" w:hAnsi="微软雅黑 Light"/>
+                <w:sz w:val="22"/>
+                <w:szCs w:val="21"/>
+              </w:rPr>
+            </w:pPr>
+            <w:r>
+              <w:rPr>
+                <w:rFonts w:ascii="微软雅黑 Light" w:eastAsia="微软雅黑 Light" w:hAnsi="微软雅黑 Light" w:hint="eastAsia"/>
+                <w:sz w:val="22"/>
+                <w:szCs w:val="21"/>
+              </w:rPr>
+              <w:t>类型</w:t>
+            </w:r>
+          </w:p>
+        </w:tc>
+        <w:tc>
+          <w:tcPr>
+            <w:tcW w:w="3424" w:type="dxa"/>
+            <w:tcBorders>
+              <w:bottom w:val="single" w:sz="4" w:space="0" w:color="auto"/>
+            </w:tcBorders>
+            <w:shd w:val="clear" w:color="auto" w:fill="BFBFBF" w:themeFill="background1" w:themeFillShade="BF"/>
+          </w:tcPr>
+          <w:p>
+            <w:pPr>
+              <w:widowControl w:val="0"/>
+              <w:spacing w:line="460" w:lineRule="exact"/>
+              <w:jc w:val="both"/>
+              <w:rPr>
+                <w:rFonts w:ascii="微软雅黑 Light" w:eastAsia="微软雅黑 Light" w:hAnsi="微软雅黑 Light"/>
+                <w:sz w:val="22"/>
+                <w:szCs w:val="21"/>
+              </w:rPr>
+            </w:pPr>
+            <w:r>
+              <w:rPr>
+                <w:rFonts w:ascii="微软雅黑 Light" w:eastAsia="微软雅黑 Light" w:hAnsi="微软雅黑 Light" w:hint="eastAsia"/>
+                <w:sz w:val="22"/>
+                <w:szCs w:val="21"/>
+              </w:rPr>
+              <w:t>备注</w:t>
+            </w:r>
+          </w:p>
+        </w:tc>
+      </w:tr>
+      <w:tr>
+        <w:tc>
+          <w:tcPr>
+            <w:tcW w:w="3936" w:type="dxa"/>
+            <w:shd w:val="clear" w:color="auto" w:fill="FFFFFF" w:themeFill="background1"/>
+            <w:vAlign w:val="center"/>
+          </w:tcPr>
+          <w:p>
+            <w:pPr>
+              <w:widowControl w:val="0"/>
+              <w:spacing w:line="460" w:lineRule="exact"/>
+              <w:jc w:val="both"/>
+              <w:rPr>
+                <w:rFonts w:ascii="微软雅黑 Light" w:eastAsia="微软雅黑 Light" w:hAnsi="微软雅黑 Light"/>
+                <w:sz w:val="22"/>
+                <w:szCs w:val="22"/>
+              </w:rPr>
+            </w:pPr>
+            <w:r>
+              <w:rPr>
+                <w:rFonts w:ascii="微软雅黑 Light" w:eastAsia="微软雅黑 Light" w:hAnsi="微软雅黑 Light" w:hint="eastAsia"/>
+                <w:sz w:val="22"/>
+                <w:szCs w:val="22"/>
+              </w:rPr>
+              <w:t>故障编号</w:t>
+            </w:r>
+          </w:p>
+        </w:tc>
+        <w:tc>
+          <w:tcPr>
+            <w:tcW w:w="1984" w:type="dxa"/>
+            <w:shd w:val="clear" w:color="auto" w:fill="FFFFFF" w:themeFill="background1"/>
+          </w:tcPr>
+          <w:p>
+            <w:pPr>
+              <w:widowControl w:val="0"/>
+              <w:spacing w:line="460" w:lineRule="exact"/>
+              <w:jc w:val="both"/>
+              <w:rPr>
+                <w:rFonts w:ascii="微软雅黑 Light" w:eastAsia="微软雅黑 Light" w:hAnsi="微软雅黑 Light"/>
+                <w:sz w:val="22"/>
+                <w:szCs w:val="22"/>
+              </w:rPr>
+            </w:pPr>
+            <w:r>
+              <w:rPr>
+                <w:rFonts w:ascii="微软雅黑 Light" w:eastAsia="微软雅黑 Light" w:hAnsi="微软雅黑 Light" w:hint="eastAsia"/>
+                <w:sz w:val="22"/>
+                <w:szCs w:val="22"/>
+              </w:rPr>
+              <w:t>Integer</w:t>
+            </w:r>
+          </w:p>
+        </w:tc>
+        <w:tc>
+          <w:tcPr>
+            <w:tcW w:w="3424" w:type="dxa"/>
+            <w:shd w:val="clear" w:color="auto" w:fill="FFFFFF" w:themeFill="background1"/>
+          </w:tcPr>
+          <w:p>
+            <w:pPr>
+              <w:widowControl w:val="0"/>
+              <w:spacing w:line="460" w:lineRule="exact"/>
+              <w:jc w:val="both"/>
+              <w:rPr>
+                <w:rFonts w:ascii="微软雅黑 Light" w:eastAsia="微软雅黑 Light" w:hAnsi="微软雅黑 Light"/>
+                <w:sz w:val="22"/>
+                <w:szCs w:val="22"/>
+              </w:rPr>
+            </w:pPr>
+          </w:p>
+        </w:tc>
+      </w:tr>
+      <w:tr>
+        <w:tc>
+          <w:tcPr>
+            <w:tcW w:w="3936" w:type="dxa"/>
+            <w:shd w:val="clear" w:color="auto" w:fill="FFFFFF" w:themeFill="background1"/>
+            <w:vAlign w:val="center"/>
+          </w:tcPr>
+          <w:p>
+            <w:pPr>
+              <w:widowControl w:val="0"/>
+              <w:spacing w:line="460" w:lineRule="exact"/>
+              <w:jc w:val="both"/>
+              <w:rPr>
+                <w:rFonts w:ascii="微软雅黑 Light" w:eastAsia="微软雅黑 Light" w:hAnsi="微软雅黑 Light" w:hint="eastAsia"/>
+                <w:sz w:val="22"/>
+                <w:szCs w:val="22"/>
+              </w:rPr>
+            </w:pPr>
+            <w:r>
+              <w:rPr>
+                <w:rFonts w:ascii="微软雅黑 Light" w:eastAsia="微软雅黑 Light" w:hAnsi="微软雅黑 Light" w:hint="eastAsia"/>
+                <w:sz w:val="22"/>
+                <w:szCs w:val="22"/>
+              </w:rPr>
+              <w:t>组件ID</w:t>
+            </w:r>
+          </w:p>
+        </w:tc>
+        <w:tc>
+          <w:tcPr>
+            <w:tcW w:w="1984" w:type="dxa"/>
+            <w:shd w:val="clear" w:color="auto" w:fill="FFFFFF" w:themeFill="background1"/>
+          </w:tcPr>
+          <w:p>
+            <w:pPr>
+              <w:widowControl w:val="0"/>
+              <w:spacing w:line="460" w:lineRule="exact"/>
+              <w:jc w:val="both"/>
+              <w:rPr>
+                <w:rFonts w:ascii="微软雅黑 Light" w:eastAsia="微软雅黑 Light" w:hAnsi="微软雅黑 Light" w:hint="eastAsia"/>
+                <w:sz w:val="22"/>
+                <w:szCs w:val="22"/>
+              </w:rPr>
+            </w:pPr>
+            <w:r>
+              <w:rPr>
+                <w:rFonts w:ascii="微软雅黑 Light" w:eastAsia="微软雅黑 Light" w:hAnsi="微软雅黑 Light" w:hint="eastAsia"/>
+                <w:sz w:val="22"/>
+                <w:szCs w:val="22"/>
+              </w:rPr>
+              <w:t>Integer</w:t>
+            </w:r>
+          </w:p>
+        </w:tc>
+        <w:tc>
+          <w:tcPr>
+            <w:tcW w:w="3424" w:type="dxa"/>
+            <w:shd w:val="clear" w:color="auto" w:fill="FFFFFF" w:themeFill="background1"/>
+          </w:tcPr>
+          <w:p>
+            <w:pPr>
+              <w:widowControl w:val="0"/>
+              <w:spacing w:line="460" w:lineRule="exact"/>
+              <w:jc w:val="both"/>
+              <w:rPr>
+                <w:rFonts w:ascii="微软雅黑 Light" w:eastAsia="微软雅黑 Light" w:hAnsi="微软雅黑 Light"/>
+                <w:sz w:val="22"/>
+                <w:szCs w:val="22"/>
+              </w:rPr>
+            </w:pPr>
+          </w:p>
+        </w:tc>
+      </w:tr>
+      <w:tr>
+        <w:tc>
+          <w:tcPr>
+            <w:tcW w:w="3936" w:type="dxa"/>
+            <w:shd w:val="clear" w:color="auto" w:fill="FFFFFF" w:themeFill="background1"/>
+            <w:vAlign w:val="center"/>
+          </w:tcPr>
+          <w:p>
+            <w:pPr>
+              <w:widowControl w:val="0"/>
+              <w:spacing w:line="460" w:lineRule="exact"/>
+              <w:jc w:val="both"/>
+              <w:rPr>
+                <w:rFonts w:ascii="微软雅黑 Light" w:eastAsia="微软雅黑 Light" w:hAnsi="微软雅黑 Light"/>
+                <w:sz w:val="22"/>
+                <w:szCs w:val="22"/>
+              </w:rPr>
+            </w:pPr>
+            <w:r>
+              <w:rPr>
+                <w:rFonts w:ascii="微软雅黑 Light" w:eastAsia="微软雅黑 Light" w:hAnsi="微软雅黑 Light" w:hint="eastAsia"/>
+                <w:sz w:val="22"/>
+                <w:szCs w:val="22"/>
+              </w:rPr>
+              <w:t>故障发生时间(年月日时分)</w:t>
+            </w:r>
+          </w:p>
+        </w:tc>
+        <w:tc>
+          <w:tcPr>
+            <w:tcW w:w="1984" w:type="dxa"/>
+            <w:shd w:val="clear" w:color="auto" w:fill="FFFFFF" w:themeFill="background1"/>
+          </w:tcPr>
+          <w:p>
+            <w:pPr>
+              <w:widowControl w:val="0"/>
+              <w:spacing w:line="460" w:lineRule="exact"/>
+              <w:jc w:val="both"/>
+              <w:rPr>
+                <w:rFonts w:ascii="微软雅黑 Light" w:eastAsia="微软雅黑 Light" w:hAnsi="微软雅黑 Light"/>
+                <w:sz w:val="22"/>
+                <w:szCs w:val="22"/>
+              </w:rPr>
+            </w:pPr>
+            <w:r>
+              <w:rPr>
+                <w:rFonts w:ascii="微软雅黑 Light" w:eastAsia="微软雅黑 Light" w:hAnsi="微软雅黑 Light" w:hint="eastAsia"/>
+                <w:sz w:val="22"/>
+                <w:szCs w:val="22"/>
+              </w:rPr>
+              <w:t>TimeStamp</w:t>
+            </w:r>
+          </w:p>
+        </w:tc>
+        <w:tc>
+          <w:tcPr>
+            <w:tcW w:w="3424" w:type="dxa"/>
+            <w:shd w:val="clear" w:color="auto" w:fill="FFFFFF" w:themeFill="background1"/>
+          </w:tcPr>
+          <w:p>
+            <w:pPr>
+              <w:widowControl w:val="0"/>
+              <w:spacing w:line="460" w:lineRule="exact"/>
+              <w:jc w:val="both"/>
+              <w:rPr>
+                <w:rFonts w:ascii="微软雅黑 Light" w:eastAsia="微软雅黑 Light" w:hAnsi="微软雅黑 Light"/>
+                <w:sz w:val="22"/>
+                <w:szCs w:val="22"/>
+              </w:rPr>
+            </w:pPr>
+          </w:p>
+        </w:tc>
+      </w:tr>
+      <w:tr>
+        <w:tc>
+          <w:tcPr>
+            <w:tcW w:w="3936" w:type="dxa"/>
+            <w:shd w:val="clear" w:color="auto" w:fill="FFFFFF" w:themeFill="background1"/>
+            <w:vAlign w:val="center"/>
+          </w:tcPr>
+          <w:p>
+            <w:pPr>
+              <w:widowControl w:val="0"/>
+              <w:spacing w:line="460" w:lineRule="exact"/>
+              <w:jc w:val="both"/>
+              <w:rPr>
+                <w:rFonts w:ascii="微软雅黑 Light" w:eastAsia="微软雅黑 Light" w:hAnsi="微软雅黑 Light"/>
+                <w:sz w:val="22"/>
+                <w:szCs w:val="22"/>
+              </w:rPr>
+            </w:pPr>
+            <w:r>
+              <w:rPr>
+                <w:rFonts w:ascii="微软雅黑 Light" w:eastAsia="微软雅黑 Light" w:hAnsi="微软雅黑 Light" w:hint="eastAsia"/>
+                <w:sz w:val="22"/>
+                <w:szCs w:val="22"/>
+              </w:rPr>
+              <w:t>发次编号</w:t>
+            </w:r>
+          </w:p>
+        </w:tc>
+        <w:tc>
+          <w:tcPr>
+            <w:tcW w:w="1984" w:type="dxa"/>
+            <w:shd w:val="clear" w:color="auto" w:fill="FFFFFF" w:themeFill="background1"/>
+          </w:tcPr>
+          <w:p>
+            <w:pPr>
+              <w:widowControl w:val="0"/>
+              <w:spacing w:line="460" w:lineRule="exact"/>
+              <w:jc w:val="both"/>
+              <w:rPr>
+                <w:rFonts w:ascii="微软雅黑 Light" w:eastAsia="微软雅黑 Light" w:hAnsi="微软雅黑 Light"/>
+                <w:sz w:val="22"/>
+                <w:szCs w:val="22"/>
+              </w:rPr>
+            </w:pPr>
+            <w:r>
+              <w:rPr>
+                <w:rFonts w:ascii="微软雅黑 Light" w:eastAsia="微软雅黑 Light" w:hAnsi="微软雅黑 Light" w:hint="eastAsia"/>
+                <w:sz w:val="22"/>
+                <w:szCs w:val="22"/>
+              </w:rPr>
+              <w:t>Integer</w:t>
+            </w:r>
+          </w:p>
+        </w:tc>
+        <w:tc>
+          <w:tcPr>
+            <w:tcW w:w="3424" w:type="dxa"/>
+            <w:shd w:val="clear" w:color="auto" w:fill="FFFFFF" w:themeFill="background1"/>
+          </w:tcPr>
+          <w:p>
+            <w:pPr>
+              <w:widowControl w:val="0"/>
+              <w:spacing w:line="460" w:lineRule="exact"/>
+              <w:jc w:val="both"/>
+              <w:rPr>
+                <w:rFonts w:ascii="微软雅黑 Light" w:eastAsia="微软雅黑 Light" w:hAnsi="微软雅黑 Light"/>
+                <w:sz w:val="22"/>
+                <w:szCs w:val="22"/>
+              </w:rPr>
+            </w:pPr>
+          </w:p>
+        </w:tc>
+      </w:tr>
+      <w:tr>
+        <w:tc>
+          <w:tcPr>
+            <w:tcW w:w="3936" w:type="dxa"/>
+            <w:shd w:val="clear" w:color="auto" w:fill="FFFFFF" w:themeFill="background1"/>
+            <w:vAlign w:val="center"/>
+          </w:tcPr>
+          <w:p>
+            <w:pPr>
+              <w:widowControl w:val="0"/>
+              <w:spacing w:line="460" w:lineRule="exact"/>
+              <w:jc w:val="both"/>
+              <w:rPr>
+                <w:rFonts w:ascii="微软雅黑 Light" w:eastAsia="微软雅黑 Light" w:hAnsi="微软雅黑 Light"/>
+                <w:sz w:val="22"/>
+                <w:szCs w:val="22"/>
+              </w:rPr>
+            </w:pPr>
+            <w:r>
+              <w:rPr>
+                <w:rFonts w:ascii="微软雅黑 Light" w:eastAsia="微软雅黑 Light" w:hAnsi="微软雅黑 Light" w:hint="eastAsia"/>
+                <w:sz w:val="22"/>
+                <w:szCs w:val="22"/>
+              </w:rPr>
+              <w:t>任务类别(只打主放、综合诊断、全系统调试、打靶等)</w:t>
+            </w:r>
+          </w:p>
+        </w:tc>
+        <w:tc>
+          <w:tcPr>
+            <w:tcW w:w="1984" w:type="dxa"/>
+            <w:shd w:val="clear" w:color="auto" w:fill="FFFFFF" w:themeFill="background1"/>
+          </w:tcPr>
+          <w:p>
+            <w:pPr>
+              <w:widowControl w:val="0"/>
+              <w:spacing w:line="460" w:lineRule="exact"/>
+              <w:jc w:val="both"/>
+              <w:rPr>
+                <w:rFonts w:ascii="微软雅黑 Light" w:eastAsia="微软雅黑 Light" w:hAnsi="微软雅黑 Light"/>
+                <w:sz w:val="22"/>
+                <w:szCs w:val="22"/>
+              </w:rPr>
+            </w:pPr>
+            <w:r>
+              <w:rPr>
+                <w:rFonts w:ascii="微软雅黑 Light" w:eastAsia="微软雅黑 Light" w:hAnsi="微软雅黑 Light" w:hint="eastAsia"/>
+                <w:sz w:val="22"/>
+                <w:szCs w:val="22"/>
+              </w:rPr>
+              <w:t>Enumerate</w:t>
+            </w:r>
+          </w:p>
+        </w:tc>
+        <w:tc>
+          <w:tcPr>
+            <w:tcW w:w="3424" w:type="dxa"/>
+            <w:shd w:val="clear" w:color="auto" w:fill="FFFFFF" w:themeFill="background1"/>
+          </w:tcPr>
+          <w:p>
+            <w:pPr>
+              <w:widowControl w:val="0"/>
+              <w:spacing w:line="460" w:lineRule="exact"/>
+              <w:jc w:val="both"/>
+              <w:rPr>
+                <w:rFonts w:ascii="微软雅黑 Light" w:eastAsia="微软雅黑 Light" w:hAnsi="微软雅黑 Light"/>
+                <w:sz w:val="22"/>
+                <w:szCs w:val="22"/>
+              </w:rPr>
+            </w:pPr>
+          </w:p>
+        </w:tc>
+      </w:tr>
+      <w:tr>
+        <w:tc>
+          <w:tcPr>
+            <w:tcW w:w="3936" w:type="dxa"/>
+            <w:shd w:val="clear" w:color="auto" w:fill="FFFFFF" w:themeFill="background1"/>
+            <w:vAlign w:val="center"/>
+          </w:tcPr>
+          <w:p>
+            <w:pPr>
+              <w:widowControl w:val="0"/>
+              <w:spacing w:line="460" w:lineRule="exact"/>
+              <w:jc w:val="both"/>
+              <w:rPr>
+                <w:rFonts w:ascii="微软雅黑 Light" w:eastAsia="微软雅黑 Light" w:hAnsi="微软雅黑 Light"/>
+                <w:sz w:val="22"/>
+                <w:szCs w:val="22"/>
+              </w:rPr>
+            </w:pPr>
+            <w:r>
+              <w:rPr>
+                <w:rFonts w:ascii="微软雅黑 Light" w:eastAsia="微软雅黑 Light" w:hAnsi="微软雅黑 Light" w:hint="eastAsia"/>
+                <w:sz w:val="22"/>
+                <w:szCs w:val="22"/>
+              </w:rPr>
+              <w:t>故障所在束组/子束</w:t>
+            </w:r>
+          </w:p>
+        </w:tc>
+        <w:tc>
+          <w:tcPr>
+            <w:tcW w:w="1984" w:type="dxa"/>
+            <w:shd w:val="clear" w:color="auto" w:fill="FFFFFF" w:themeFill="background1"/>
+          </w:tcPr>
+          <w:p>
+            <w:pPr>
+              <w:widowControl w:val="0"/>
+              <w:spacing w:line="460" w:lineRule="exact"/>
+              <w:jc w:val="both"/>
+              <w:rPr>
+                <w:rFonts w:ascii="微软雅黑 Light" w:eastAsia="微软雅黑 Light" w:hAnsi="微软雅黑 Light"/>
+                <w:sz w:val="22"/>
+                <w:szCs w:val="22"/>
+              </w:rPr>
+            </w:pPr>
+            <w:r>
+              <w:rPr>
+                <w:rFonts w:ascii="微软雅黑 Light" w:eastAsia="微软雅黑 Light" w:hAnsi="微软雅黑 Light" w:hint="eastAsia"/>
+                <w:sz w:val="22"/>
+                <w:szCs w:val="22"/>
+              </w:rPr>
+              <w:t>Integer</w:t>
+            </w:r>
+          </w:p>
+        </w:tc>
+        <w:tc>
+          <w:tcPr>
+            <w:tcW w:w="3424" w:type="dxa"/>
+            <w:shd w:val="clear" w:color="auto" w:fill="FFFFFF" w:themeFill="background1"/>
+          </w:tcPr>
+          <w:p>
+            <w:pPr>
+              <w:widowControl w:val="0"/>
+              <w:spacing w:line="460" w:lineRule="exact"/>
+              <w:jc w:val="both"/>
+              <w:rPr>
+                <w:rFonts w:ascii="微软雅黑 Light" w:eastAsia="微软雅黑 Light" w:hAnsi="微软雅黑 Light"/>
+                <w:sz w:val="22"/>
+                <w:szCs w:val="22"/>
+              </w:rPr>
+            </w:pPr>
+          </w:p>
+        </w:tc>
+      </w:tr>
+      <w:tr>
+        <w:tc>
+          <w:tcPr>
+            <w:tcW w:w="3936" w:type="dxa"/>
+            <w:shd w:val="clear" w:color="auto" w:fill="FFFFFF" w:themeFill="background1"/>
+            <w:vAlign w:val="center"/>
+          </w:tcPr>
+          <w:p>
+            <w:pPr>
+              <w:widowControl w:val="0"/>
+              <w:spacing w:line="460" w:lineRule="exact"/>
+              <w:jc w:val="both"/>
+              <w:rPr>
+                <w:rFonts w:ascii="微软雅黑 Light" w:eastAsia="微软雅黑 Light" w:hAnsi="微软雅黑 Light"/>
+                <w:sz w:val="22"/>
+                <w:szCs w:val="22"/>
+              </w:rPr>
+            </w:pPr>
+            <w:r>
+              <w:rPr>
+                <w:rFonts w:ascii="微软雅黑 Light" w:eastAsia="微软雅黑 Light" w:hAnsi="微软雅黑 Light" w:hint="eastAsia"/>
+                <w:sz w:val="22"/>
+                <w:szCs w:val="22"/>
+              </w:rPr>
+              <w:t>故障发生阶段(发射准备【准直阶段、闭环阶段】、预发射、主发射、发射后处理)</w:t>
+            </w:r>
+          </w:p>
+        </w:tc>
+        <w:tc>
+          <w:tcPr>
+            <w:tcW w:w="1984" w:type="dxa"/>
+            <w:shd w:val="clear" w:color="auto" w:fill="FFFFFF" w:themeFill="background1"/>
+          </w:tcPr>
+          <w:p>
+            <w:pPr>
+              <w:widowControl w:val="0"/>
+              <w:spacing w:line="460" w:lineRule="exact"/>
+              <w:jc w:val="both"/>
+              <w:rPr>
+                <w:rFonts w:ascii="微软雅黑 Light" w:eastAsia="微软雅黑 Light" w:hAnsi="微软雅黑 Light"/>
+                <w:sz w:val="22"/>
+                <w:szCs w:val="22"/>
+              </w:rPr>
+            </w:pPr>
+            <w:r>
+              <w:rPr>
+                <w:rFonts w:ascii="微软雅黑 Light" w:eastAsia="微软雅黑 Light" w:hAnsi="微软雅黑 Light" w:hint="eastAsia"/>
+                <w:sz w:val="22"/>
+                <w:szCs w:val="22"/>
+              </w:rPr>
+              <w:t>Enumerate</w:t>
+            </w:r>
+          </w:p>
+        </w:tc>
+        <w:tc>
+          <w:tcPr>
+            <w:tcW w:w="3424" w:type="dxa"/>
+            <w:shd w:val="clear" w:color="auto" w:fill="FFFFFF" w:themeFill="background1"/>
+          </w:tcPr>
+          <w:p>
+            <w:pPr>
+              <w:widowControl w:val="0"/>
+              <w:spacing w:line="460" w:lineRule="exact"/>
+              <w:jc w:val="both"/>
+              <w:rPr>
+                <w:rFonts w:ascii="微软雅黑 Light" w:eastAsia="微软雅黑 Light" w:hAnsi="微软雅黑 Light"/>
+                <w:sz w:val="22"/>
+                <w:szCs w:val="22"/>
+              </w:rPr>
+            </w:pPr>
+          </w:p>
+        </w:tc>
+      </w:tr>
+      <w:tr>
+        <w:tc>
+          <w:tcPr>
+            <w:tcW w:w="3936" w:type="dxa"/>
+            <w:shd w:val="clear" w:color="auto" w:fill="FFFFFF" w:themeFill="background1"/>
+            <w:vAlign w:val="center"/>
+          </w:tcPr>
+          <w:p>
+            <w:pPr>
+              <w:widowControl w:val="0"/>
+              <w:spacing w:line="460" w:lineRule="exact"/>
+              <w:jc w:val="both"/>
+              <w:rPr>
+                <w:rFonts w:ascii="微软雅黑 Light" w:eastAsia="微软雅黑 Light" w:hAnsi="微软雅黑 Light"/>
+                <w:sz w:val="22"/>
+                <w:szCs w:val="22"/>
+              </w:rPr>
+            </w:pPr>
+            <w:r>
+              <w:rPr>
+                <w:rFonts w:ascii="微软雅黑 Light" w:eastAsia="微软雅黑 Light" w:hAnsi="微软雅黑 Light" w:hint="eastAsia"/>
+                <w:sz w:val="22"/>
+                <w:szCs w:val="22"/>
+              </w:rPr>
+              <w:lastRenderedPageBreak/>
+              <w:t>故障所属系统/分系统/组件</w:t>
+            </w:r>
+          </w:p>
+        </w:tc>
+        <w:tc>
+          <w:tcPr>
+            <w:tcW w:w="1984" w:type="dxa"/>
+            <w:shd w:val="clear" w:color="auto" w:fill="FFFFFF" w:themeFill="background1"/>
+          </w:tcPr>
+          <w:p>
+            <w:pPr>
+              <w:widowControl w:val="0"/>
+              <w:spacing w:line="460" w:lineRule="exact"/>
+              <w:jc w:val="both"/>
+              <w:rPr>
+                <w:rFonts w:ascii="微软雅黑 Light" w:eastAsia="微软雅黑 Light" w:hAnsi="微软雅黑 Light"/>
+                <w:sz w:val="22"/>
+                <w:szCs w:val="22"/>
+              </w:rPr>
+            </w:pPr>
+            <w:r>
+              <w:rPr>
+                <w:rFonts w:ascii="微软雅黑 Light" w:eastAsia="微软雅黑 Light" w:hAnsi="微软雅黑 Light" w:hint="eastAsia"/>
+                <w:sz w:val="22"/>
+                <w:szCs w:val="22"/>
+              </w:rPr>
+              <w:t>Integer</w:t>
+            </w:r>
+          </w:p>
+        </w:tc>
+        <w:tc>
+          <w:tcPr>
+            <w:tcW w:w="3424" w:type="dxa"/>
+            <w:shd w:val="clear" w:color="auto" w:fill="FFFFFF" w:themeFill="background1"/>
+          </w:tcPr>
+          <w:p>
+            <w:pPr>
+              <w:widowControl w:val="0"/>
+              <w:spacing w:line="460" w:lineRule="exact"/>
+              <w:jc w:val="both"/>
+              <w:rPr>
+                <w:rFonts w:ascii="微软雅黑 Light" w:eastAsia="微软雅黑 Light" w:hAnsi="微软雅黑 Light"/>
+                <w:sz w:val="22"/>
+                <w:szCs w:val="22"/>
+              </w:rPr>
+            </w:pPr>
+          </w:p>
+        </w:tc>
+      </w:tr>
+      <w:tr>
+        <w:tc>
+          <w:tcPr>
+            <w:tcW w:w="3936" w:type="dxa"/>
+            <w:shd w:val="clear" w:color="auto" w:fill="FFFFFF" w:themeFill="background1"/>
+            <w:vAlign w:val="center"/>
+          </w:tcPr>
+          <w:p>
+            <w:pPr>
+              <w:widowControl w:val="0"/>
+              <w:spacing w:line="460" w:lineRule="exact"/>
+              <w:jc w:val="both"/>
+              <w:rPr>
+                <w:rFonts w:ascii="微软雅黑 Light" w:eastAsia="微软雅黑 Light" w:hAnsi="微软雅黑 Light"/>
+                <w:sz w:val="22"/>
+                <w:szCs w:val="22"/>
+              </w:rPr>
+            </w:pPr>
+            <w:r>
+              <w:rPr>
+                <w:rFonts w:ascii="微软雅黑 Light" w:eastAsia="微软雅黑 Light" w:hAnsi="微软雅黑 Light" w:hint="eastAsia"/>
+                <w:sz w:val="22"/>
+                <w:szCs w:val="22"/>
+              </w:rPr>
+              <w:t>故障器件</w:t>
+            </w:r>
+          </w:p>
+        </w:tc>
+        <w:tc>
+          <w:tcPr>
+            <w:tcW w:w="1984" w:type="dxa"/>
+            <w:shd w:val="clear" w:color="auto" w:fill="FFFFFF" w:themeFill="background1"/>
+          </w:tcPr>
+          <w:p>
+            <w:pPr>
+              <w:widowControl w:val="0"/>
+              <w:spacing w:line="460" w:lineRule="exact"/>
+              <w:jc w:val="both"/>
+              <w:rPr>
+                <w:rFonts w:ascii="微软雅黑 Light" w:eastAsia="微软雅黑 Light" w:hAnsi="微软雅黑 Light"/>
+                <w:sz w:val="22"/>
+                <w:szCs w:val="22"/>
+              </w:rPr>
+            </w:pPr>
+            <w:r>
+              <w:rPr>
+                <w:rFonts w:ascii="微软雅黑 Light" w:eastAsia="微软雅黑 Light" w:hAnsi="微软雅黑 Light" w:hint="eastAsia"/>
+                <w:sz w:val="22"/>
+                <w:szCs w:val="22"/>
+              </w:rPr>
+              <w:t>Integer</w:t>
+            </w:r>
+          </w:p>
+        </w:tc>
+        <w:tc>
+          <w:tcPr>
+            <w:tcW w:w="3424" w:type="dxa"/>
+            <w:shd w:val="clear" w:color="auto" w:fill="FFFFFF" w:themeFill="background1"/>
+          </w:tcPr>
+          <w:p>
+            <w:pPr>
+              <w:widowControl w:val="0"/>
+              <w:spacing w:line="460" w:lineRule="exact"/>
+              <w:jc w:val="both"/>
+              <w:rPr>
+                <w:rFonts w:ascii="微软雅黑 Light" w:eastAsia="微软雅黑 Light" w:hAnsi="微软雅黑 Light"/>
+                <w:sz w:val="22"/>
+                <w:szCs w:val="22"/>
+              </w:rPr>
+            </w:pPr>
+          </w:p>
+        </w:tc>
+      </w:tr>
+      <w:tr>
+        <w:tc>
+          <w:tcPr>
+            <w:tcW w:w="3936" w:type="dxa"/>
+            <w:shd w:val="clear" w:color="auto" w:fill="FFFFFF" w:themeFill="background1"/>
+            <w:vAlign w:val="center"/>
+          </w:tcPr>
+          <w:p>
+            <w:pPr>
+              <w:widowControl w:val="0"/>
+              <w:spacing w:line="460" w:lineRule="exact"/>
+              <w:jc w:val="both"/>
+              <w:rPr>
+                <w:rFonts w:ascii="微软雅黑 Light" w:eastAsia="微软雅黑 Light" w:hAnsi="微软雅黑 Light"/>
+                <w:sz w:val="22"/>
+                <w:szCs w:val="22"/>
+              </w:rPr>
+            </w:pPr>
+            <w:r>
+              <w:rPr>
+                <w:rFonts w:ascii="微软雅黑 Light" w:eastAsia="微软雅黑 Light" w:hAnsi="微软雅黑 Light" w:hint="eastAsia"/>
+                <w:sz w:val="22"/>
+                <w:szCs w:val="22"/>
+              </w:rPr>
+              <w:t>严酷度类别(灾难性、致命、严重、一般、轻微)</w:t>
+            </w:r>
+          </w:p>
+        </w:tc>
+        <w:tc>
+          <w:tcPr>
+            <w:tcW w:w="1984" w:type="dxa"/>
+            <w:shd w:val="clear" w:color="auto" w:fill="FFFFFF" w:themeFill="background1"/>
+          </w:tcPr>
+          <w:p>
+            <w:pPr>
+              <w:widowControl w:val="0"/>
+              <w:spacing w:line="460" w:lineRule="exact"/>
+              <w:jc w:val="both"/>
+              <w:rPr>
+                <w:rFonts w:ascii="微软雅黑 Light" w:eastAsia="微软雅黑 Light" w:hAnsi="微软雅黑 Light"/>
+                <w:sz w:val="22"/>
+                <w:szCs w:val="22"/>
+              </w:rPr>
+            </w:pPr>
+            <w:r>
+              <w:rPr>
+                <w:rFonts w:ascii="微软雅黑 Light" w:eastAsia="微软雅黑 Light" w:hAnsi="微软雅黑 Light" w:hint="eastAsia"/>
+                <w:sz w:val="22"/>
+                <w:szCs w:val="22"/>
+              </w:rPr>
+              <w:t>Enumerate</w:t>
+            </w:r>
+          </w:p>
+        </w:tc>
+        <w:tc>
+          <w:tcPr>
+            <w:tcW w:w="3424" w:type="dxa"/>
+            <w:shd w:val="clear" w:color="auto" w:fill="FFFFFF" w:themeFill="background1"/>
+          </w:tcPr>
+          <w:p>
+            <w:pPr>
+              <w:widowControl w:val="0"/>
+              <w:spacing w:line="460" w:lineRule="exact"/>
+              <w:jc w:val="both"/>
+              <w:rPr>
+                <w:rFonts w:ascii="微软雅黑 Light" w:eastAsia="微软雅黑 Light" w:hAnsi="微软雅黑 Light"/>
+                <w:sz w:val="22"/>
+                <w:szCs w:val="22"/>
+              </w:rPr>
+            </w:pPr>
+          </w:p>
+        </w:tc>
+      </w:tr>
+      <w:tr>
+        <w:tc>
+          <w:tcPr>
+            <w:tcW w:w="3936" w:type="dxa"/>
+            <w:shd w:val="clear" w:color="auto" w:fill="FFFFFF" w:themeFill="background1"/>
+            <w:vAlign w:val="center"/>
+          </w:tcPr>
+          <w:p>
+            <w:pPr>
+              <w:widowControl w:val="0"/>
+              <w:spacing w:line="460" w:lineRule="exact"/>
+              <w:jc w:val="both"/>
+              <w:rPr>
+                <w:rFonts w:ascii="微软雅黑 Light" w:eastAsia="微软雅黑 Light" w:hAnsi="微软雅黑 Light"/>
+                <w:sz w:val="22"/>
+                <w:szCs w:val="22"/>
+              </w:rPr>
+            </w:pPr>
+            <w:r>
+              <w:rPr>
+                <w:rFonts w:ascii="微软雅黑 Light" w:eastAsia="微软雅黑 Light" w:hAnsi="微软雅黑 Light" w:hint="eastAsia"/>
+                <w:sz w:val="22"/>
+                <w:szCs w:val="22"/>
+              </w:rPr>
+              <w:t>发生概率等级(经常、有时、偶然、很少、极少)</w:t>
+            </w:r>
+          </w:p>
+        </w:tc>
+        <w:tc>
+          <w:tcPr>
+            <w:tcW w:w="1984" w:type="dxa"/>
+            <w:shd w:val="clear" w:color="auto" w:fill="FFFFFF" w:themeFill="background1"/>
+          </w:tcPr>
+          <w:p>
+            <w:pPr>
+              <w:widowControl w:val="0"/>
+              <w:spacing w:line="460" w:lineRule="exact"/>
+              <w:jc w:val="both"/>
+              <w:rPr>
+                <w:rFonts w:ascii="微软雅黑 Light" w:eastAsia="微软雅黑 Light" w:hAnsi="微软雅黑 Light"/>
+                <w:sz w:val="22"/>
+                <w:szCs w:val="22"/>
+              </w:rPr>
+            </w:pPr>
+            <w:r>
+              <w:rPr>
+                <w:rFonts w:ascii="微软雅黑 Light" w:eastAsia="微软雅黑 Light" w:hAnsi="微软雅黑 Light" w:hint="eastAsia"/>
+                <w:sz w:val="22"/>
+                <w:szCs w:val="22"/>
+              </w:rPr>
+              <w:t>Enumerate</w:t>
+            </w:r>
+          </w:p>
+        </w:tc>
+        <w:tc>
+          <w:tcPr>
+            <w:tcW w:w="3424" w:type="dxa"/>
+            <w:shd w:val="clear" w:color="auto" w:fill="FFFFFF" w:themeFill="background1"/>
+          </w:tcPr>
+          <w:p>
+            <w:pPr>
+              <w:widowControl w:val="0"/>
+              <w:spacing w:line="460" w:lineRule="exact"/>
+              <w:jc w:val="both"/>
+              <w:rPr>
+                <w:rFonts w:ascii="微软雅黑 Light" w:eastAsia="微软雅黑 Light" w:hAnsi="微软雅黑 Light"/>
+                <w:sz w:val="22"/>
+                <w:szCs w:val="22"/>
+              </w:rPr>
+            </w:pPr>
+          </w:p>
+        </w:tc>
+      </w:tr>
+      <w:tr>
+        <w:tc>
+          <w:tcPr>
+            <w:tcW w:w="3936" w:type="dxa"/>
+            <w:shd w:val="clear" w:color="auto" w:fill="FFFFFF" w:themeFill="background1"/>
+            <w:vAlign w:val="center"/>
+          </w:tcPr>
+          <w:p>
+            <w:pPr>
+              <w:widowControl w:val="0"/>
+              <w:spacing w:line="460" w:lineRule="exact"/>
+              <w:jc w:val="both"/>
+              <w:rPr>
+                <w:rFonts w:ascii="微软雅黑 Light" w:eastAsia="微软雅黑 Light" w:hAnsi="微软雅黑 Light"/>
+                <w:sz w:val="22"/>
+                <w:szCs w:val="22"/>
+              </w:rPr>
+            </w:pPr>
+            <w:r>
+              <w:rPr>
+                <w:rFonts w:ascii="微软雅黑 Light" w:eastAsia="微软雅黑 Light" w:hAnsi="微软雅黑 Light" w:hint="eastAsia"/>
+                <w:sz w:val="22"/>
+                <w:szCs w:val="22"/>
+              </w:rPr>
+              <w:t>故障检测方法</w:t>
+            </w:r>
+          </w:p>
+        </w:tc>
+        <w:tc>
+          <w:tcPr>
+            <w:tcW w:w="1984" w:type="dxa"/>
+            <w:shd w:val="clear" w:color="auto" w:fill="FFFFFF" w:themeFill="background1"/>
+          </w:tcPr>
+          <w:p>
+            <w:pPr>
+              <w:widowControl w:val="0"/>
+              <w:spacing w:line="460" w:lineRule="exact"/>
+              <w:jc w:val="both"/>
+              <w:rPr>
+                <w:rFonts w:ascii="微软雅黑 Light" w:eastAsia="微软雅黑 Light" w:hAnsi="微软雅黑 Light"/>
+                <w:sz w:val="22"/>
+                <w:szCs w:val="22"/>
+              </w:rPr>
+            </w:pPr>
+            <w:r>
+              <w:rPr>
+                <w:rFonts w:ascii="微软雅黑 Light" w:eastAsia="微软雅黑 Light" w:hAnsi="微软雅黑 Light" w:hint="eastAsia"/>
+                <w:sz w:val="22"/>
+                <w:szCs w:val="22"/>
+              </w:rPr>
+              <w:t>Enumerate</w:t>
+            </w:r>
+          </w:p>
+        </w:tc>
+        <w:tc>
+          <w:tcPr>
+            <w:tcW w:w="3424" w:type="dxa"/>
+            <w:shd w:val="clear" w:color="auto" w:fill="FFFFFF" w:themeFill="background1"/>
+          </w:tcPr>
+          <w:p>
+            <w:pPr>
+              <w:widowControl w:val="0"/>
+              <w:spacing w:line="460" w:lineRule="exact"/>
+              <w:jc w:val="both"/>
+              <w:rPr>
+                <w:rFonts w:ascii="微软雅黑 Light" w:eastAsia="微软雅黑 Light" w:hAnsi="微软雅黑 Light"/>
+                <w:sz w:val="22"/>
+                <w:szCs w:val="22"/>
+              </w:rPr>
+            </w:pPr>
+          </w:p>
+        </w:tc>
+      </w:tr>
+      <w:tr>
+        <w:tc>
+          <w:tcPr>
+            <w:tcW w:w="3936" w:type="dxa"/>
+            <w:shd w:val="clear" w:color="auto" w:fill="FFFFFF" w:themeFill="background1"/>
+            <w:vAlign w:val="center"/>
+          </w:tcPr>
+          <w:p>
+            <w:pPr>
+              <w:widowControl w:val="0"/>
+              <w:spacing w:line="460" w:lineRule="exact"/>
+              <w:jc w:val="both"/>
+              <w:rPr>
+                <w:rFonts w:ascii="微软雅黑 Light" w:eastAsia="微软雅黑 Light" w:hAnsi="微软雅黑 Light"/>
+                <w:sz w:val="22"/>
+                <w:szCs w:val="22"/>
+              </w:rPr>
+            </w:pPr>
+            <w:r>
+              <w:rPr>
+                <w:rFonts w:ascii="微软雅黑 Light" w:eastAsia="微软雅黑 Light" w:hAnsi="微软雅黑 Light" w:hint="eastAsia"/>
+                <w:sz w:val="22"/>
+                <w:szCs w:val="22"/>
+              </w:rPr>
+              <w:t>故障分类(硬件、软件、网络)</w:t>
+            </w:r>
+          </w:p>
+        </w:tc>
+        <w:tc>
+          <w:tcPr>
+            <w:tcW w:w="1984" w:type="dxa"/>
+            <w:shd w:val="clear" w:color="auto" w:fill="FFFFFF" w:themeFill="background1"/>
+          </w:tcPr>
+          <w:p>
+            <w:pPr>
+              <w:widowControl w:val="0"/>
+              <w:spacing w:line="460" w:lineRule="exact"/>
+              <w:jc w:val="both"/>
+              <w:rPr>
+                <w:rFonts w:ascii="微软雅黑 Light" w:eastAsia="微软雅黑 Light" w:hAnsi="微软雅黑 Light"/>
+                <w:sz w:val="22"/>
+                <w:szCs w:val="22"/>
+              </w:rPr>
+            </w:pPr>
+            <w:r>
+              <w:rPr>
+                <w:rFonts w:ascii="微软雅黑 Light" w:eastAsia="微软雅黑 Light" w:hAnsi="微软雅黑 Light" w:hint="eastAsia"/>
+                <w:sz w:val="22"/>
+                <w:szCs w:val="22"/>
+              </w:rPr>
+              <w:t>Enumerate</w:t>
+            </w:r>
+          </w:p>
+        </w:tc>
+        <w:tc>
+          <w:tcPr>
+            <w:tcW w:w="3424" w:type="dxa"/>
+            <w:shd w:val="clear" w:color="auto" w:fill="FFFFFF" w:themeFill="background1"/>
+          </w:tcPr>
+          <w:p>
+            <w:pPr>
+              <w:widowControl w:val="0"/>
+              <w:spacing w:line="460" w:lineRule="exact"/>
+              <w:jc w:val="both"/>
+              <w:rPr>
+                <w:rFonts w:ascii="微软雅黑 Light" w:eastAsia="微软雅黑 Light" w:hAnsi="微软雅黑 Light"/>
+                <w:sz w:val="22"/>
+                <w:szCs w:val="22"/>
+              </w:rPr>
+            </w:pPr>
+          </w:p>
+        </w:tc>
+      </w:tr>
+      <w:tr>
+        <w:tc>
+          <w:tcPr>
+            <w:tcW w:w="3936" w:type="dxa"/>
+            <w:shd w:val="clear" w:color="auto" w:fill="FFFFFF" w:themeFill="background1"/>
+            <w:vAlign w:val="center"/>
+          </w:tcPr>
+          <w:p>
+            <w:pPr>
+              <w:widowControl w:val="0"/>
+              <w:spacing w:line="460" w:lineRule="exact"/>
+              <w:jc w:val="both"/>
+              <w:rPr>
+                <w:rFonts w:ascii="微软雅黑 Light" w:eastAsia="微软雅黑 Light" w:hAnsi="微软雅黑 Light"/>
+                <w:sz w:val="22"/>
+                <w:szCs w:val="22"/>
+              </w:rPr>
+            </w:pPr>
+            <w:r>
+              <w:rPr>
+                <w:rFonts w:ascii="微软雅黑 Light" w:eastAsia="微软雅黑 Light" w:hAnsi="微软雅黑 Light" w:hint="eastAsia"/>
+                <w:sz w:val="22"/>
+                <w:szCs w:val="22"/>
+              </w:rPr>
+              <w:t>故障现象</w:t>
+            </w:r>
+          </w:p>
+        </w:tc>
+        <w:tc>
+          <w:tcPr>
+            <w:tcW w:w="1984" w:type="dxa"/>
+            <w:shd w:val="clear" w:color="auto" w:fill="FFFFFF" w:themeFill="background1"/>
+          </w:tcPr>
+          <w:p>
+            <w:pPr>
+              <w:widowControl w:val="0"/>
+              <w:spacing w:line="460" w:lineRule="exact"/>
+              <w:jc w:val="both"/>
+              <w:rPr>
+                <w:rFonts w:ascii="微软雅黑 Light" w:eastAsia="微软雅黑 Light" w:hAnsi="微软雅黑 Light"/>
+                <w:sz w:val="22"/>
+                <w:szCs w:val="22"/>
+              </w:rPr>
+            </w:pPr>
+            <w:r>
+              <w:rPr>
+                <w:rFonts w:ascii="微软雅黑 Light" w:eastAsia="微软雅黑 Light" w:hAnsi="微软雅黑 Light" w:hint="eastAsia"/>
+                <w:sz w:val="22"/>
+                <w:szCs w:val="22"/>
+              </w:rPr>
+              <w:t>String</w:t>
+            </w:r>
+          </w:p>
+        </w:tc>
+        <w:tc>
+          <w:tcPr>
+            <w:tcW w:w="3424" w:type="dxa"/>
+            <w:shd w:val="clear" w:color="auto" w:fill="FFFFFF" w:themeFill="background1"/>
+          </w:tcPr>
+          <w:p>
+            <w:pPr>
+              <w:widowControl w:val="0"/>
+              <w:spacing w:line="460" w:lineRule="exact"/>
+              <w:jc w:val="both"/>
+              <w:rPr>
+                <w:rFonts w:ascii="微软雅黑 Light" w:eastAsia="微软雅黑 Light" w:hAnsi="微软雅黑 Light"/>
+                <w:sz w:val="22"/>
+                <w:szCs w:val="22"/>
+              </w:rPr>
+            </w:pPr>
+          </w:p>
+        </w:tc>
+      </w:tr>
+      <w:tr>
+        <w:tc>
+          <w:tcPr>
+            <w:tcW w:w="3936" w:type="dxa"/>
+            <w:shd w:val="clear" w:color="auto" w:fill="FFFFFF" w:themeFill="background1"/>
+            <w:vAlign w:val="center"/>
+          </w:tcPr>
+          <w:p>
+            <w:pPr>
+              <w:widowControl w:val="0"/>
+              <w:spacing w:line="460" w:lineRule="exact"/>
+              <w:jc w:val="both"/>
+              <w:rPr>
+                <w:rFonts w:ascii="微软雅黑 Light" w:eastAsia="微软雅黑 Light" w:hAnsi="微软雅黑 Light"/>
+                <w:sz w:val="22"/>
+                <w:szCs w:val="22"/>
+              </w:rPr>
+            </w:pPr>
+            <w:r>
+              <w:rPr>
+                <w:rFonts w:ascii="微软雅黑 Light" w:eastAsia="微软雅黑 Light" w:hAnsi="微软雅黑 Light" w:hint="eastAsia"/>
+                <w:sz w:val="22"/>
+                <w:szCs w:val="22"/>
+              </w:rPr>
+              <w:t>故障原因</w:t>
+            </w:r>
+          </w:p>
+        </w:tc>
+        <w:tc>
+          <w:tcPr>
+            <w:tcW w:w="1984" w:type="dxa"/>
+            <w:shd w:val="clear" w:color="auto" w:fill="FFFFFF" w:themeFill="background1"/>
+          </w:tcPr>
+          <w:p>
+            <w:pPr>
+              <w:widowControl w:val="0"/>
+              <w:spacing w:line="460" w:lineRule="exact"/>
+              <w:jc w:val="both"/>
+              <w:rPr>
+                <w:rFonts w:ascii="微软雅黑 Light" w:eastAsia="微软雅黑 Light" w:hAnsi="微软雅黑 Light"/>
+                <w:sz w:val="22"/>
+                <w:szCs w:val="22"/>
+              </w:rPr>
+            </w:pPr>
+            <w:r>
+              <w:rPr>
+                <w:rFonts w:ascii="微软雅黑 Light" w:eastAsia="微软雅黑 Light" w:hAnsi="微软雅黑 Light" w:hint="eastAsia"/>
+                <w:sz w:val="22"/>
+                <w:szCs w:val="22"/>
+              </w:rPr>
+              <w:t>String</w:t>
+            </w:r>
+          </w:p>
+        </w:tc>
+        <w:tc>
+          <w:tcPr>
+            <w:tcW w:w="3424" w:type="dxa"/>
+            <w:shd w:val="clear" w:color="auto" w:fill="FFFFFF" w:themeFill="background1"/>
+          </w:tcPr>
+          <w:p>
+            <w:pPr>
+              <w:widowControl w:val="0"/>
+              <w:spacing w:line="460" w:lineRule="exact"/>
+              <w:jc w:val="both"/>
+              <w:rPr>
+                <w:rFonts w:ascii="微软雅黑 Light" w:eastAsia="微软雅黑 Light" w:hAnsi="微软雅黑 Light"/>
+                <w:sz w:val="22"/>
+                <w:szCs w:val="22"/>
+              </w:rPr>
+            </w:pPr>
+          </w:p>
+        </w:tc>
+      </w:tr>
+      <w:tr>
+        <w:tc>
+          <w:tcPr>
+            <w:tcW w:w="3936" w:type="dxa"/>
+            <w:shd w:val="clear" w:color="auto" w:fill="FFFFFF" w:themeFill="background1"/>
+            <w:vAlign w:val="center"/>
+          </w:tcPr>
+          <w:p>
+            <w:pPr>
+              <w:widowControl w:val="0"/>
+              <w:spacing w:line="460" w:lineRule="exact"/>
+              <w:jc w:val="both"/>
+              <w:rPr>
+                <w:rFonts w:ascii="微软雅黑 Light" w:eastAsia="微软雅黑 Light" w:hAnsi="微软雅黑 Light"/>
+                <w:sz w:val="22"/>
+                <w:szCs w:val="22"/>
+              </w:rPr>
+            </w:pPr>
+            <w:r>
+              <w:rPr>
+                <w:rFonts w:ascii="微软雅黑 Light" w:eastAsia="微软雅黑 Light" w:hAnsi="微软雅黑 Light" w:hint="eastAsia"/>
+                <w:sz w:val="22"/>
+                <w:szCs w:val="22"/>
+              </w:rPr>
+              <w:t>故障影响(功能丧失、任务失败、时间影响、经济影响)</w:t>
+            </w:r>
+          </w:p>
+        </w:tc>
+        <w:tc>
+          <w:tcPr>
+            <w:tcW w:w="1984" w:type="dxa"/>
+            <w:shd w:val="clear" w:color="auto" w:fill="FFFFFF" w:themeFill="background1"/>
+          </w:tcPr>
+          <w:p>
+            <w:pPr>
+              <w:widowControl w:val="0"/>
+              <w:spacing w:line="460" w:lineRule="exact"/>
+              <w:jc w:val="both"/>
+              <w:rPr>
+                <w:rFonts w:ascii="微软雅黑 Light" w:eastAsia="微软雅黑 Light" w:hAnsi="微软雅黑 Light"/>
+                <w:sz w:val="22"/>
+                <w:szCs w:val="22"/>
+              </w:rPr>
+            </w:pPr>
+            <w:r>
+              <w:rPr>
+                <w:rFonts w:ascii="微软雅黑 Light" w:eastAsia="微软雅黑 Light" w:hAnsi="微软雅黑 Light" w:hint="eastAsia"/>
+                <w:sz w:val="22"/>
+                <w:szCs w:val="22"/>
+              </w:rPr>
+              <w:t>String</w:t>
+            </w:r>
+          </w:p>
+        </w:tc>
+        <w:tc>
+          <w:tcPr>
+            <w:tcW w:w="3424" w:type="dxa"/>
+            <w:shd w:val="clear" w:color="auto" w:fill="FFFFFF" w:themeFill="background1"/>
+          </w:tcPr>
+          <w:p>
+            <w:pPr>
+              <w:widowControl w:val="0"/>
+              <w:spacing w:line="460" w:lineRule="exact"/>
+              <w:jc w:val="both"/>
+              <w:rPr>
+                <w:rFonts w:ascii="微软雅黑 Light" w:eastAsia="微软雅黑 Light" w:hAnsi="微软雅黑 Light"/>
+                <w:sz w:val="22"/>
+                <w:szCs w:val="22"/>
+              </w:rPr>
+            </w:pPr>
+          </w:p>
+        </w:tc>
+      </w:tr>
+      <w:tr>
+        <w:tc>
+          <w:tcPr>
+            <w:tcW w:w="3936" w:type="dxa"/>
+            <w:shd w:val="clear" w:color="auto" w:fill="FFFFFF" w:themeFill="background1"/>
+            <w:vAlign w:val="center"/>
+          </w:tcPr>
+          <w:p>
+            <w:pPr>
+              <w:widowControl w:val="0"/>
+              <w:spacing w:line="460" w:lineRule="exact"/>
+              <w:jc w:val="both"/>
+              <w:rPr>
+                <w:rFonts w:ascii="微软雅黑 Light" w:eastAsia="微软雅黑 Light" w:hAnsi="微软雅黑 Light"/>
+                <w:sz w:val="22"/>
+                <w:szCs w:val="22"/>
+              </w:rPr>
+            </w:pPr>
+            <w:r>
+              <w:rPr>
+                <w:rFonts w:ascii="微软雅黑 Light" w:eastAsia="微软雅黑 Light" w:hAnsi="微软雅黑 Light" w:hint="eastAsia"/>
+                <w:sz w:val="22"/>
+                <w:szCs w:val="22"/>
+              </w:rPr>
+              <w:t>故障应对措施(临时措施、纠正措施)</w:t>
+            </w:r>
+          </w:p>
+        </w:tc>
+        <w:tc>
+          <w:tcPr>
+            <w:tcW w:w="1984" w:type="dxa"/>
+            <w:shd w:val="clear" w:color="auto" w:fill="FFFFFF" w:themeFill="background1"/>
+          </w:tcPr>
+          <w:p>
+            <w:pPr>
+              <w:widowControl w:val="0"/>
+              <w:spacing w:line="460" w:lineRule="exact"/>
+              <w:jc w:val="both"/>
+              <w:rPr>
+                <w:rFonts w:ascii="微软雅黑 Light" w:eastAsia="微软雅黑 Light" w:hAnsi="微软雅黑 Light"/>
+                <w:sz w:val="22"/>
+                <w:szCs w:val="22"/>
+              </w:rPr>
+            </w:pPr>
+            <w:r>
+              <w:rPr>
+                <w:rFonts w:ascii="微软雅黑 Light" w:eastAsia="微软雅黑 Light" w:hAnsi="微软雅黑 Light" w:hint="eastAsia"/>
+                <w:sz w:val="22"/>
+                <w:szCs w:val="22"/>
+              </w:rPr>
+              <w:t>String</w:t>
+            </w:r>
+          </w:p>
+        </w:tc>
+        <w:tc>
+          <w:tcPr>
+            <w:tcW w:w="3424" w:type="dxa"/>
+            <w:shd w:val="clear" w:color="auto" w:fill="FFFFFF" w:themeFill="background1"/>
+          </w:tcPr>
+          <w:p>
+            <w:pPr>
+              <w:widowControl w:val="0"/>
+              <w:spacing w:line="460" w:lineRule="exact"/>
+              <w:jc w:val="both"/>
+              <w:rPr>
+                <w:rFonts w:ascii="微软雅黑 Light" w:eastAsia="微软雅黑 Light" w:hAnsi="微软雅黑 Light"/>
+                <w:sz w:val="22"/>
+                <w:szCs w:val="22"/>
+              </w:rPr>
+            </w:pPr>
+          </w:p>
+        </w:tc>
+      </w:tr>
+      <w:tr>
+        <w:tc>
+          <w:tcPr>
+            <w:tcW w:w="3936" w:type="dxa"/>
+            <w:shd w:val="clear" w:color="auto" w:fill="FFFFFF" w:themeFill="background1"/>
+            <w:vAlign w:val="center"/>
+          </w:tcPr>
+          <w:p>
+            <w:pPr>
+              <w:widowControl w:val="0"/>
+              <w:spacing w:line="460" w:lineRule="exact"/>
+              <w:jc w:val="both"/>
+              <w:rPr>
+                <w:rFonts w:ascii="微软雅黑 Light" w:eastAsia="微软雅黑 Light" w:hAnsi="微软雅黑 Light"/>
+                <w:sz w:val="22"/>
+                <w:szCs w:val="22"/>
+              </w:rPr>
+            </w:pPr>
+            <w:r>
+              <w:rPr>
+                <w:rFonts w:ascii="微软雅黑 Light" w:eastAsia="微软雅黑 Light" w:hAnsi="微软雅黑 Light" w:hint="eastAsia"/>
+                <w:sz w:val="22"/>
+                <w:szCs w:val="22"/>
+              </w:rPr>
+              <w:t>故障处理时间(年月日~年月日)</w:t>
+            </w:r>
+          </w:p>
+        </w:tc>
+        <w:tc>
+          <w:tcPr>
+            <w:tcW w:w="1984" w:type="dxa"/>
+            <w:shd w:val="clear" w:color="auto" w:fill="FFFFFF" w:themeFill="background1"/>
+          </w:tcPr>
+          <w:p>
+            <w:pPr>
+              <w:widowControl w:val="0"/>
+              <w:spacing w:line="460" w:lineRule="exact"/>
+              <w:jc w:val="both"/>
+              <w:rPr>
+                <w:rFonts w:ascii="微软雅黑 Light" w:eastAsia="微软雅黑 Light" w:hAnsi="微软雅黑 Light"/>
+                <w:sz w:val="22"/>
+                <w:szCs w:val="22"/>
+              </w:rPr>
+            </w:pPr>
+            <w:r>
+              <w:rPr>
+                <w:rFonts w:ascii="微软雅黑 Light" w:eastAsia="微软雅黑 Light" w:hAnsi="微软雅黑 Light" w:hint="eastAsia"/>
+                <w:sz w:val="22"/>
+                <w:szCs w:val="22"/>
+              </w:rPr>
+              <w:t>TimeStamp</w:t>
+            </w:r>
+          </w:p>
+        </w:tc>
+        <w:tc>
+          <w:tcPr>
+            <w:tcW w:w="3424" w:type="dxa"/>
+            <w:shd w:val="clear" w:color="auto" w:fill="FFFFFF" w:themeFill="background1"/>
+          </w:tcPr>
+          <w:p>
+            <w:pPr>
+              <w:widowControl w:val="0"/>
+              <w:spacing w:line="460" w:lineRule="exact"/>
+              <w:jc w:val="both"/>
+              <w:rPr>
+                <w:rFonts w:ascii="微软雅黑 Light" w:eastAsia="微软雅黑 Light" w:hAnsi="微软雅黑 Light"/>
+                <w:sz w:val="22"/>
+                <w:szCs w:val="22"/>
+              </w:rPr>
+            </w:pPr>
+          </w:p>
+        </w:tc>
+      </w:tr>
+      <w:tr>
+        <w:tc>
+          <w:tcPr>
+            <w:tcW w:w="3936" w:type="dxa"/>
+            <w:shd w:val="clear" w:color="auto" w:fill="FFFFFF" w:themeFill="background1"/>
+            <w:vAlign w:val="center"/>
+          </w:tcPr>
+          <w:p>
+            <w:pPr>
+              <w:widowControl w:val="0"/>
+              <w:spacing w:line="460" w:lineRule="exact"/>
+              <w:jc w:val="both"/>
+              <w:rPr>
+                <w:rFonts w:ascii="微软雅黑 Light" w:eastAsia="微软雅黑 Light" w:hAnsi="微软雅黑 Light"/>
+                <w:sz w:val="22"/>
+                <w:szCs w:val="22"/>
+              </w:rPr>
+            </w:pPr>
+            <w:r>
+              <w:rPr>
+                <w:rFonts w:ascii="微软雅黑 Light" w:eastAsia="微软雅黑 Light" w:hAnsi="微软雅黑 Light" w:hint="eastAsia"/>
+                <w:sz w:val="22"/>
+                <w:szCs w:val="22"/>
+              </w:rPr>
+              <w:t>故障处理用时(小时)</w:t>
+            </w:r>
+          </w:p>
+        </w:tc>
+        <w:tc>
+          <w:tcPr>
+            <w:tcW w:w="1984" w:type="dxa"/>
+            <w:shd w:val="clear" w:color="auto" w:fill="FFFFFF" w:themeFill="background1"/>
+          </w:tcPr>
+          <w:p>
+            <w:pPr>
+              <w:widowControl w:val="0"/>
+              <w:spacing w:line="460" w:lineRule="exact"/>
+              <w:jc w:val="both"/>
+              <w:rPr>
+                <w:rFonts w:ascii="微软雅黑 Light" w:eastAsia="微软雅黑 Light" w:hAnsi="微软雅黑 Light"/>
+                <w:sz w:val="22"/>
+                <w:szCs w:val="22"/>
+              </w:rPr>
+            </w:pPr>
+            <w:r>
+              <w:rPr>
+                <w:rFonts w:ascii="微软雅黑 Light" w:eastAsia="微软雅黑 Light" w:hAnsi="微软雅黑 Light" w:hint="eastAsia"/>
+                <w:sz w:val="22"/>
+                <w:szCs w:val="22"/>
+              </w:rPr>
+              <w:t>Integer</w:t>
+            </w:r>
+          </w:p>
+        </w:tc>
+        <w:tc>
+          <w:tcPr>
+            <w:tcW w:w="3424" w:type="dxa"/>
+            <w:shd w:val="clear" w:color="auto" w:fill="FFFFFF" w:themeFill="background1"/>
+          </w:tcPr>
+          <w:p>
+            <w:pPr>
+              <w:widowControl w:val="0"/>
+              <w:spacing w:line="460" w:lineRule="exact"/>
+              <w:jc w:val="both"/>
+              <w:rPr>
+                <w:rFonts w:ascii="微软雅黑 Light" w:eastAsia="微软雅黑 Light" w:hAnsi="微软雅黑 Light"/>
+                <w:sz w:val="22"/>
+                <w:szCs w:val="22"/>
+              </w:rPr>
+            </w:pPr>
+          </w:p>
+        </w:tc>
+      </w:tr>
+      <w:tr>
+        <w:tc>
+          <w:tcPr>
+            <w:tcW w:w="3936" w:type="dxa"/>
+            <w:shd w:val="clear" w:color="auto" w:fill="FFFFFF" w:themeFill="background1"/>
+            <w:vAlign w:val="center"/>
+          </w:tcPr>
+          <w:p>
+            <w:pPr>
+              <w:widowControl w:val="0"/>
+              <w:spacing w:line="460" w:lineRule="exact"/>
+              <w:jc w:val="both"/>
+              <w:rPr>
+                <w:rFonts w:ascii="微软雅黑 Light" w:eastAsia="微软雅黑 Light" w:hAnsi="微软雅黑 Light"/>
+                <w:sz w:val="22"/>
+                <w:szCs w:val="22"/>
+              </w:rPr>
+            </w:pPr>
+            <w:r>
+              <w:rPr>
+                <w:rFonts w:ascii="微软雅黑 Light" w:eastAsia="微软雅黑 Light" w:hAnsi="微软雅黑 Light" w:hint="eastAsia"/>
+                <w:sz w:val="22"/>
+                <w:szCs w:val="22"/>
+              </w:rPr>
+              <w:t>备注</w:t>
+            </w:r>
+          </w:p>
+        </w:tc>
+        <w:tc>
+          <w:tcPr>
+            <w:tcW w:w="1984" w:type="dxa"/>
+            <w:shd w:val="clear" w:color="auto" w:fill="FFFFFF" w:themeFill="background1"/>
+          </w:tcPr>
+          <w:p>
+            <w:pPr>
+              <w:widowControl w:val="0"/>
+              <w:spacing w:line="460" w:lineRule="exact"/>
+              <w:jc w:val="both"/>
+              <w:rPr>
+                <w:rFonts w:ascii="微软雅黑 Light" w:eastAsia="微软雅黑 Light" w:hAnsi="微软雅黑 Light"/>
+                <w:sz w:val="22"/>
+                <w:szCs w:val="22"/>
+              </w:rPr>
+            </w:pPr>
+            <w:r>
+              <w:rPr>
+                <w:rFonts w:ascii="微软雅黑 Light" w:eastAsia="微软雅黑 Light" w:hAnsi="微软雅黑 Light" w:hint="eastAsia"/>
+                <w:sz w:val="22"/>
+                <w:szCs w:val="22"/>
+              </w:rPr>
+              <w:t>String</w:t>
+            </w:r>
+          </w:p>
+        </w:tc>
+        <w:tc>
+          <w:tcPr>
+            <w:tcW w:w="3424" w:type="dxa"/>
+            <w:shd w:val="clear" w:color="auto" w:fill="FFFFFF" w:themeFill="background1"/>
+          </w:tcPr>
+          <w:p>
+            <w:pPr>
+              <w:widowControl w:val="0"/>
+              <w:spacing w:line="460" w:lineRule="exact"/>
+              <w:jc w:val="both"/>
+              <w:rPr>
+                <w:rFonts w:ascii="微软雅黑 Light" w:eastAsia="微软雅黑 Light" w:hAnsi="微软雅黑 Light"/>
+                <w:sz w:val="22"/>
+                <w:szCs w:val="22"/>
+              </w:rPr>
+            </w:pPr>
+          </w:p>
+        </w:tc>
+      </w:tr>
+    </w:tbl>
+    <w:p>
+      <w:pPr>
+        <w:pStyle w:val="2"/>
+        <w:rPr>
+          <w:rFonts w:ascii="微软雅黑 Light" w:eastAsia="微软雅黑 Light" w:hAnsi="微软雅黑 Light"/>
+          <w:sz w:val="24"/>
+          <w:szCs w:val="24"/>
+        </w:rPr>
+      </w:pPr>
+      <w:bookmarkStart w:id="44" w:name="_Toc25243548"/>
+      <w:r>
+        <w:rPr>
+          <w:rFonts w:ascii="微软雅黑 Light" w:eastAsia="微软雅黑 Light" w:hAnsi="微软雅黑 Light" w:hint="eastAsia"/>
+          <w:sz w:val="24"/>
+          <w:szCs w:val="24"/>
+        </w:rPr>
+        <w:t>日志</w:t>
+      </w:r>
+      <w:bookmarkEnd w:id="44"/>
+    </w:p>
+    <w:p>
+      <w:pPr>
+        <w:pStyle w:val="3"/>
+        <w:rPr>
+          <w:rFonts w:ascii="微软雅黑 Light" w:eastAsia="微软雅黑 Light" w:hAnsi="微软雅黑 Light"/>
+          <w:sz w:val="24"/>
+          <w:szCs w:val="24"/>
+        </w:rPr>
+      </w:pPr>
+      <w:bookmarkStart w:id="45" w:name="_Toc25243549"/>
+      <w:r>
+        <w:rPr>
+          <w:rFonts w:ascii="微软雅黑 Light" w:eastAsia="微软雅黑 Light" w:hAnsi="微软雅黑 Light" w:hint="eastAsia"/>
+          <w:sz w:val="24"/>
+          <w:szCs w:val="24"/>
+        </w:rPr>
+        <w:t>日志记录</w:t>
+      </w:r>
+      <w:bookmarkEnd w:id="45"/>
+    </w:p>
+    <w:p>
+      <w:pPr>
+        <w:pStyle w:val="4"/>
+        <w:rPr>
+          <w:rFonts w:ascii="微软雅黑 Light" w:eastAsia="微软雅黑 Light" w:hAnsi="微软雅黑 Light"/>
+          <w:sz w:val="22"/>
+          <w:szCs w:val="22"/>
+        </w:rPr>
+      </w:pPr>
+      <w:r>
+        <w:rPr>
+          <w:rFonts w:ascii="微软雅黑 Light" w:eastAsia="微软雅黑 Light" w:hAnsi="微软雅黑 Light" w:hint="eastAsia"/>
+          <w:sz w:val="22"/>
+          <w:szCs w:val="22"/>
+        </w:rPr>
+        <w:t>引言</w:t>
+      </w:r>
+    </w:p>
+    <w:p>
+      <w:pPr>
+        <w:widowControl w:val="0"/>
+        <w:spacing w:line="460" w:lineRule="exact"/>
+        <w:ind w:firstLineChars="200" w:firstLine="440"/>
+        <w:jc w:val="both"/>
+        <w:rPr>
+          <w:rFonts w:ascii="微软雅黑 Light" w:eastAsia="微软雅黑 Light" w:hAnsi="微软雅黑 Light"/>
+          <w:sz w:val="22"/>
+          <w:szCs w:val="21"/>
+        </w:rPr>
+      </w:pPr>
+      <w:r>
+        <w:rPr>
+          <w:rFonts w:ascii="微软雅黑 Light" w:eastAsia="微软雅黑 Light" w:hAnsi="微软雅黑 Light" w:hint="eastAsia"/>
+          <w:sz w:val="22"/>
+          <w:szCs w:val="21"/>
+        </w:rPr>
+        <w:t>服务软件</w:t>
+      </w:r>
+      <w:r>
+        <w:rPr>
+          <w:rFonts w:ascii="微软雅黑 Light" w:eastAsia="微软雅黑 Light" w:hAnsi="微软雅黑 Light" w:hint="eastAsia"/>
+          <w:sz w:val="22"/>
+          <w:szCs w:val="21"/>
+        </w:rPr>
+        <w:t>在运行的过程中，</w:t>
+      </w:r>
+      <w:r>
+        <w:rPr>
+          <w:rFonts w:ascii="微软雅黑 Light" w:eastAsia="微软雅黑 Light" w:hAnsi="微软雅黑 Light" w:hint="eastAsia"/>
+          <w:sz w:val="22"/>
+          <w:szCs w:val="21"/>
+        </w:rPr>
+        <w:t>软件的运行</w:t>
+      </w:r>
+      <w:r>
+        <w:rPr>
+          <w:rFonts w:ascii="微软雅黑 Light" w:eastAsia="微软雅黑 Light" w:hAnsi="微软雅黑 Light" w:hint="eastAsia"/>
+          <w:sz w:val="22"/>
+          <w:szCs w:val="21"/>
+        </w:rPr>
+        <w:t>日志、外部接口调用日志等信息记录到</w:t>
+      </w:r>
+      <w:r>
+        <w:rPr>
+          <w:rFonts w:ascii="微软雅黑 Light" w:eastAsia="微软雅黑 Light" w:hAnsi="微软雅黑 Light" w:hint="eastAsia"/>
+          <w:sz w:val="22"/>
+          <w:szCs w:val="21"/>
+        </w:rPr>
+        <w:t>本地磁盘文件和数据库中</w:t>
+      </w:r>
+      <w:r>
+        <w:rPr>
+          <w:rFonts w:ascii="微软雅黑 Light" w:eastAsia="微软雅黑 Light" w:hAnsi="微软雅黑 Light" w:hint="eastAsia"/>
+          <w:sz w:val="22"/>
+          <w:szCs w:val="21"/>
+        </w:rPr>
+        <w:t>。</w:t>
+      </w:r>
+    </w:p>
+    <w:p>
+      <w:pPr>
+        <w:widowControl w:val="0"/>
+        <w:spacing w:line="460" w:lineRule="exact"/>
+        <w:ind w:firstLineChars="200" w:firstLine="440"/>
+        <w:jc w:val="both"/>
+        <w:rPr>
+          <w:rFonts w:ascii="微软雅黑 Light" w:eastAsia="微软雅黑 Light" w:hAnsi="微软雅黑 Light"/>
+          <w:sz w:val="22"/>
+          <w:szCs w:val="21"/>
+        </w:rPr>
+      </w:pPr>
+      <w:r>
+        <w:rPr>
+          <w:rFonts w:ascii="微软雅黑 Light" w:eastAsia="微软雅黑 Light" w:hAnsi="微软雅黑 Light" w:hint="eastAsia"/>
+          <w:sz w:val="22"/>
+          <w:szCs w:val="21"/>
+        </w:rPr>
+        <w:t>为了防止日志文件过大，本地日志采用多个文件的方式进行存储，单个日志文件的</w:t>
+      </w:r>
+      <w:r>
+        <w:rPr>
+          <w:rFonts w:ascii="微软雅黑 Light" w:eastAsia="微软雅黑 Light" w:hAnsi="微软雅黑 Light" w:hint="eastAsia"/>
+          <w:sz w:val="22"/>
+          <w:szCs w:val="21"/>
+        </w:rPr>
+        <w:t>大小限制为1</w:t>
+      </w:r>
+      <w:r>
+        <w:rPr>
+          <w:rFonts w:ascii="微软雅黑 Light" w:eastAsia="微软雅黑 Light" w:hAnsi="微软雅黑 Light"/>
+          <w:sz w:val="22"/>
+          <w:szCs w:val="21"/>
+        </w:rPr>
+        <w:t>0</w:t>
+      </w:r>
+      <w:r>
+        <w:rPr>
+          <w:rFonts w:ascii="微软雅黑 Light" w:eastAsia="微软雅黑 Light" w:hAnsi="微软雅黑 Light" w:hint="eastAsia"/>
+          <w:sz w:val="22"/>
+          <w:szCs w:val="21"/>
+        </w:rPr>
+        <w:t>MB</w:t>
+      </w:r>
+      <w:r>
+        <w:rPr>
+          <w:rFonts w:ascii="微软雅黑 Light" w:eastAsia="微软雅黑 Light" w:hAnsi="微软雅黑 Light" w:hint="eastAsia"/>
+          <w:sz w:val="22"/>
+          <w:szCs w:val="21"/>
+        </w:rPr>
+        <w:t>。</w:t>
+      </w:r>
+      <w:r>
+        <w:rPr>
+          <w:rFonts w:ascii="微软雅黑 Light" w:eastAsia="微软雅黑 Light" w:hAnsi="微软雅黑 Light" w:hint="eastAsia"/>
+          <w:sz w:val="22"/>
+          <w:szCs w:val="21"/>
+        </w:rPr>
+        <w:t>日志文件存放到</w:t>
+      </w:r>
+      <w:r>
+        <w:rPr>
+          <w:rFonts w:ascii="微软雅黑 Light" w:eastAsia="微软雅黑 Light" w:hAnsi="微软雅黑 Light" w:hint="eastAsia"/>
+          <w:sz w:val="22"/>
+          <w:szCs w:val="21"/>
+        </w:rPr>
+        <w:t>服务软件</w:t>
+      </w:r>
+      <w:r>
+        <w:rPr>
+          <w:rFonts w:ascii="微软雅黑 Light" w:eastAsia="微软雅黑 Light" w:hAnsi="微软雅黑 Light" w:hint="eastAsia"/>
+          <w:sz w:val="22"/>
+          <w:szCs w:val="21"/>
+        </w:rPr>
+        <w:t>安装目录的log子目录下，日志文件命名方式为yyyy</w:t>
+      </w:r>
+      <w:r>
+        <w:rPr>
+          <w:rFonts w:ascii="微软雅黑 Light" w:eastAsia="微软雅黑 Light" w:hAnsi="微软雅黑 Light"/>
+          <w:sz w:val="22"/>
+          <w:szCs w:val="21"/>
+        </w:rPr>
+        <w:t>-MM-</w:t>
+      </w:r>
+      <w:r>
+        <w:rPr>
+          <w:rFonts w:ascii="微软雅黑 Light" w:eastAsia="微软雅黑 Light" w:hAnsi="微软雅黑 Light" w:hint="eastAsia"/>
+          <w:sz w:val="22"/>
+          <w:szCs w:val="21"/>
+        </w:rPr>
+        <w:t>dd</w:t>
+      </w:r>
+      <w:r>
+        <w:rPr>
+          <w:rFonts w:ascii="微软雅黑 Light" w:eastAsia="微软雅黑 Light" w:hAnsi="微软雅黑 Light"/>
+          <w:sz w:val="22"/>
+          <w:szCs w:val="21"/>
+        </w:rPr>
+        <w:t xml:space="preserve"> hh24:mm:ss</w:t>
+      </w:r>
+      <w:r>
+        <w:rPr>
+          <w:rFonts w:ascii="微软雅黑 Light" w:eastAsia="微软雅黑 Light" w:hAnsi="微软雅黑 Light" w:hint="eastAsia"/>
+          <w:sz w:val="22"/>
+          <w:szCs w:val="21"/>
+        </w:rPr>
+        <w:t>.</w:t>
+      </w:r>
+      <w:r>
+        <w:rPr>
+          <w:rFonts w:ascii="微软雅黑 Light" w:eastAsia="微软雅黑 Light" w:hAnsi="微软雅黑 Light"/>
+          <w:sz w:val="22"/>
+          <w:szCs w:val="21"/>
+        </w:rPr>
+        <w:t>log</w:t>
+      </w:r>
+      <w:r>
+        <w:rPr>
+          <w:rFonts w:ascii="微软雅黑 Light" w:eastAsia="微软雅黑 Light" w:hAnsi="微软雅黑 Light" w:hint="eastAsia"/>
+          <w:sz w:val="22"/>
+          <w:szCs w:val="21"/>
+        </w:rPr>
+        <w:t>，日志格式为[yyyy</w:t>
+      </w:r>
+      <w:r>
+        <w:rPr>
+          <w:rFonts w:ascii="微软雅黑 Light" w:eastAsia="微软雅黑 Light" w:hAnsi="微软雅黑 Light"/>
+          <w:sz w:val="22"/>
+          <w:szCs w:val="21"/>
+        </w:rPr>
+        <w:t>-MM-</w:t>
+      </w:r>
+      <w:r>
+        <w:rPr>
+          <w:rFonts w:ascii="微软雅黑 Light" w:eastAsia="微软雅黑 Light" w:hAnsi="微软雅黑 Light" w:hint="eastAsia"/>
+          <w:sz w:val="22"/>
+          <w:szCs w:val="21"/>
+        </w:rPr>
+        <w:t>dd</w:t>
+      </w:r>
+      <w:r>
+        <w:rPr>
+          <w:rFonts w:ascii="微软雅黑 Light" w:eastAsia="微软雅黑 Light" w:hAnsi="微软雅黑 Light"/>
+          <w:sz w:val="22"/>
+          <w:szCs w:val="21"/>
+        </w:rPr>
+        <w:t xml:space="preserve"> hh24:mm:ss][</w:t>
+      </w:r>
+      <w:r>
+        <w:rPr>
+          <w:rFonts w:ascii="微软雅黑 Light" w:eastAsia="微软雅黑 Light" w:hAnsi="微软雅黑 Light" w:hint="eastAsia"/>
+          <w:sz w:val="22"/>
+          <w:szCs w:val="21"/>
+        </w:rPr>
+        <w:t>组件</w:t>
+      </w:r>
+      <w:r>
+        <w:rPr>
+          <w:rFonts w:ascii="微软雅黑 Light" w:eastAsia="微软雅黑 Light" w:hAnsi="微软雅黑 Light" w:hint="eastAsia"/>
+          <w:sz w:val="22"/>
+          <w:szCs w:val="21"/>
+        </w:rPr>
+        <w:t>ID</w:t>
+      </w:r>
+      <w:r>
+        <w:rPr>
+          <w:rFonts w:ascii="微软雅黑 Light" w:eastAsia="微软雅黑 Light" w:hAnsi="微软雅黑 Light"/>
+          <w:sz w:val="22"/>
+          <w:szCs w:val="21"/>
+        </w:rPr>
+        <w:t>][</w:t>
+      </w:r>
+      <w:r>
+        <w:rPr>
+          <w:rFonts w:ascii="微软雅黑 Light" w:eastAsia="微软雅黑 Light" w:hAnsi="微软雅黑 Light" w:hint="eastAsia"/>
+          <w:sz w:val="22"/>
+          <w:szCs w:val="21"/>
+        </w:rPr>
+        <w:t>日志等级</w:t>
+      </w:r>
+      <w:r>
+        <w:rPr>
+          <w:rFonts w:ascii="微软雅黑 Light" w:eastAsia="微软雅黑 Light" w:hAnsi="微软雅黑 Light"/>
+          <w:sz w:val="22"/>
+          <w:szCs w:val="21"/>
+        </w:rPr>
+        <w:t>]</w:t>
+      </w:r>
+      <w:r>
+        <w:rPr>
+          <w:rFonts w:ascii="微软雅黑 Light" w:eastAsia="微软雅黑 Light" w:hAnsi="微软雅黑 Light" w:hint="eastAsia"/>
+          <w:sz w:val="22"/>
+          <w:szCs w:val="21"/>
+        </w:rPr>
+        <w:t>日志内容。</w:t>
+      </w:r>
+    </w:p>
+    <w:p>
+      <w:pPr>
+        <w:widowControl w:val="0"/>
+        <w:spacing w:line="460" w:lineRule="exact"/>
+        <w:ind w:firstLineChars="200" w:firstLine="440"/>
+        <w:jc w:val="both"/>
+        <w:rPr>
+          <w:rFonts w:ascii="微软雅黑 Light" w:eastAsia="微软雅黑 Light" w:hAnsi="微软雅黑 Light"/>
+          <w:sz w:val="22"/>
+          <w:szCs w:val="21"/>
+        </w:rPr>
+      </w:pPr>
+      <w:r>
+        <w:rPr>
+          <w:rFonts w:ascii="微软雅黑 Light" w:eastAsia="微软雅黑 Light" w:hAnsi="微软雅黑 Light" w:hint="eastAsia"/>
+          <w:sz w:val="22"/>
+          <w:szCs w:val="21"/>
+        </w:rPr>
+        <w:t>日志需要存储的内容如</w:t>
+      </w:r>
+      <w:r>
+        <w:rPr>
+          <w:rFonts w:ascii="微软雅黑 Light" w:eastAsia="微软雅黑 Light" w:hAnsi="微软雅黑 Light"/>
+          <w:sz w:val="22"/>
+          <w:szCs w:val="21"/>
+        </w:rPr>
+        <w:fldChar w:fldCharType="begin"/>
+      </w:r>
+      <w:r>
+        <w:rPr>
+          <w:rFonts w:ascii="微软雅黑 Light" w:eastAsia="微软雅黑 Light" w:hAnsi="微软雅黑 Light"/>
+          <w:sz w:val="22"/>
+          <w:szCs w:val="21"/>
+        </w:rPr>
+        <w:instrText xml:space="preserve"> </w:instrText>
+      </w:r>
+      <w:r>
+        <w:rPr>
+          <w:rFonts w:ascii="微软雅黑 Light" w:eastAsia="微软雅黑 Light" w:hAnsi="微软雅黑 Light" w:hint="eastAsia"/>
+          <w:sz w:val="22"/>
+          <w:szCs w:val="21"/>
+        </w:rPr>
+        <w:instrText>REF _Ref17214422 \h</w:instrText>
+      </w:r>
+      <w:r>
+        <w:rPr>
+          <w:rFonts w:ascii="微软雅黑 Light" w:eastAsia="微软雅黑 Light" w:hAnsi="微软雅黑 Light"/>
+          <w:sz w:val="22"/>
+          <w:szCs w:val="21"/>
+        </w:rPr>
+        <w:instrText xml:space="preserve"> </w:instrText>
+      </w:r>
+      <w:r>
+        <w:rPr>
+          <w:rFonts w:ascii="微软雅黑 Light" w:eastAsia="微软雅黑 Light" w:hAnsi="微软雅黑 Light"/>
+          <w:sz w:val="22"/>
+          <w:szCs w:val="21"/>
+        </w:rPr>
+        <w:instrText xml:space="preserve"> \* MERGEFORMAT </w:instrText>
+      </w:r>
+      <w:r>
+        <w:rPr>
+          <w:rFonts w:ascii="微软雅黑 Light" w:eastAsia="微软雅黑 Light" w:hAnsi="微软雅黑 Light"/>
+          <w:sz w:val="22"/>
+          <w:szCs w:val="21"/>
+        </w:rPr>
+      </w:r>
+      <w:r>
+        <w:rPr>
+          <w:rFonts w:ascii="微软雅黑 Light" w:eastAsia="微软雅黑 Light" w:hAnsi="微软雅黑 Light"/>
+          <w:sz w:val="22"/>
+          <w:szCs w:val="21"/>
+        </w:rPr>
+        <w:fldChar w:fldCharType="separate"/>
+      </w:r>
+      <w:r>
+        <w:rPr>
+          <w:rFonts w:ascii="微软雅黑 Light" w:eastAsia="微软雅黑 Light" w:hAnsi="微软雅黑 Light" w:hint="eastAsia"/>
+          <w:sz w:val="22"/>
+          <w:szCs w:val="21"/>
+        </w:rPr>
+        <w:t xml:space="preserve">表 </w:t>
+      </w:r>
+      <w:r>
+        <w:rPr>
+          <w:rFonts w:ascii="微软雅黑 Light" w:eastAsia="微软雅黑 Light" w:hAnsi="微软雅黑 Light"/>
+          <w:noProof/>
+          <w:sz w:val="22"/>
+          <w:szCs w:val="21"/>
+        </w:rPr>
+        <w:t>12</w:t>
+      </w:r>
+      <w:r>
+        <w:rPr>
+          <w:rFonts w:ascii="微软雅黑 Light" w:eastAsia="微软雅黑 Light" w:hAnsi="微软雅黑 Light"/>
+          <w:sz w:val="22"/>
+          <w:szCs w:val="21"/>
+        </w:rPr>
+        <w:fldChar w:fldCharType="end"/>
+      </w:r>
+      <w:r>
+        <w:rPr>
+          <w:rFonts w:ascii="微软雅黑 Light" w:eastAsia="微软雅黑 Light" w:hAnsi="微软雅黑 Light" w:hint="eastAsia"/>
+          <w:sz w:val="22"/>
+          <w:szCs w:val="21"/>
+        </w:rPr>
+        <w:t>所示。</w:t>
+      </w:r>
+    </w:p>
+    <w:p>
+      <w:pPr>
+        <w:pStyle w:val="afc"/>
+        <w:rPr>
+          <w:rFonts w:ascii="微软雅黑 Light" w:eastAsia="微软雅黑 Light" w:hAnsi="微软雅黑 Light"/>
+          <w:sz w:val="22"/>
+          <w:szCs w:val="16"/>
+        </w:rPr>
+      </w:pPr>
+      <w:bookmarkStart w:id="46" w:name="_Ref17214422"/>
+      <w:r>
+        <w:rPr>
+          <w:rFonts w:ascii="微软雅黑 Light" w:eastAsia="微软雅黑 Light" w:hAnsi="微软雅黑 Light" w:hint="eastAsia"/>
+          <w:sz w:val="22"/>
+          <w:szCs w:val="16"/>
+        </w:rPr>
+        <w:t xml:space="preserve">表 </w:t>
+      </w:r>
+      <w:r>
+        <w:rPr>
+          <w:rFonts w:ascii="微软雅黑 Light" w:eastAsia="微软雅黑 Light" w:hAnsi="微软雅黑 Light"/>
+          <w:sz w:val="22"/>
+          <w:szCs w:val="16"/>
+        </w:rPr>
+        <w:fldChar w:fldCharType="begin"/>
+      </w:r>
+      <w:r>
+        <w:rPr>
+          <w:rFonts w:ascii="微软雅黑 Light" w:eastAsia="微软雅黑 Light" w:hAnsi="微软雅黑 Light"/>
+          <w:sz w:val="22"/>
+          <w:szCs w:val="16"/>
+        </w:rPr>
+        <w:instrText xml:space="preserve"> </w:instrText>
+      </w:r>
+      <w:r>
+        <w:rPr>
+          <w:rFonts w:ascii="微软雅黑 Light" w:eastAsia="微软雅黑 Light" w:hAnsi="微软雅黑 Light" w:hint="eastAsia"/>
+          <w:sz w:val="22"/>
+          <w:szCs w:val="16"/>
+        </w:rPr>
+        <w:instrText>SEQ 表 \* ARABIC</w:instrText>
+      </w:r>
+      <w:r>
+        <w:rPr>
+          <w:rFonts w:ascii="微软雅黑 Light" w:eastAsia="微软雅黑 Light" w:hAnsi="微软雅黑 Light"/>
+          <w:sz w:val="22"/>
+          <w:szCs w:val="16"/>
+        </w:rPr>
+        <w:instrText xml:space="preserve"> </w:instrText>
+      </w:r>
+      <w:r>
+        <w:rPr>
+          <w:rFonts w:ascii="微软雅黑 Light" w:eastAsia="微软雅黑 Light" w:hAnsi="微软雅黑 Light"/>
+          <w:sz w:val="22"/>
+          <w:szCs w:val="16"/>
+        </w:rPr>
+        <w:fldChar w:fldCharType="separate"/>
+      </w:r>
+      <w:r>
+        <w:rPr>
+          <w:rFonts w:ascii="微软雅黑 Light" w:eastAsia="微软雅黑 Light" w:hAnsi="微软雅黑 Light"/>
+          <w:noProof/>
+          <w:sz w:val="22"/>
+          <w:szCs w:val="16"/>
+        </w:rPr>
+        <w:t>12</w:t>
+      </w:r>
+      <w:r>
+        <w:rPr>
+          <w:rFonts w:ascii="微软雅黑 Light" w:eastAsia="微软雅黑 Light" w:hAnsi="微软雅黑 Light"/>
+          <w:sz w:val="22"/>
+          <w:szCs w:val="16"/>
+        </w:rPr>
+        <w:fldChar w:fldCharType="end"/>
+      </w:r>
+      <w:bookmarkEnd w:id="46"/>
       <w:r>
         <w:rPr>
           <w:rFonts w:ascii="微软雅黑 Light" w:eastAsia="微软雅黑 Light" w:hAnsi="微软雅黑 Light"/>
@@ -16357,6 +20102,7 @@
                 <w:sz w:val="22"/>
                 <w:szCs w:val="21"/>
               </w:rPr>
+              <w:lastRenderedPageBreak/>
               <w:t>序号</w:t>
             </w:r>
           </w:p>
@@ -16463,7 +20209,6 @@
                 <w:szCs w:val="21"/>
               </w:rPr>
             </w:pPr>
-            <w:proofErr w:type="spellStart"/>
             <w:r>
               <w:rPr>
                 <w:rFonts w:ascii="微软雅黑 Light" w:eastAsia="微软雅黑 Light" w:hAnsi="微软雅黑 Light" w:hint="eastAsia"/>
@@ -16472,7 +20217,6 @@
               </w:rPr>
               <w:t>LogTimestamp</w:t>
             </w:r>
-            <w:proofErr w:type="spellEnd"/>
           </w:p>
         </w:tc>
         <w:tc>
@@ -16499,57 +20243,32 @@
               </w:rPr>
               <w:t>时间戳, 格式为：</w:t>
             </w:r>
-            <w:r>
-              <w:fldChar w:fldCharType="begin"/>
-            </w:r>
-            <w:r>
-              <w:instrText xml:space="preserve"> HYPERLINK "http://www.baidu.com/link?url=BnG3JnNnb0NCxwk0HWuWtHldkpMmAIjw9QV_qThQtb57pZgD54LeCt-EZ2PRYPcbxIPzlM5NBfDBGpyYDSQ1nsW1gR7I4DHEHQOsQKVq-eK" \t "_blank" </w:instrText>
-            </w:r>
-            <w:r>
-              <w:fldChar w:fldCharType="separate"/>
-            </w:r>
-            <w:r>
-              <w:rPr>
-                <w:rFonts w:ascii="微软雅黑 Light" w:eastAsia="微软雅黑 Light" w:hAnsi="微软雅黑 Light"/>
-                <w:sz w:val="22"/>
-                <w:szCs w:val="21"/>
-              </w:rPr>
-              <w:t>yyyy-MM-dd </w:t>
-            </w:r>
-            <w:r>
-              <w:rPr>
-                <w:rFonts w:ascii="微软雅黑 Light" w:eastAsia="微软雅黑 Light" w:hAnsi="微软雅黑 Light" w:hint="eastAsia"/>
-                <w:sz w:val="22"/>
-                <w:szCs w:val="21"/>
-              </w:rPr>
-              <w:t>hh</w:t>
-            </w:r>
-            <w:r>
-              <w:rPr>
-                <w:rFonts w:ascii="微软雅黑 Light" w:eastAsia="微软雅黑 Light" w:hAnsi="微软雅黑 Light"/>
-                <w:sz w:val="22"/>
-                <w:szCs w:val="21"/>
-              </w:rPr>
-              <w:t>:</w:t>
-            </w:r>
-            <w:proofErr w:type="gramStart"/>
-            <w:r>
-              <w:rPr>
-                <w:rFonts w:ascii="微软雅黑 Light" w:eastAsia="微软雅黑 Light" w:hAnsi="微软雅黑 Light"/>
-                <w:sz w:val="22"/>
-                <w:szCs w:val="21"/>
-              </w:rPr>
-              <w:t>mm:ss</w:t>
-            </w:r>
-            <w:proofErr w:type="gramEnd"/>
-            <w:r>
-              <w:rPr>
-                <w:rFonts w:ascii="微软雅黑 Light" w:eastAsia="微软雅黑 Light" w:hAnsi="微软雅黑 Light"/>
-                <w:sz w:val="22"/>
-                <w:szCs w:val="21"/>
-              </w:rPr>
-              <w:fldChar w:fldCharType="end"/>
-            </w:r>
+            <w:hyperlink r:id="rId22" w:tgtFrame="_blank" w:history="1">
+              <w:r>
+                <w:rPr>
+                  <w:rFonts w:ascii="微软雅黑 Light" w:eastAsia="微软雅黑 Light" w:hAnsi="微软雅黑 Light"/>
+                  <w:sz w:val="22"/>
+                  <w:szCs w:val="21"/>
+                </w:rPr>
+                <w:t>yyyy-MM-dd </w:t>
+              </w:r>
+              <w:r>
+                <w:rPr>
+                  <w:rFonts w:ascii="微软雅黑 Light" w:eastAsia="微软雅黑 Light" w:hAnsi="微软雅黑 Light" w:hint="eastAsia"/>
+                  <w:sz w:val="22"/>
+                  <w:szCs w:val="21"/>
+                </w:rPr>
+                <w:t>hh</w:t>
+              </w:r>
+              <w:r>
+                <w:rPr>
+                  <w:rFonts w:ascii="微软雅黑 Light" w:eastAsia="微软雅黑 Light" w:hAnsi="微软雅黑 Light"/>
+                  <w:sz w:val="22"/>
+                  <w:szCs w:val="21"/>
+                </w:rPr>
+                <w:t>:mm:ss</w:t>
+              </w:r>
+            </w:hyperlink>
             <w:r>
               <w:rPr>
                 <w:rFonts w:ascii="微软雅黑 Light" w:eastAsia="微软雅黑 Light" w:hAnsi="微软雅黑 Light"/>
@@ -16604,7 +20323,6 @@
                 <w:szCs w:val="21"/>
               </w:rPr>
             </w:pPr>
-            <w:proofErr w:type="spellStart"/>
             <w:r>
               <w:rPr>
                 <w:rFonts w:ascii="微软雅黑 Light" w:eastAsia="微软雅黑 Light" w:hAnsi="微软雅黑 Light" w:hint="eastAsia"/>
@@ -16621,7 +20339,6 @@
               </w:rPr>
               <w:t>ogLevel</w:t>
             </w:r>
-            <w:proofErr w:type="spellEnd"/>
           </w:p>
         </w:tc>
         <w:tc>
@@ -16694,7 +20411,6 @@
                 <w:szCs w:val="21"/>
               </w:rPr>
             </w:pPr>
-            <w:proofErr w:type="spellStart"/>
             <w:r>
               <w:rPr>
                 <w:rFonts w:ascii="微软雅黑 Light" w:eastAsia="微软雅黑 Light" w:hAnsi="微软雅黑 Light" w:hint="eastAsia"/>
@@ -16703,7 +20419,6 @@
               </w:rPr>
               <w:t>LogSource</w:t>
             </w:r>
-            <w:proofErr w:type="spellEnd"/>
           </w:p>
         </w:tc>
         <w:tc>
@@ -16792,7 +20507,6 @@
                 <w:szCs w:val="21"/>
               </w:rPr>
             </w:pPr>
-            <w:proofErr w:type="spellStart"/>
             <w:r>
               <w:rPr>
                 <w:rFonts w:ascii="微软雅黑 Light" w:eastAsia="微软雅黑 Light" w:hAnsi="微软雅黑 Light" w:hint="eastAsia"/>
@@ -16801,7 +20515,6 @@
               </w:rPr>
               <w:t>LogMsg</w:t>
             </w:r>
-            <w:proofErr w:type="spellEnd"/>
           </w:p>
         </w:tc>
         <w:tc>
@@ -16914,7 +20627,7 @@
           <w:sz w:val="22"/>
           <w:szCs w:val="16"/>
         </w:rPr>
-        <w:t>11</w:t>
+        <w:t>13</w:t>
       </w:r>
       <w:r>
         <w:rPr>
@@ -16942,7 +20655,7 @@
           <w:szCs w:val="16"/>
         </w:rPr>
       </w:pPr>
-      <w:bookmarkStart w:id="41" w:name="_Ref20081391"/>
+      <w:bookmarkStart w:id="47" w:name="_Ref20081391"/>
       <w:r>
         <w:rPr>
           <w:rFonts w:ascii="微软雅黑 Light" w:eastAsia="微软雅黑 Light" w:hAnsi="微软雅黑 Light" w:hint="eastAsia"/>
@@ -16998,7 +20711,7 @@
           <w:sz w:val="22"/>
           <w:szCs w:val="16"/>
         </w:rPr>
-        <w:t>11</w:t>
+        <w:t>13</w:t>
       </w:r>
       <w:r>
         <w:rPr>
@@ -17008,7 +20721,7 @@
         </w:rPr>
         <w:fldChar w:fldCharType="end"/>
       </w:r>
-      <w:bookmarkEnd w:id="41"/>
+      <w:bookmarkEnd w:id="47"/>
       <w:r>
         <w:rPr>
           <w:rFonts w:ascii="微软雅黑 Light" w:eastAsia="微软雅黑 Light" w:hAnsi="微软雅黑 Light"/>
@@ -17667,7 +21380,7 @@
           <w:sz w:val="22"/>
           <w:szCs w:val="21"/>
         </w:rPr>
-        <w:t>12</w:t>
+        <w:t>14</w:t>
       </w:r>
       <w:r>
         <w:rPr>
@@ -17695,14 +21408,13 @@
           <w:szCs w:val="16"/>
         </w:rPr>
       </w:pPr>
-      <w:bookmarkStart w:id="42" w:name="_Ref17214336"/>
+      <w:bookmarkStart w:id="48" w:name="_Ref17214336"/>
       <w:r>
         <w:rPr>
           <w:rFonts w:ascii="微软雅黑 Light" w:eastAsia="微软雅黑 Light" w:hAnsi="微软雅黑 Light" w:hint="eastAsia"/>
           <w:sz w:val="22"/>
           <w:szCs w:val="16"/>
         </w:rPr>
-        <w:lastRenderedPageBreak/>
         <w:t xml:space="preserve">表 </w:t>
       </w:r>
       <w:r>
@@ -17752,7 +21464,7 @@
           <w:sz w:val="22"/>
           <w:szCs w:val="16"/>
         </w:rPr>
-        <w:t>12</w:t>
+        <w:t>14</w:t>
       </w:r>
       <w:r>
         <w:rPr>
@@ -17762,7 +21474,7 @@
         </w:rPr>
         <w:fldChar w:fldCharType="end"/>
       </w:r>
-      <w:bookmarkEnd w:id="42"/>
+      <w:bookmarkEnd w:id="48"/>
       <w:r>
         <w:rPr>
           <w:rFonts w:ascii="微软雅黑 Light" w:eastAsia="微软雅黑 Light" w:hAnsi="微软雅黑 Light"/>
@@ -17913,7 +21625,6 @@
                 <w:szCs w:val="21"/>
               </w:rPr>
             </w:pPr>
-            <w:proofErr w:type="spellStart"/>
             <w:r>
               <w:rPr>
                 <w:rFonts w:ascii="微软雅黑 Light" w:eastAsia="微软雅黑 Light" w:hAnsi="微软雅黑 Light" w:hint="eastAsia"/>
@@ -17930,7 +21641,6 @@
               </w:rPr>
               <w:t>ogLevel</w:t>
             </w:r>
-            <w:proofErr w:type="spellEnd"/>
           </w:p>
         </w:tc>
         <w:tc>
@@ -18003,7 +21713,6 @@
                 <w:szCs w:val="21"/>
               </w:rPr>
             </w:pPr>
-            <w:proofErr w:type="spellStart"/>
             <w:r>
               <w:rPr>
                 <w:rFonts w:ascii="微软雅黑 Light" w:eastAsia="微软雅黑 Light" w:hAnsi="微软雅黑 Light" w:hint="eastAsia"/>
@@ -18012,7 +21721,6 @@
               </w:rPr>
               <w:t>LogSource</w:t>
             </w:r>
-            <w:proofErr w:type="spellEnd"/>
           </w:p>
         </w:tc>
         <w:tc>
@@ -18085,7 +21793,6 @@
                 <w:szCs w:val="21"/>
               </w:rPr>
             </w:pPr>
-            <w:proofErr w:type="spellStart"/>
             <w:r>
               <w:rPr>
                 <w:rFonts w:ascii="微软雅黑 Light" w:eastAsia="微软雅黑 Light" w:hAnsi="微软雅黑 Light" w:hint="eastAsia"/>
@@ -18094,7 +21801,6 @@
               </w:rPr>
               <w:t>LogMsg</w:t>
             </w:r>
-            <w:proofErr w:type="spellEnd"/>
           </w:p>
         </w:tc>
         <w:tc>
@@ -18361,7 +22067,7 @@
           <w:sz w:val="22"/>
           <w:szCs w:val="21"/>
         </w:rPr>
-        <w:t>13</w:t>
+        <w:t>15</w:t>
       </w:r>
       <w:r>
         <w:rPr>
@@ -18389,13 +22095,14 @@
           <w:szCs w:val="16"/>
         </w:rPr>
       </w:pPr>
-      <w:bookmarkStart w:id="43" w:name="_Ref17215094"/>
+      <w:bookmarkStart w:id="49" w:name="_Ref17215094"/>
       <w:r>
         <w:rPr>
           <w:rFonts w:ascii="微软雅黑 Light" w:eastAsia="微软雅黑 Light" w:hAnsi="微软雅黑 Light" w:hint="eastAsia"/>
           <w:sz w:val="22"/>
           <w:szCs w:val="16"/>
         </w:rPr>
+        <w:lastRenderedPageBreak/>
         <w:t xml:space="preserve">表 </w:t>
       </w:r>
       <w:r>
@@ -18445,7 +22152,7 @@
           <w:sz w:val="22"/>
           <w:szCs w:val="16"/>
         </w:rPr>
-        <w:t>13</w:t>
+        <w:t>15</w:t>
       </w:r>
       <w:r>
         <w:rPr>
@@ -18455,7 +22162,7 @@
         </w:rPr>
         <w:fldChar w:fldCharType="end"/>
       </w:r>
-      <w:bookmarkEnd w:id="43"/>
+      <w:bookmarkEnd w:id="49"/>
       <w:r>
         <w:rPr>
           <w:rFonts w:ascii="微软雅黑 Light" w:eastAsia="微软雅黑 Light" w:hAnsi="微软雅黑 Light"/>
@@ -18745,7 +22452,7 @@
           <w:szCs w:val="36"/>
         </w:rPr>
       </w:pPr>
-      <w:bookmarkStart w:id="44" w:name="_Toc21622826"/>
+      <w:bookmarkStart w:id="50" w:name="_Toc25243550"/>
       <w:r>
         <w:rPr>
           <w:rFonts w:ascii="微软雅黑 Light" w:eastAsia="微软雅黑 Light" w:hAnsi="微软雅黑 Light" w:hint="eastAsia"/>
@@ -18754,7 +22461,7 @@
         </w:rPr>
         <w:t>外部接口需求</w:t>
       </w:r>
-      <w:bookmarkEnd w:id="44"/>
+      <w:bookmarkEnd w:id="50"/>
     </w:p>
     <w:p>
       <w:pPr>
@@ -18765,7 +22472,7 @@
           <w:szCs w:val="24"/>
         </w:rPr>
       </w:pPr>
-      <w:bookmarkStart w:id="45" w:name="_Toc21622827"/>
+      <w:bookmarkStart w:id="51" w:name="_Toc25243551"/>
       <w:r>
         <w:rPr>
           <w:rFonts w:ascii="微软雅黑 Light" w:eastAsia="微软雅黑 Light" w:hAnsi="微软雅黑 Light" w:hint="eastAsia"/>
@@ -18774,7 +22481,7 @@
         </w:rPr>
         <w:t>用户界面</w:t>
       </w:r>
-      <w:bookmarkEnd w:id="45"/>
+      <w:bookmarkEnd w:id="51"/>
     </w:p>
     <w:p>
       <w:pPr>
@@ -18830,7 +22537,7 @@
           <w:szCs w:val="24"/>
         </w:rPr>
       </w:pPr>
-      <w:bookmarkStart w:id="46" w:name="_Toc21622828"/>
+      <w:bookmarkStart w:id="52" w:name="_Toc25243552"/>
       <w:r>
         <w:rPr>
           <w:rFonts w:ascii="微软雅黑 Light" w:eastAsia="微软雅黑 Light" w:hAnsi="微软雅黑 Light" w:hint="eastAsia"/>
@@ -18839,7 +22546,7 @@
         </w:rPr>
         <w:t>硬件接口</w:t>
       </w:r>
-      <w:bookmarkEnd w:id="46"/>
+      <w:bookmarkEnd w:id="52"/>
     </w:p>
     <w:p>
       <w:pPr>
@@ -18895,17 +22602,16 @@
           <w:szCs w:val="24"/>
         </w:rPr>
       </w:pPr>
-      <w:bookmarkStart w:id="47" w:name="_Toc21622829"/>
+      <w:bookmarkStart w:id="53" w:name="_Toc25243553"/>
       <w:r>
         <w:rPr>
           <w:rFonts w:ascii="微软雅黑 Light" w:eastAsia="微软雅黑 Light" w:hAnsi="微软雅黑 Light" w:hint="eastAsia"/>
           <w:sz w:val="24"/>
           <w:szCs w:val="24"/>
         </w:rPr>
-        <w:lastRenderedPageBreak/>
         <w:t>软件接口</w:t>
       </w:r>
-      <w:bookmarkEnd w:id="47"/>
+      <w:bookmarkEnd w:id="53"/>
     </w:p>
     <w:p>
       <w:pPr>
@@ -19190,10 +22896,10 @@
       </w:pPr>
       <w:r>
         <w:object w:dxaOrig="12129" w:dyaOrig="4921" w14:anchorId="785E941A">
-          <v:shape id="_x0000_i1028" type="#_x0000_t75" style="width:467.6pt;height:189.75pt" o:ole="">
-            <v:imagedata r:id="rId21" o:title=""/>
+          <v:shape id="_x0000_i1028" type="#_x0000_t75" style="width:467.65pt;height:189.75pt" o:ole="">
+            <v:imagedata r:id="rId23" o:title=""/>
           </v:shape>
-          <o:OLEObject Type="Embed" ProgID="Visio.Drawing.15" ShapeID="_x0000_i1028" DrawAspect="Content" ObjectID="_1634456954" r:id="rId22"/>
+          <o:OLEObject Type="Embed" ProgID="Visio.Drawing.15" ShapeID="_x0000_i1028" DrawAspect="Content" ObjectID="_1635856426" r:id="rId24"/>
         </w:object>
       </w:r>
     </w:p>
@@ -19212,6 +22918,7 @@
           <w:sz w:val="22"/>
           <w:szCs w:val="21"/>
         </w:rPr>
+        <w:lastRenderedPageBreak/>
         <w:t xml:space="preserve">图 </w:t>
       </w:r>
       <w:r>
@@ -19313,11 +23020,11 @@
           <w:szCs w:val="24"/>
         </w:rPr>
       </w:pPr>
-      <w:bookmarkStart w:id="48" w:name="_Toc21612022"/>
-      <w:bookmarkStart w:id="49" w:name="_Toc21613439"/>
-      <w:bookmarkStart w:id="50" w:name="_Toc21617544"/>
-      <w:bookmarkStart w:id="51" w:name="_Toc21619605"/>
-      <w:bookmarkStart w:id="52" w:name="_Toc21622830"/>
+      <w:bookmarkStart w:id="54" w:name="_Toc21612022"/>
+      <w:bookmarkStart w:id="55" w:name="_Toc21613439"/>
+      <w:bookmarkStart w:id="56" w:name="_Toc21617544"/>
+      <w:bookmarkStart w:id="57" w:name="_Toc21619605"/>
+      <w:bookmarkStart w:id="58" w:name="_Toc25243554"/>
       <w:r>
         <w:rPr>
           <w:rFonts w:ascii="微软雅黑 Light" w:eastAsia="微软雅黑 Light" w:hAnsi="微软雅黑 Light" w:hint="eastAsia"/>
@@ -19326,11 +23033,11 @@
         </w:rPr>
         <w:t>系统运行状态获取接口</w:t>
       </w:r>
-      <w:bookmarkEnd w:id="48"/>
-      <w:bookmarkEnd w:id="49"/>
-      <w:bookmarkEnd w:id="50"/>
-      <w:bookmarkEnd w:id="51"/>
-      <w:bookmarkEnd w:id="52"/>
+      <w:bookmarkEnd w:id="54"/>
+      <w:bookmarkEnd w:id="55"/>
+      <w:bookmarkEnd w:id="56"/>
+      <w:bookmarkEnd w:id="57"/>
+      <w:bookmarkEnd w:id="58"/>
     </w:p>
     <w:p>
       <w:pPr>
@@ -19506,7 +23213,6 @@
           <w:sz w:val="24"/>
           <w:szCs w:val="24"/>
         </w:rPr>
-        <w:lastRenderedPageBreak/>
         <w:t>输出</w:t>
       </w:r>
     </w:p>
@@ -19574,7 +23280,7 @@
           <w:sz w:val="22"/>
           <w:szCs w:val="16"/>
         </w:rPr>
-        <w:t>14</w:t>
+        <w:t>16</w:t>
       </w:r>
       <w:r>
         <w:rPr>
@@ -19889,25 +23595,7 @@
                 <w:sz w:val="22"/>
                 <w:szCs w:val="21"/>
               </w:rPr>
-              <w:t>表面</w:t>
-            </w:r>
-            <w:proofErr w:type="gramStart"/>
-            <w:r>
-              <w:rPr>
-                <w:rFonts w:ascii="微软雅黑 Light" w:eastAsia="微软雅黑 Light" w:hAnsi="微软雅黑 Light" w:hint="eastAsia"/>
-                <w:sz w:val="22"/>
-                <w:szCs w:val="21"/>
-              </w:rPr>
-              <w:t>氚</w:t>
-            </w:r>
-            <w:proofErr w:type="gramEnd"/>
-            <w:r>
-              <w:rPr>
-                <w:rFonts w:ascii="微软雅黑 Light" w:eastAsia="微软雅黑 Light" w:hAnsi="微软雅黑 Light" w:hint="eastAsia"/>
-                <w:sz w:val="22"/>
-                <w:szCs w:val="21"/>
-              </w:rPr>
-              <w:t>污染活度</w:t>
+              <w:t>表面氚污染活度</w:t>
             </w:r>
           </w:p>
         </w:tc>
@@ -19989,23 +23677,13 @@
                 <w:szCs w:val="21"/>
               </w:rPr>
             </w:pPr>
-            <w:proofErr w:type="gramStart"/>
-            <w:r>
-              <w:rPr>
-                <w:rFonts w:ascii="微软雅黑 Light" w:eastAsia="微软雅黑 Light" w:hAnsi="微软雅黑 Light" w:hint="eastAsia"/>
-                <w:sz w:val="22"/>
-                <w:szCs w:val="21"/>
-              </w:rPr>
-              <w:t>氚</w:t>
-            </w:r>
-            <w:proofErr w:type="gramEnd"/>
-            <w:r>
-              <w:rPr>
-                <w:rFonts w:ascii="微软雅黑 Light" w:eastAsia="微软雅黑 Light" w:hAnsi="微软雅黑 Light" w:hint="eastAsia"/>
-                <w:sz w:val="22"/>
-                <w:szCs w:val="21"/>
-              </w:rPr>
-              <w:t>浓度</w:t>
+            <w:r>
+              <w:rPr>
+                <w:rFonts w:ascii="微软雅黑 Light" w:eastAsia="微软雅黑 Light" w:hAnsi="微软雅黑 Light" w:hint="eastAsia"/>
+                <w:sz w:val="22"/>
+                <w:szCs w:val="21"/>
+              </w:rPr>
+              <w:t>氚浓度</w:t>
             </w:r>
           </w:p>
         </w:tc>
@@ -20254,24 +23932,25 @@
           <w:szCs w:val="24"/>
         </w:rPr>
       </w:pPr>
-      <w:bookmarkStart w:id="53" w:name="_Toc21612023"/>
-      <w:bookmarkStart w:id="54" w:name="_Toc21613440"/>
-      <w:bookmarkStart w:id="55" w:name="_Toc21617545"/>
-      <w:bookmarkStart w:id="56" w:name="_Toc21619606"/>
-      <w:bookmarkStart w:id="57" w:name="_Toc21622831"/>
+      <w:bookmarkStart w:id="59" w:name="_Toc21612023"/>
+      <w:bookmarkStart w:id="60" w:name="_Toc21613440"/>
+      <w:bookmarkStart w:id="61" w:name="_Toc21617545"/>
+      <w:bookmarkStart w:id="62" w:name="_Toc21619606"/>
+      <w:bookmarkStart w:id="63" w:name="_Toc25243555"/>
       <w:r>
         <w:rPr>
           <w:rFonts w:ascii="微软雅黑 Light" w:eastAsia="微软雅黑 Light" w:hAnsi="微软雅黑 Light" w:hint="eastAsia"/>
           <w:sz w:val="24"/>
           <w:szCs w:val="24"/>
         </w:rPr>
+        <w:lastRenderedPageBreak/>
         <w:t>设备运行参数设置接口</w:t>
       </w:r>
-      <w:bookmarkEnd w:id="53"/>
-      <w:bookmarkEnd w:id="54"/>
-      <w:bookmarkEnd w:id="55"/>
-      <w:bookmarkEnd w:id="56"/>
-      <w:bookmarkEnd w:id="57"/>
+      <w:bookmarkEnd w:id="59"/>
+      <w:bookmarkEnd w:id="60"/>
+      <w:bookmarkEnd w:id="61"/>
+      <w:bookmarkEnd w:id="62"/>
+      <w:bookmarkEnd w:id="63"/>
     </w:p>
     <w:p>
       <w:pPr>
@@ -20307,7 +23986,7 @@
           <w:szCs w:val="21"/>
         </w:rPr>
       </w:pPr>
-      <w:bookmarkStart w:id="58" w:name="_Hlk21613308"/>
+      <w:bookmarkStart w:id="64" w:name="_Hlk21613308"/>
       <w:r>
         <w:rPr>
           <w:rFonts w:ascii="微软雅黑 Light" w:eastAsia="微软雅黑 Light" w:hAnsi="微软雅黑 Light" w:hint="eastAsia"/>
@@ -20373,7 +24052,7 @@
         <w:t>。</w:t>
       </w:r>
     </w:p>
-    <w:bookmarkEnd w:id="58"/>
+    <w:bookmarkEnd w:id="64"/>
     <w:p>
       <w:pPr>
         <w:pStyle w:val="4"/>
@@ -20460,7 +24139,7 @@
           <w:sz w:val="22"/>
           <w:szCs w:val="16"/>
         </w:rPr>
-        <w:t>15</w:t>
+        <w:t>17</w:t>
       </w:r>
       <w:r>
         <w:rPr>
@@ -20762,7 +24441,7 @@
           <w:sz w:val="22"/>
           <w:szCs w:val="16"/>
         </w:rPr>
-        <w:t>16</w:t>
+        <w:t>18</w:t>
       </w:r>
       <w:r>
         <w:rPr>
@@ -21083,25 +24762,24 @@
           <w:szCs w:val="24"/>
         </w:rPr>
       </w:pPr>
-      <w:bookmarkStart w:id="59" w:name="_Toc21612024"/>
-      <w:bookmarkStart w:id="60" w:name="_Toc21613441"/>
-      <w:bookmarkStart w:id="61" w:name="_Toc21617546"/>
-      <w:bookmarkStart w:id="62" w:name="_Toc21619607"/>
-      <w:bookmarkStart w:id="63" w:name="_Toc21622832"/>
+      <w:bookmarkStart w:id="65" w:name="_Toc21612024"/>
+      <w:bookmarkStart w:id="66" w:name="_Toc21613441"/>
+      <w:bookmarkStart w:id="67" w:name="_Toc21617546"/>
+      <w:bookmarkStart w:id="68" w:name="_Toc21619607"/>
+      <w:bookmarkStart w:id="69" w:name="_Toc25243556"/>
       <w:r>
         <w:rPr>
           <w:rFonts w:ascii="微软雅黑 Light" w:eastAsia="微软雅黑 Light" w:hAnsi="微软雅黑 Light" w:hint="eastAsia"/>
           <w:sz w:val="24"/>
           <w:szCs w:val="24"/>
         </w:rPr>
-        <w:lastRenderedPageBreak/>
         <w:t>设备运行状态上报接口</w:t>
       </w:r>
-      <w:bookmarkEnd w:id="59"/>
-      <w:bookmarkEnd w:id="60"/>
-      <w:bookmarkEnd w:id="61"/>
-      <w:bookmarkEnd w:id="62"/>
-      <w:bookmarkEnd w:id="63"/>
+      <w:bookmarkEnd w:id="65"/>
+      <w:bookmarkEnd w:id="66"/>
+      <w:bookmarkEnd w:id="67"/>
+      <w:bookmarkEnd w:id="68"/>
+      <w:bookmarkEnd w:id="69"/>
     </w:p>
     <w:p>
       <w:pPr>
@@ -21250,7 +24928,7 @@
           <w:sz w:val="22"/>
           <w:szCs w:val="16"/>
         </w:rPr>
-        <w:t>17</w:t>
+        <w:t>19</w:t>
       </w:r>
       <w:r>
         <w:rPr>
@@ -21488,6 +25166,7 @@
                 <w:sz w:val="22"/>
                 <w:szCs w:val="21"/>
               </w:rPr>
+              <w:lastRenderedPageBreak/>
               <w:t>正在去污的单元编号</w:t>
             </w:r>
           </w:p>
@@ -21560,25 +25239,7 @@
                 <w:sz w:val="22"/>
                 <w:szCs w:val="21"/>
               </w:rPr>
-              <w:t>表面</w:t>
-            </w:r>
-            <w:proofErr w:type="gramStart"/>
-            <w:r>
-              <w:rPr>
-                <w:rFonts w:ascii="微软雅黑 Light" w:eastAsia="微软雅黑 Light" w:hAnsi="微软雅黑 Light" w:hint="eastAsia"/>
-                <w:sz w:val="22"/>
-                <w:szCs w:val="21"/>
-              </w:rPr>
-              <w:t>氚</w:t>
-            </w:r>
-            <w:proofErr w:type="gramEnd"/>
-            <w:r>
-              <w:rPr>
-                <w:rFonts w:ascii="微软雅黑 Light" w:eastAsia="微软雅黑 Light" w:hAnsi="微软雅黑 Light" w:hint="eastAsia"/>
-                <w:sz w:val="22"/>
-                <w:szCs w:val="21"/>
-              </w:rPr>
-              <w:t>污染活度</w:t>
+              <w:t>表面氚污染活度</w:t>
             </w:r>
           </w:p>
         </w:tc>
@@ -21660,23 +25321,13 @@
                 <w:szCs w:val="21"/>
               </w:rPr>
             </w:pPr>
-            <w:proofErr w:type="gramStart"/>
-            <w:r>
-              <w:rPr>
-                <w:rFonts w:ascii="微软雅黑 Light" w:eastAsia="微软雅黑 Light" w:hAnsi="微软雅黑 Light" w:hint="eastAsia"/>
-                <w:sz w:val="22"/>
-                <w:szCs w:val="21"/>
-              </w:rPr>
-              <w:t>氚</w:t>
-            </w:r>
-            <w:proofErr w:type="gramEnd"/>
-            <w:r>
-              <w:rPr>
-                <w:rFonts w:ascii="微软雅黑 Light" w:eastAsia="微软雅黑 Light" w:hAnsi="微软雅黑 Light" w:hint="eastAsia"/>
-                <w:sz w:val="22"/>
-                <w:szCs w:val="21"/>
-              </w:rPr>
-              <w:t>浓度</w:t>
+            <w:r>
+              <w:rPr>
+                <w:rFonts w:ascii="微软雅黑 Light" w:eastAsia="微软雅黑 Light" w:hAnsi="微软雅黑 Light" w:hint="eastAsia"/>
+                <w:sz w:val="22"/>
+                <w:szCs w:val="21"/>
+              </w:rPr>
+              <w:t>氚浓度</w:t>
             </w:r>
           </w:p>
         </w:tc>
@@ -21939,9 +25590,9 @@
           <w:szCs w:val="36"/>
         </w:rPr>
       </w:pPr>
-      <w:bookmarkStart w:id="64" w:name="_Toc21617547"/>
-      <w:bookmarkStart w:id="65" w:name="_Toc21619608"/>
-      <w:bookmarkStart w:id="66" w:name="_Toc21622833"/>
+      <w:bookmarkStart w:id="70" w:name="_Toc21617547"/>
+      <w:bookmarkStart w:id="71" w:name="_Toc21619608"/>
+      <w:bookmarkStart w:id="72" w:name="_Toc25243557"/>
       <w:r>
         <w:rPr>
           <w:rFonts w:ascii="微软雅黑 Light" w:eastAsia="微软雅黑 Light" w:hAnsi="微软雅黑 Light" w:hint="eastAsia"/>
@@ -21950,9 +25601,9 @@
         </w:rPr>
         <w:t>性能需求</w:t>
       </w:r>
-      <w:bookmarkEnd w:id="64"/>
-      <w:bookmarkEnd w:id="65"/>
-      <w:bookmarkEnd w:id="66"/>
+      <w:bookmarkEnd w:id="70"/>
+      <w:bookmarkEnd w:id="71"/>
+      <w:bookmarkEnd w:id="72"/>
     </w:p>
     <w:p>
       <w:pPr>
@@ -22105,9 +25756,9 @@
           <w:szCs w:val="36"/>
         </w:rPr>
       </w:pPr>
-      <w:bookmarkStart w:id="67" w:name="_Toc21617548"/>
-      <w:bookmarkStart w:id="68" w:name="_Toc21619609"/>
-      <w:bookmarkStart w:id="69" w:name="_Toc21622834"/>
+      <w:bookmarkStart w:id="73" w:name="_Toc21617548"/>
+      <w:bookmarkStart w:id="74" w:name="_Toc21619609"/>
+      <w:bookmarkStart w:id="75" w:name="_Toc25243558"/>
       <w:r>
         <w:rPr>
           <w:rFonts w:ascii="微软雅黑 Light" w:eastAsia="微软雅黑 Light" w:hAnsi="微软雅黑 Light" w:hint="eastAsia"/>
@@ -22116,9 +25767,9 @@
         </w:rPr>
         <w:t>软件属性需求</w:t>
       </w:r>
-      <w:bookmarkEnd w:id="67"/>
-      <w:bookmarkEnd w:id="68"/>
-      <w:bookmarkEnd w:id="69"/>
+      <w:bookmarkEnd w:id="73"/>
+      <w:bookmarkEnd w:id="74"/>
+      <w:bookmarkEnd w:id="75"/>
     </w:p>
     <w:p>
       <w:pPr>
@@ -22129,9 +25780,9 @@
           <w:szCs w:val="24"/>
         </w:rPr>
       </w:pPr>
-      <w:bookmarkStart w:id="70" w:name="_Toc21617549"/>
-      <w:bookmarkStart w:id="71" w:name="_Toc21619610"/>
-      <w:bookmarkStart w:id="72" w:name="_Toc21622835"/>
+      <w:bookmarkStart w:id="76" w:name="_Toc21617549"/>
+      <w:bookmarkStart w:id="77" w:name="_Toc21619610"/>
+      <w:bookmarkStart w:id="78" w:name="_Toc25243559"/>
       <w:r>
         <w:rPr>
           <w:rFonts w:ascii="微软雅黑 Light" w:eastAsia="微软雅黑 Light" w:hAnsi="微软雅黑 Light" w:hint="eastAsia"/>
@@ -22140,9 +25791,9 @@
         </w:rPr>
         <w:t>正确性</w:t>
       </w:r>
-      <w:bookmarkEnd w:id="70"/>
-      <w:bookmarkEnd w:id="71"/>
-      <w:bookmarkEnd w:id="72"/>
+      <w:bookmarkEnd w:id="76"/>
+      <w:bookmarkEnd w:id="77"/>
+      <w:bookmarkEnd w:id="78"/>
     </w:p>
     <w:p>
       <w:pPr>
@@ -22174,21 +25825,20 @@
           <w:szCs w:val="24"/>
         </w:rPr>
       </w:pPr>
-      <w:bookmarkStart w:id="73" w:name="_Toc21617550"/>
-      <w:bookmarkStart w:id="74" w:name="_Toc21619611"/>
-      <w:bookmarkStart w:id="75" w:name="_Toc21622836"/>
+      <w:bookmarkStart w:id="79" w:name="_Toc21617550"/>
+      <w:bookmarkStart w:id="80" w:name="_Toc21619611"/>
+      <w:bookmarkStart w:id="81" w:name="_Toc25243560"/>
       <w:r>
         <w:rPr>
           <w:rFonts w:ascii="微软雅黑 Light" w:eastAsia="微软雅黑 Light" w:hAnsi="微软雅黑 Light" w:hint="eastAsia"/>
           <w:sz w:val="24"/>
           <w:szCs w:val="24"/>
         </w:rPr>
-        <w:lastRenderedPageBreak/>
         <w:t>健壮性</w:t>
       </w:r>
-      <w:bookmarkEnd w:id="73"/>
-      <w:bookmarkEnd w:id="74"/>
-      <w:bookmarkEnd w:id="75"/>
+      <w:bookmarkEnd w:id="79"/>
+      <w:bookmarkEnd w:id="80"/>
+      <w:bookmarkEnd w:id="81"/>
     </w:p>
     <w:p>
       <w:pPr>
@@ -22301,9 +25951,9 @@
           <w:szCs w:val="24"/>
         </w:rPr>
       </w:pPr>
-      <w:bookmarkStart w:id="76" w:name="_Toc21617551"/>
-      <w:bookmarkStart w:id="77" w:name="_Toc21619612"/>
-      <w:bookmarkStart w:id="78" w:name="_Toc21622837"/>
+      <w:bookmarkStart w:id="82" w:name="_Toc21617551"/>
+      <w:bookmarkStart w:id="83" w:name="_Toc21619612"/>
+      <w:bookmarkStart w:id="84" w:name="_Toc25243561"/>
       <w:r>
         <w:rPr>
           <w:rFonts w:ascii="微软雅黑 Light" w:eastAsia="微软雅黑 Light" w:hAnsi="微软雅黑 Light" w:hint="eastAsia"/>
@@ -22312,9 +25962,9 @@
         </w:rPr>
         <w:t>可靠性</w:t>
       </w:r>
-      <w:bookmarkEnd w:id="76"/>
-      <w:bookmarkEnd w:id="77"/>
-      <w:bookmarkEnd w:id="78"/>
+      <w:bookmarkEnd w:id="82"/>
+      <w:bookmarkEnd w:id="83"/>
+      <w:bookmarkEnd w:id="84"/>
     </w:p>
     <w:p>
       <w:pPr>
@@ -22443,20 +26093,21 @@
           <w:szCs w:val="24"/>
         </w:rPr>
       </w:pPr>
-      <w:bookmarkStart w:id="79" w:name="_Toc21617552"/>
-      <w:bookmarkStart w:id="80" w:name="_Toc21619613"/>
-      <w:bookmarkStart w:id="81" w:name="_Toc21622838"/>
+      <w:bookmarkStart w:id="85" w:name="_Toc21617552"/>
+      <w:bookmarkStart w:id="86" w:name="_Toc21619613"/>
+      <w:bookmarkStart w:id="87" w:name="_Toc25243562"/>
       <w:r>
         <w:rPr>
           <w:rFonts w:ascii="微软雅黑 Light" w:eastAsia="微软雅黑 Light" w:hAnsi="微软雅黑 Light" w:hint="eastAsia"/>
           <w:sz w:val="24"/>
           <w:szCs w:val="24"/>
         </w:rPr>
+        <w:lastRenderedPageBreak/>
         <w:t>安全性</w:t>
       </w:r>
-      <w:bookmarkEnd w:id="79"/>
-      <w:bookmarkEnd w:id="80"/>
-      <w:bookmarkEnd w:id="81"/>
+      <w:bookmarkEnd w:id="85"/>
+      <w:bookmarkEnd w:id="86"/>
+      <w:bookmarkEnd w:id="87"/>
     </w:p>
     <w:p>
       <w:pPr>
@@ -22519,9 +26170,9 @@
           <w:szCs w:val="24"/>
         </w:rPr>
       </w:pPr>
-      <w:bookmarkStart w:id="82" w:name="_Toc21617553"/>
-      <w:bookmarkStart w:id="83" w:name="_Toc21619614"/>
-      <w:bookmarkStart w:id="84" w:name="_Toc21622839"/>
+      <w:bookmarkStart w:id="88" w:name="_Toc21617553"/>
+      <w:bookmarkStart w:id="89" w:name="_Toc21619614"/>
+      <w:bookmarkStart w:id="90" w:name="_Toc25243563"/>
       <w:r>
         <w:rPr>
           <w:rFonts w:ascii="微软雅黑 Light" w:eastAsia="微软雅黑 Light" w:hAnsi="微软雅黑 Light" w:hint="eastAsia"/>
@@ -22529,98 +26180,6 @@
           <w:szCs w:val="24"/>
         </w:rPr>
         <w:t>可维护性</w:t>
-      </w:r>
-      <w:bookmarkEnd w:id="82"/>
-      <w:bookmarkEnd w:id="83"/>
-      <w:bookmarkEnd w:id="84"/>
-    </w:p>
-    <w:p>
-      <w:pPr>
-        <w:widowControl w:val="0"/>
-        <w:spacing w:line="460" w:lineRule="exact"/>
-        <w:ind w:firstLineChars="200" w:firstLine="440"/>
-        <w:jc w:val="both"/>
-        <w:rPr>
-          <w:rFonts w:ascii="微软雅黑 Light" w:eastAsia="微软雅黑 Light" w:hAnsi="微软雅黑 Light"/>
-          <w:sz w:val="22"/>
-          <w:szCs w:val="21"/>
-        </w:rPr>
-      </w:pPr>
-      <w:r>
-        <w:rPr>
-          <w:rFonts w:ascii="微软雅黑 Light" w:eastAsia="微软雅黑 Light" w:hAnsi="微软雅黑 Light" w:hint="eastAsia"/>
-          <w:sz w:val="22"/>
-          <w:szCs w:val="21"/>
-        </w:rPr>
-        <w:t>软件在运行的过程中，关键过程和用户操作都会记录日志，用户和开发人员可以通过日志信息进行问题的分析和定位。</w:t>
-      </w:r>
-    </w:p>
-    <w:p>
-      <w:pPr>
-        <w:pStyle w:val="2"/>
-        <w:rPr>
-          <w:rFonts w:ascii="微软雅黑 Light" w:eastAsia="微软雅黑 Light" w:hAnsi="微软雅黑 Light"/>
-          <w:sz w:val="24"/>
-          <w:szCs w:val="24"/>
-        </w:rPr>
-      </w:pPr>
-      <w:bookmarkStart w:id="85" w:name="_Toc21617554"/>
-      <w:bookmarkStart w:id="86" w:name="_Toc21619615"/>
-      <w:bookmarkStart w:id="87" w:name="_Toc21622840"/>
-      <w:r>
-        <w:rPr>
-          <w:rFonts w:ascii="微软雅黑 Light" w:eastAsia="微软雅黑 Light" w:hAnsi="微软雅黑 Light" w:hint="eastAsia"/>
-          <w:sz w:val="24"/>
-          <w:szCs w:val="24"/>
-        </w:rPr>
-        <w:t>可移植性</w:t>
-      </w:r>
-      <w:bookmarkEnd w:id="85"/>
-      <w:bookmarkEnd w:id="86"/>
-      <w:bookmarkEnd w:id="87"/>
-    </w:p>
-    <w:p>
-      <w:pPr>
-        <w:widowControl w:val="0"/>
-        <w:spacing w:line="460" w:lineRule="exact"/>
-        <w:ind w:firstLineChars="200" w:firstLine="440"/>
-        <w:jc w:val="both"/>
-        <w:rPr>
-          <w:rFonts w:ascii="微软雅黑 Light" w:eastAsia="微软雅黑 Light" w:hAnsi="微软雅黑 Light"/>
-          <w:sz w:val="22"/>
-          <w:szCs w:val="21"/>
-        </w:rPr>
-      </w:pPr>
-      <w:r>
-        <w:rPr>
-          <w:rFonts w:ascii="微软雅黑 Light" w:eastAsia="微软雅黑 Light" w:hAnsi="微软雅黑 Light" w:hint="eastAsia"/>
-          <w:sz w:val="22"/>
-          <w:szCs w:val="21"/>
-        </w:rPr>
-        <w:t>软件基于Qt框架及Tango中间件开发，支持Windows和Linux操作系统。</w:t>
-      </w:r>
-    </w:p>
-    <w:p>
-      <w:pPr>
-        <w:pStyle w:val="1"/>
-        <w:spacing w:after="340"/>
-        <w:ind w:left="555" w:hangingChars="154" w:hanging="555"/>
-        <w:rPr>
-          <w:rFonts w:ascii="微软雅黑 Light" w:eastAsia="微软雅黑 Light" w:hAnsi="微软雅黑 Light"/>
-          <w:sz w:val="36"/>
-          <w:szCs w:val="36"/>
-        </w:rPr>
-      </w:pPr>
-      <w:bookmarkStart w:id="88" w:name="_Toc21617555"/>
-      <w:bookmarkStart w:id="89" w:name="_Toc21619616"/>
-      <w:bookmarkStart w:id="90" w:name="_Toc21622841"/>
-      <w:r>
-        <w:rPr>
-          <w:rFonts w:ascii="微软雅黑 Light" w:eastAsia="微软雅黑 Light" w:hAnsi="微软雅黑 Light" w:hint="eastAsia"/>
-          <w:sz w:val="36"/>
-          <w:szCs w:val="36"/>
-        </w:rPr>
-        <w:t>数据需求</w:t>
       </w:r>
       <w:bookmarkEnd w:id="88"/>
       <w:bookmarkEnd w:id="89"/>
@@ -22628,83 +26187,6 @@
     </w:p>
     <w:p>
       <w:pPr>
-        <w:ind w:left="420"/>
-      </w:pPr>
-      <w:bookmarkStart w:id="91" w:name="_Hlk19258632"/>
-      <w:r>
-        <w:rPr>
-          <w:rFonts w:ascii="微软雅黑 Light" w:eastAsia="微软雅黑 Light" w:hAnsi="微软雅黑 Light" w:hint="eastAsia"/>
-          <w:sz w:val="22"/>
-          <w:szCs w:val="21"/>
-        </w:rPr>
-        <w:t>服务软件</w:t>
-      </w:r>
-      <w:r>
-        <w:rPr>
-          <w:rFonts w:ascii="微软雅黑 Light" w:eastAsia="微软雅黑 Light" w:hAnsi="微软雅黑 Light" w:hint="eastAsia"/>
-          <w:sz w:val="22"/>
-          <w:szCs w:val="21"/>
-        </w:rPr>
-        <w:t>中</w:t>
-      </w:r>
-      <w:r>
-        <w:rPr>
-          <w:rFonts w:ascii="微软雅黑 Light" w:eastAsia="微软雅黑 Light" w:hAnsi="微软雅黑 Light" w:hint="eastAsia"/>
-          <w:sz w:val="22"/>
-          <w:szCs w:val="21"/>
-        </w:rPr>
-        <w:t>的数据结构定义和描述参见第三</w:t>
-      </w:r>
-      <w:proofErr w:type="gramStart"/>
-      <w:r>
-        <w:rPr>
-          <w:rFonts w:ascii="微软雅黑 Light" w:eastAsia="微软雅黑 Light" w:hAnsi="微软雅黑 Light" w:hint="eastAsia"/>
-          <w:sz w:val="22"/>
-          <w:szCs w:val="21"/>
-        </w:rPr>
-        <w:t>章每个</w:t>
-      </w:r>
-      <w:proofErr w:type="gramEnd"/>
-      <w:r>
-        <w:rPr>
-          <w:rFonts w:ascii="微软雅黑 Light" w:eastAsia="微软雅黑 Light" w:hAnsi="微软雅黑 Light" w:hint="eastAsia"/>
-          <w:sz w:val="22"/>
-          <w:szCs w:val="21"/>
-        </w:rPr>
-        <w:t>功能点的输入输出。</w:t>
-      </w:r>
-    </w:p>
-    <w:bookmarkEnd w:id="91"/>
-    <w:p/>
-    <w:p>
-      <w:pPr>
-        <w:pStyle w:val="1"/>
-        <w:spacing w:after="340"/>
-        <w:ind w:left="555" w:hangingChars="154" w:hanging="555"/>
-        <w:rPr>
-          <w:rFonts w:ascii="微软雅黑 Light" w:eastAsia="微软雅黑 Light" w:hAnsi="微软雅黑 Light"/>
-          <w:sz w:val="36"/>
-          <w:szCs w:val="36"/>
-        </w:rPr>
-      </w:pPr>
-      <w:bookmarkStart w:id="92" w:name="_Toc21617556"/>
-      <w:bookmarkStart w:id="93" w:name="_Toc21619617"/>
-      <w:bookmarkStart w:id="94" w:name="_Toc21622842"/>
-      <w:r>
-        <w:rPr>
-          <w:rFonts w:ascii="微软雅黑 Light" w:eastAsia="微软雅黑 Light" w:hAnsi="微软雅黑 Light" w:hint="eastAsia"/>
-          <w:sz w:val="36"/>
-          <w:szCs w:val="36"/>
-        </w:rPr>
-        <w:lastRenderedPageBreak/>
-        <w:t>数据库需求</w:t>
-      </w:r>
-      <w:bookmarkEnd w:id="92"/>
-      <w:bookmarkEnd w:id="93"/>
-      <w:bookmarkEnd w:id="94"/>
-    </w:p>
-    <w:p>
-      <w:pPr>
         <w:widowControl w:val="0"/>
         <w:spacing w:line="460" w:lineRule="exact"/>
         <w:ind w:firstLineChars="200" w:firstLine="440"/>
@@ -22721,56 +26203,32 @@
           <w:sz w:val="22"/>
           <w:szCs w:val="21"/>
         </w:rPr>
-        <w:t>服务软件</w:t>
-      </w:r>
-      <w:r>
-        <w:rPr>
-          <w:rFonts w:ascii="微软雅黑 Light" w:eastAsia="微软雅黑 Light" w:hAnsi="微软雅黑 Light" w:hint="eastAsia"/>
-          <w:sz w:val="22"/>
-          <w:szCs w:val="21"/>
-        </w:rPr>
-        <w:t>在运行的过程中需要使用数据库，存储日志，</w:t>
-      </w:r>
-      <w:r>
-        <w:rPr>
-          <w:rFonts w:ascii="微软雅黑 Light" w:eastAsia="微软雅黑 Light" w:hAnsi="微软雅黑 Light" w:hint="eastAsia"/>
-          <w:sz w:val="22"/>
-          <w:szCs w:val="21"/>
-        </w:rPr>
-        <w:t>按照平均每条日志</w:t>
-      </w:r>
-      <w:r>
-        <w:rPr>
-          <w:rFonts w:ascii="微软雅黑 Light" w:eastAsia="微软雅黑 Light" w:hAnsi="微软雅黑 Light"/>
-          <w:sz w:val="22"/>
-          <w:szCs w:val="21"/>
-        </w:rPr>
-        <w:t>500</w:t>
-      </w:r>
-      <w:r>
-        <w:rPr>
-          <w:rFonts w:ascii="微软雅黑 Light" w:eastAsia="微软雅黑 Light" w:hAnsi="微软雅黑 Light" w:hint="eastAsia"/>
-          <w:sz w:val="22"/>
-          <w:szCs w:val="21"/>
-        </w:rPr>
-        <w:t>字节，平均一秒钟产生一条日志计算，存储一年的日志信息需要1</w:t>
-      </w:r>
-      <w:r>
-        <w:rPr>
-          <w:rFonts w:ascii="微软雅黑 Light" w:eastAsia="微软雅黑 Light" w:hAnsi="微软雅黑 Light"/>
-          <w:sz w:val="22"/>
-          <w:szCs w:val="21"/>
-        </w:rPr>
-        <w:t>6</w:t>
-      </w:r>
-      <w:r>
-        <w:rPr>
-          <w:rFonts w:ascii="微软雅黑 Light" w:eastAsia="微软雅黑 Light" w:hAnsi="微软雅黑 Light" w:hint="eastAsia"/>
-          <w:sz w:val="22"/>
-          <w:szCs w:val="21"/>
-        </w:rPr>
-        <w:t>GB数据库和本地磁盘空间。</w:t>
-      </w:r>
+        <w:t>软件在运行的过程中，关键过程和用户操作都会记录日志，用户和开发人员可以通过日志信息进行问题的分析和定位。</w:t>
+      </w:r>
+    </w:p>
+    <w:p>
+      <w:pPr>
+        <w:pStyle w:val="2"/>
+        <w:rPr>
+          <w:rFonts w:ascii="微软雅黑 Light" w:eastAsia="微软雅黑 Light" w:hAnsi="微软雅黑 Light"/>
+          <w:sz w:val="24"/>
+          <w:szCs w:val="24"/>
+        </w:rPr>
+      </w:pPr>
+      <w:bookmarkStart w:id="91" w:name="_Toc21617554"/>
+      <w:bookmarkStart w:id="92" w:name="_Toc21619615"/>
+      <w:bookmarkStart w:id="93" w:name="_Toc25243564"/>
+      <w:r>
+        <w:rPr>
+          <w:rFonts w:ascii="微软雅黑 Light" w:eastAsia="微软雅黑 Light" w:hAnsi="微软雅黑 Light" w:hint="eastAsia"/>
+          <w:sz w:val="24"/>
+          <w:szCs w:val="24"/>
+        </w:rPr>
+        <w:t>可移植性</w:t>
+      </w:r>
+      <w:bookmarkEnd w:id="91"/>
+      <w:bookmarkEnd w:id="92"/>
+      <w:bookmarkEnd w:id="93"/>
     </w:p>
     <w:p>
       <w:pPr>
@@ -22790,31 +26248,7 @@
           <w:sz w:val="22"/>
           <w:szCs w:val="21"/>
         </w:rPr>
-        <w:t>服务软件</w:t>
-      </w:r>
-      <w:r>
-        <w:rPr>
-          <w:rFonts w:ascii="微软雅黑 Light" w:eastAsia="微软雅黑 Light" w:hAnsi="微软雅黑 Light" w:hint="eastAsia"/>
-          <w:sz w:val="22"/>
-          <w:szCs w:val="21"/>
-        </w:rPr>
-        <w:t>在运行的过程中需要将组件状态信息记录到数据库，按照每条状态信息1K字节，平均一分钟记录一次状态信息的频率来计算，存储一年设备的状态信息需要5</w:t>
-      </w:r>
-      <w:r>
-        <w:rPr>
-          <w:rFonts w:ascii="微软雅黑 Light" w:eastAsia="微软雅黑 Light" w:hAnsi="微软雅黑 Light"/>
-          <w:sz w:val="22"/>
-          <w:szCs w:val="21"/>
-        </w:rPr>
-        <w:t>20</w:t>
-      </w:r>
-      <w:r>
-        <w:rPr>
-          <w:rFonts w:ascii="微软雅黑 Light" w:eastAsia="微软雅黑 Light" w:hAnsi="微软雅黑 Light" w:hint="eastAsia"/>
-          <w:sz w:val="22"/>
-          <w:szCs w:val="21"/>
-        </w:rPr>
-        <w:t>MB的数据库存储空间。</w:t>
+        <w:t>软件基于Qt框架及Tango中间件开发，支持Windows和Linux操作系统。</w:t>
       </w:r>
     </w:p>
     <w:p>
@@ -22828,20 +26262,78 @@
           <w:szCs w:val="36"/>
         </w:rPr>
       </w:pPr>
-      <w:bookmarkStart w:id="95" w:name="_Toc21617557"/>
-      <w:bookmarkStart w:id="96" w:name="_Toc21619618"/>
-      <w:bookmarkStart w:id="97" w:name="_Toc21622843"/>
+      <w:bookmarkStart w:id="94" w:name="_Toc21617555"/>
+      <w:bookmarkStart w:id="95" w:name="_Toc21619616"/>
+      <w:bookmarkStart w:id="96" w:name="_Toc25243565"/>
       <w:r>
         <w:rPr>
           <w:rFonts w:ascii="微软雅黑 Light" w:eastAsia="微软雅黑 Light" w:hAnsi="微软雅黑 Light" w:hint="eastAsia"/>
           <w:sz w:val="36"/>
           <w:szCs w:val="36"/>
         </w:rPr>
-        <w:t>特殊操作需求</w:t>
-      </w:r>
+        <w:t>数据需求</w:t>
+      </w:r>
+      <w:bookmarkEnd w:id="94"/>
       <w:bookmarkEnd w:id="95"/>
       <w:bookmarkEnd w:id="96"/>
-      <w:bookmarkEnd w:id="97"/>
+    </w:p>
+    <w:p>
+      <w:pPr>
+        <w:ind w:left="420"/>
+      </w:pPr>
+      <w:bookmarkStart w:id="97" w:name="_Hlk19258632"/>
+      <w:r>
+        <w:rPr>
+          <w:rFonts w:ascii="微软雅黑 Light" w:eastAsia="微软雅黑 Light" w:hAnsi="微软雅黑 Light" w:hint="eastAsia"/>
+          <w:sz w:val="22"/>
+          <w:szCs w:val="21"/>
+        </w:rPr>
+        <w:t>服务软件</w:t>
+      </w:r>
+      <w:r>
+        <w:rPr>
+          <w:rFonts w:ascii="微软雅黑 Light" w:eastAsia="微软雅黑 Light" w:hAnsi="微软雅黑 Light" w:hint="eastAsia"/>
+          <w:sz w:val="22"/>
+          <w:szCs w:val="21"/>
+        </w:rPr>
+        <w:t>中</w:t>
+      </w:r>
+      <w:r>
+        <w:rPr>
+          <w:rFonts w:ascii="微软雅黑 Light" w:eastAsia="微软雅黑 Light" w:hAnsi="微软雅黑 Light" w:hint="eastAsia"/>
+          <w:sz w:val="22"/>
+          <w:szCs w:val="21"/>
+        </w:rPr>
+        <w:t>的数据结构定义和描述参见第三章每个功能点的输入输出。</w:t>
+      </w:r>
+    </w:p>
+    <w:bookmarkEnd w:id="97"/>
+    <w:p/>
+    <w:p>
+      <w:pPr>
+        <w:pStyle w:val="1"/>
+        <w:spacing w:after="340"/>
+        <w:ind w:left="555" w:hangingChars="154" w:hanging="555"/>
+        <w:rPr>
+          <w:rFonts w:ascii="微软雅黑 Light" w:eastAsia="微软雅黑 Light" w:hAnsi="微软雅黑 Light"/>
+          <w:sz w:val="36"/>
+          <w:szCs w:val="36"/>
+        </w:rPr>
+      </w:pPr>
+      <w:bookmarkStart w:id="98" w:name="_Toc21617556"/>
+      <w:bookmarkStart w:id="99" w:name="_Toc21619617"/>
+      <w:bookmarkStart w:id="100" w:name="_Toc25243566"/>
+      <w:r>
+        <w:rPr>
+          <w:rFonts w:ascii="微软雅黑 Light" w:eastAsia="微软雅黑 Light" w:hAnsi="微软雅黑 Light" w:hint="eastAsia"/>
+          <w:sz w:val="36"/>
+          <w:szCs w:val="36"/>
+        </w:rPr>
+        <w:t>数据库需求</w:t>
+      </w:r>
+      <w:bookmarkEnd w:id="98"/>
+      <w:bookmarkEnd w:id="99"/>
+      <w:bookmarkEnd w:id="100"/>
     </w:p>
     <w:p>
       <w:pPr>
@@ -22869,11 +26361,152 @@
           <w:sz w:val="22"/>
           <w:szCs w:val="21"/>
         </w:rPr>
-        <w:t>无特殊操作要求。</w:t>
+        <w:t>在运行的过程中需要使用数据库，存储日志，</w:t>
+      </w:r>
+      <w:r>
+        <w:rPr>
+          <w:rFonts w:ascii="微软雅黑 Light" w:eastAsia="微软雅黑 Light" w:hAnsi="微软雅黑 Light" w:hint="eastAsia"/>
+          <w:sz w:val="22"/>
+          <w:szCs w:val="21"/>
+        </w:rPr>
+        <w:t>按照平均每条日志</w:t>
+      </w:r>
+      <w:r>
+        <w:rPr>
+          <w:rFonts w:ascii="微软雅黑 Light" w:eastAsia="微软雅黑 Light" w:hAnsi="微软雅黑 Light"/>
+          <w:sz w:val="22"/>
+          <w:szCs w:val="21"/>
+        </w:rPr>
+        <w:t>500</w:t>
+      </w:r>
+      <w:r>
+        <w:rPr>
+          <w:rFonts w:ascii="微软雅黑 Light" w:eastAsia="微软雅黑 Light" w:hAnsi="微软雅黑 Light" w:hint="eastAsia"/>
+          <w:sz w:val="22"/>
+          <w:szCs w:val="21"/>
+        </w:rPr>
+        <w:t>字节，平均一秒钟产生一条日志计算，存储一年的日志信息需要1</w:t>
+      </w:r>
+      <w:r>
+        <w:rPr>
+          <w:rFonts w:ascii="微软雅黑 Light" w:eastAsia="微软雅黑 Light" w:hAnsi="微软雅黑 Light"/>
+          <w:sz w:val="22"/>
+          <w:szCs w:val="21"/>
+        </w:rPr>
+        <w:t>6</w:t>
+      </w:r>
+      <w:r>
+        <w:rPr>
+          <w:rFonts w:ascii="微软雅黑 Light" w:eastAsia="微软雅黑 Light" w:hAnsi="微软雅黑 Light" w:hint="eastAsia"/>
+          <w:sz w:val="22"/>
+          <w:szCs w:val="21"/>
+        </w:rPr>
+        <w:t>GB数据库和本地磁盘空间。</w:t>
       </w:r>
     </w:p>
     <w:p>
       <w:pPr>
+        <w:widowControl w:val="0"/>
+        <w:spacing w:line="460" w:lineRule="exact"/>
+        <w:ind w:firstLineChars="200" w:firstLine="440"/>
+        <w:jc w:val="both"/>
+        <w:rPr>
+          <w:rFonts w:ascii="微软雅黑 Light" w:eastAsia="微软雅黑 Light" w:hAnsi="微软雅黑 Light"/>
+          <w:sz w:val="22"/>
+          <w:szCs w:val="21"/>
+        </w:rPr>
+      </w:pPr>
+      <w:r>
+        <w:rPr>
+          <w:rFonts w:ascii="微软雅黑 Light" w:eastAsia="微软雅黑 Light" w:hAnsi="微软雅黑 Light" w:hint="eastAsia"/>
+          <w:sz w:val="22"/>
+          <w:szCs w:val="21"/>
+        </w:rPr>
+        <w:t>服务软件</w:t>
+      </w:r>
+      <w:r>
+        <w:rPr>
+          <w:rFonts w:ascii="微软雅黑 Light" w:eastAsia="微软雅黑 Light" w:hAnsi="微软雅黑 Light" w:hint="eastAsia"/>
+          <w:sz w:val="22"/>
+          <w:szCs w:val="21"/>
+        </w:rPr>
+        <w:t>在运行的过程中需要将组件状态信息记录到数据库，按照每条状态信息1K字节，平均一分钟记录一次状态信息的频率来计算，存储一年设备的状态信息需要5</w:t>
+      </w:r>
+      <w:r>
+        <w:rPr>
+          <w:rFonts w:ascii="微软雅黑 Light" w:eastAsia="微软雅黑 Light" w:hAnsi="微软雅黑 Light"/>
+          <w:sz w:val="22"/>
+          <w:szCs w:val="21"/>
+        </w:rPr>
+        <w:t>20</w:t>
+      </w:r>
+      <w:r>
+        <w:rPr>
+          <w:rFonts w:ascii="微软雅黑 Light" w:eastAsia="微软雅黑 Light" w:hAnsi="微软雅黑 Light" w:hint="eastAsia"/>
+          <w:sz w:val="22"/>
+          <w:szCs w:val="21"/>
+        </w:rPr>
+        <w:t>MB的数据库存储空间。</w:t>
+      </w:r>
+    </w:p>
+    <w:p>
+      <w:pPr>
+        <w:pStyle w:val="1"/>
+        <w:spacing w:after="340"/>
+        <w:ind w:left="555" w:hangingChars="154" w:hanging="555"/>
+        <w:rPr>
+          <w:rFonts w:ascii="微软雅黑 Light" w:eastAsia="微软雅黑 Light" w:hAnsi="微软雅黑 Light"/>
+          <w:sz w:val="36"/>
+          <w:szCs w:val="36"/>
+        </w:rPr>
+      </w:pPr>
+      <w:bookmarkStart w:id="101" w:name="_Toc21617557"/>
+      <w:bookmarkStart w:id="102" w:name="_Toc21619618"/>
+      <w:bookmarkStart w:id="103" w:name="_Toc25243567"/>
+      <w:r>
+        <w:rPr>
+          <w:rFonts w:ascii="微软雅黑 Light" w:eastAsia="微软雅黑 Light" w:hAnsi="微软雅黑 Light" w:hint="eastAsia"/>
+          <w:sz w:val="36"/>
+          <w:szCs w:val="36"/>
+        </w:rPr>
+        <w:t>特殊操作需求</w:t>
+      </w:r>
+      <w:bookmarkEnd w:id="101"/>
+      <w:bookmarkEnd w:id="102"/>
+      <w:bookmarkEnd w:id="103"/>
+    </w:p>
+    <w:p>
+      <w:pPr>
+        <w:widowControl w:val="0"/>
+        <w:spacing w:line="460" w:lineRule="exact"/>
+        <w:ind w:firstLineChars="200" w:firstLine="440"/>
+        <w:jc w:val="both"/>
+        <w:rPr>
+          <w:rFonts w:ascii="微软雅黑 Light" w:eastAsia="微软雅黑 Light" w:hAnsi="微软雅黑 Light"/>
+          <w:sz w:val="22"/>
+          <w:szCs w:val="21"/>
+        </w:rPr>
+      </w:pPr>
+      <w:r>
+        <w:rPr>
+          <w:rFonts w:ascii="微软雅黑 Light" w:eastAsia="微软雅黑 Light" w:hAnsi="微软雅黑 Light" w:hint="eastAsia"/>
+          <w:sz w:val="22"/>
+          <w:szCs w:val="21"/>
+        </w:rPr>
+        <w:t>服务软件</w:t>
+      </w:r>
+      <w:r>
+        <w:rPr>
+          <w:rFonts w:ascii="微软雅黑 Light" w:eastAsia="微软雅黑 Light" w:hAnsi="微软雅黑 Light" w:hint="eastAsia"/>
+          <w:sz w:val="22"/>
+          <w:szCs w:val="21"/>
+        </w:rPr>
+        <w:t>无特殊操作要求。</w:t>
+      </w:r>
+    </w:p>
+    <w:bookmarkEnd w:id="0"/>
+    <w:p>
+      <w:pPr>
         <w:jc w:val="center"/>
         <w:rPr>
           <w:rFonts w:ascii="微软雅黑 Light" w:eastAsia="微软雅黑 Light" w:hAnsi="微软雅黑 Light"/>
@@ -22883,8 +26516,8 @@
       </w:pPr>
     </w:p>
     <w:sectPr>
-      <w:headerReference w:type="default" r:id="rId23"/>
-      <w:footerReference w:type="default" r:id="rId24"/>
+      <w:headerReference w:type="default" r:id="rId25"/>
+      <w:footerReference w:type="default" r:id="rId26"/>
       <w:pgSz w:w="11906" w:h="16838"/>
       <w:pgMar w:top="1440" w:right="1134" w:bottom="1440" w:left="1418" w:header="851" w:footer="867" w:gutter="0"/>
       <w:pgNumType w:start="1"/>
@@ -24583,6 +28216,92 @@
     </w:lvl>
   </w:abstractNum>
   <w:abstractNum w:abstractNumId="12" w15:restartNumberingAfterBreak="0">
+    <w:nsid w:val="288C3747"/>
+    <w:multiLevelType w:val="hybridMultilevel"/>
+    <w:tmpl w:val="C0C01CF2"/>
+    <w:lvl w:ilvl="0" w:tplc="04090019">
+      <w:start w:val="1"/>
+      <w:numFmt w:val="lowerLetter"/>
+      <w:lvlText w:val="%1)"/>
+      <w:lvlJc w:val="left"/>
+      <w:pPr>
+        <w:ind w:left="420" w:hanging="420"/>
+      </w:pPr>
+    </w:lvl>
+    <w:lvl w:ilvl="1" w:tplc="04090019" w:tentative="1">
+      <w:start w:val="1"/>
+      <w:numFmt w:val="lowerLetter"/>
+      <w:lvlText w:val="%2)"/>
+      <w:lvlJc w:val="left"/>
+      <w:pPr>
+        <w:ind w:left="840" w:hanging="420"/>
+      </w:pPr>
+    </w:lvl>
+    <w:lvl w:ilvl="2" w:tplc="0409001B" w:tentative="1">
+      <w:start w:val="1"/>
+      <w:numFmt w:val="lowerRoman"/>
+      <w:lvlText w:val="%3."/>
+      <w:lvlJc w:val="right"/>
+      <w:pPr>
+        <w:ind w:left="1260" w:hanging="420"/>
+      </w:pPr>
+    </w:lvl>
+    <w:lvl w:ilvl="3" w:tplc="0409000F" w:tentative="1">
+      <w:start w:val="1"/>
+      <w:numFmt w:val="decimal"/>
+      <w:lvlText w:val="%4."/>
+      <w:lvlJc w:val="left"/>
+      <w:pPr>
+        <w:ind w:left="1680" w:hanging="420"/>
+      </w:pPr>
+    </w:lvl>
+    <w:lvl w:ilvl="4" w:tplc="04090019" w:tentative="1">
+      <w:start w:val="1"/>
+      <w:numFmt w:val="lowerLetter"/>
+      <w:lvlText w:val="%5)"/>
+      <w:lvlJc w:val="left"/>
+      <w:pPr>
+        <w:ind w:left="2100" w:hanging="420"/>
+      </w:pPr>
+    </w:lvl>
+    <w:lvl w:ilvl="5" w:tplc="0409001B" w:tentative="1">
+      <w:start w:val="1"/>
+      <w:numFmt w:val="lowerRoman"/>
+      <w:lvlText w:val="%6."/>
+      <w:lvlJc w:val="right"/>
+      <w:pPr>
+        <w:ind w:left="2520" w:hanging="420"/>
+      </w:pPr>
+    </w:lvl>
+    <w:lvl w:ilvl="6" w:tplc="0409000F" w:tentative="1">
+      <w:start w:val="1"/>
+      <w:numFmt w:val="decimal"/>
+      <w:lvlText w:val="%7."/>
+      <w:lvlJc w:val="left"/>
+      <w:pPr>
+        <w:ind w:left="2940" w:hanging="420"/>
+      </w:pPr>
+    </w:lvl>
+    <w:lvl w:ilvl="7" w:tplc="04090019" w:tentative="1">
+      <w:start w:val="1"/>
+      <w:numFmt w:val="lowerLetter"/>
+      <w:lvlText w:val="%8)"/>
+      <w:lvlJc w:val="left"/>
+      <w:pPr>
+        <w:ind w:left="3360" w:hanging="420"/>
+      </w:pPr>
+    </w:lvl>
+    <w:lvl w:ilvl="8" w:tplc="0409001B" w:tentative="1">
+      <w:start w:val="1"/>
+      <w:numFmt w:val="lowerRoman"/>
+      <w:lvlText w:val="%9."/>
+      <w:lvlJc w:val="right"/>
+      <w:pPr>
+        <w:ind w:left="3780" w:hanging="420"/>
+      </w:pPr>
+    </w:lvl>
+  </w:abstractNum>
+  <w:abstractNum w:abstractNumId="13" w15:restartNumberingAfterBreak="0">
     <w:nsid w:val="33267203"/>
     <w:multiLevelType w:val="hybridMultilevel"/>
     <w:tmpl w:val="971C9318"/>
@@ -24668,7 +28387,7 @@
       </w:pPr>
     </w:lvl>
   </w:abstractNum>
-  <w:abstractNum w:abstractNumId="13" w15:restartNumberingAfterBreak="0">
+  <w:abstractNum w:abstractNumId="14" w15:restartNumberingAfterBreak="0">
     <w:nsid w:val="33DC4DCB"/>
     <w:multiLevelType w:val="hybridMultilevel"/>
     <w:tmpl w:val="81DC4176"/>
@@ -24754,7 +28473,7 @@
       </w:pPr>
     </w:lvl>
   </w:abstractNum>
-  <w:abstractNum w:abstractNumId="14" w15:restartNumberingAfterBreak="0">
+  <w:abstractNum w:abstractNumId="15" w15:restartNumberingAfterBreak="0">
     <w:nsid w:val="3E20112D"/>
     <w:multiLevelType w:val="hybridMultilevel"/>
     <w:tmpl w:val="81DC4176"/>
@@ -24840,7 +28559,7 @@
       </w:pPr>
     </w:lvl>
   </w:abstractNum>
-  <w:abstractNum w:abstractNumId="15" w15:restartNumberingAfterBreak="0">
+  <w:abstractNum w:abstractNumId="16" w15:restartNumberingAfterBreak="0">
     <w:nsid w:val="457B3687"/>
     <w:multiLevelType w:val="hybridMultilevel"/>
     <w:tmpl w:val="81DC4176"/>
@@ -24926,7 +28645,7 @@
       </w:pPr>
     </w:lvl>
   </w:abstractNum>
-  <w:abstractNum w:abstractNumId="16" w15:restartNumberingAfterBreak="0">
+  <w:abstractNum w:abstractNumId="17" w15:restartNumberingAfterBreak="0">
     <w:nsid w:val="4BEC4FC4"/>
     <w:multiLevelType w:val="hybridMultilevel"/>
     <w:tmpl w:val="81DC4176"/>
@@ -25012,7 +28731,7 @@
       </w:pPr>
     </w:lvl>
   </w:abstractNum>
-  <w:abstractNum w:abstractNumId="17" w15:restartNumberingAfterBreak="0">
+  <w:abstractNum w:abstractNumId="18" w15:restartNumberingAfterBreak="0">
     <w:nsid w:val="557C2AF5"/>
     <w:multiLevelType w:val="multilevel"/>
     <w:tmpl w:val="3FA2AC98"/>
@@ -25162,7 +28881,7 @@
       </w:rPr>
     </w:lvl>
   </w:abstractNum>
-  <w:abstractNum w:abstractNumId="18" w15:restartNumberingAfterBreak="0">
+  <w:abstractNum w:abstractNumId="19" w15:restartNumberingAfterBreak="0">
     <w:nsid w:val="5DF12E18"/>
     <w:multiLevelType w:val="hybridMultilevel"/>
     <w:tmpl w:val="34D8B55C"/>
@@ -25248,7 +28967,7 @@
       </w:pPr>
     </w:lvl>
   </w:abstractNum>
-  <w:abstractNum w:abstractNumId="19" w15:restartNumberingAfterBreak="0">
+  <w:abstractNum w:abstractNumId="20" w15:restartNumberingAfterBreak="0">
     <w:nsid w:val="5FBC6DB9"/>
     <w:multiLevelType w:val="hybridMultilevel"/>
     <w:tmpl w:val="3A4A8674"/>
@@ -25334,7 +29053,7 @@
       </w:pPr>
     </w:lvl>
   </w:abstractNum>
-  <w:abstractNum w:abstractNumId="20" w15:restartNumberingAfterBreak="0">
+  <w:abstractNum w:abstractNumId="21" w15:restartNumberingAfterBreak="0">
     <w:nsid w:val="646260FA"/>
     <w:multiLevelType w:val="multilevel"/>
     <w:tmpl w:val="C32CE744"/>
@@ -25491,7 +29210,7 @@
       </w:rPr>
     </w:lvl>
   </w:abstractNum>
-  <w:abstractNum w:abstractNumId="21" w15:restartNumberingAfterBreak="0">
+  <w:abstractNum w:abstractNumId="22" w15:restartNumberingAfterBreak="0">
     <w:nsid w:val="66F74FAE"/>
     <w:multiLevelType w:val="hybridMultilevel"/>
     <w:tmpl w:val="3A4A8674"/>
@@ -25577,7 +29296,7 @@
       </w:pPr>
     </w:lvl>
   </w:abstractNum>
-  <w:abstractNum w:abstractNumId="22" w15:restartNumberingAfterBreak="0">
+  <w:abstractNum w:abstractNumId="23" w15:restartNumberingAfterBreak="0">
     <w:nsid w:val="69A11FBA"/>
     <w:multiLevelType w:val="hybridMultilevel"/>
     <w:tmpl w:val="34D8B55C"/>
@@ -25663,7 +29382,7 @@
       </w:pPr>
     </w:lvl>
   </w:abstractNum>
-  <w:abstractNum w:abstractNumId="23" w15:restartNumberingAfterBreak="0">
+  <w:abstractNum w:abstractNumId="24" w15:restartNumberingAfterBreak="0">
     <w:nsid w:val="6BD35A32"/>
     <w:multiLevelType w:val="hybridMultilevel"/>
     <w:tmpl w:val="81DC4176"/>
@@ -25749,7 +29468,7 @@
       </w:pPr>
     </w:lvl>
   </w:abstractNum>
-  <w:abstractNum w:abstractNumId="24" w15:restartNumberingAfterBreak="0">
+  <w:abstractNum w:abstractNumId="25" w15:restartNumberingAfterBreak="0">
     <w:nsid w:val="70217F63"/>
     <w:multiLevelType w:val="multilevel"/>
     <w:tmpl w:val="70217F63"/>
@@ -25839,7 +29558,7 @@
       </w:pPr>
     </w:lvl>
   </w:abstractNum>
-  <w:abstractNum w:abstractNumId="25" w15:restartNumberingAfterBreak="0">
+  <w:abstractNum w:abstractNumId="26" w15:restartNumberingAfterBreak="0">
     <w:nsid w:val="72F8673E"/>
     <w:multiLevelType w:val="hybridMultilevel"/>
     <w:tmpl w:val="81DC4176"/>
@@ -25925,7 +29644,7 @@
       </w:pPr>
     </w:lvl>
   </w:abstractNum>
-  <w:abstractNum w:abstractNumId="26" w15:restartNumberingAfterBreak="0">
+  <w:abstractNum w:abstractNumId="27" w15:restartNumberingAfterBreak="0">
     <w:nsid w:val="730B49CB"/>
     <w:multiLevelType w:val="hybridMultilevel"/>
     <w:tmpl w:val="81DC4176"/>
@@ -26018,13 +29737,13 @@
     <w:abstractNumId w:val="9"/>
   </w:num>
   <w:num w:numId="3">
-    <w:abstractNumId w:val="17"/>
+    <w:abstractNumId w:val="18"/>
   </w:num>
   <w:num w:numId="4">
-    <w:abstractNumId w:val="20"/>
+    <w:abstractNumId w:val="21"/>
   </w:num>
   <w:num w:numId="5">
-    <w:abstractNumId w:val="24"/>
+    <w:abstractNumId w:val="25"/>
   </w:num>
   <w:num w:numId="6">
     <w:abstractNumId w:val="3"/>
@@ -26039,34 +29758,34 @@
     <w:abstractNumId w:val="2"/>
   </w:num>
   <w:num w:numId="10">
-    <w:abstractNumId w:val="12"/>
+    <w:abstractNumId w:val="13"/>
   </w:num>
   <w:num w:numId="11">
     <w:abstractNumId w:val="1"/>
   </w:num>
   <w:num w:numId="12">
-    <w:abstractNumId w:val="13"/>
+    <w:abstractNumId w:val="14"/>
   </w:num>
   <w:num w:numId="13">
     <w:abstractNumId w:val="0"/>
   </w:num>
   <w:num w:numId="14">
-    <w:abstractNumId w:val="25"/>
+    <w:abstractNumId w:val="26"/>
   </w:num>
   <w:num w:numId="15">
-    <w:abstractNumId w:val="18"/>
+    <w:abstractNumId w:val="19"/>
   </w:num>
   <w:num w:numId="16">
-    <w:abstractNumId w:val="23"/>
+    <w:abstractNumId w:val="24"/>
   </w:num>
   <w:num w:numId="17">
-    <w:abstractNumId w:val="15"/>
+    <w:abstractNumId w:val="16"/>
   </w:num>
   <w:num w:numId="18">
-    <w:abstractNumId w:val="26"/>
+    <w:abstractNumId w:val="27"/>
   </w:num>
   <w:num w:numId="19">
-    <w:abstractNumId w:val="16"/>
+    <w:abstractNumId w:val="17"/>
   </w:num>
   <w:num w:numId="20">
     <w:abstractNumId w:val="6"/>
@@ -26075,22 +29794,25 @@
     <w:abstractNumId w:val="11"/>
   </w:num>
   <w:num w:numId="22">
-    <w:abstractNumId w:val="22"/>
+    <w:abstractNumId w:val="23"/>
   </w:num>
   <w:num w:numId="23">
     <w:abstractNumId w:val="5"/>
   </w:num>
   <w:num w:numId="24">
-    <w:abstractNumId w:val="14"/>
+    <w:abstractNumId w:val="15"/>
   </w:num>
   <w:num w:numId="25">
-    <w:abstractNumId w:val="19"/>
+    <w:abstractNumId w:val="20"/>
   </w:num>
   <w:num w:numId="26">
-    <w:abstractNumId w:val="21"/>
+    <w:abstractNumId w:val="22"/>
   </w:num>
   <w:num w:numId="27">
     <w:abstractNumId w:val="4"/>
+  </w:num>
+  <w:num w:numId="28">
+    <w:abstractNumId w:val="12"/>
   </w:num>
   <w:numIdMacAtCleanup w:val="24"/>
 </w:numbering>
@@ -28174,7 +31896,7 @@
 </file>
 
 <file path=customXml/itemProps1.xml><?xml version="1.0" encoding="utf-8"?>
-<ds:datastoreItem xmlns:ds="http://schemas.openxmlformats.org/officeDocument/2006/customXml" ds:itemID="{C52047D5-E760-4B8D-BCA1-4255E446133F}">
+<ds:datastoreItem xmlns:ds="http://schemas.openxmlformats.org/officeDocument/2006/customXml" ds:itemID="{6A0194FE-1FB6-4676-BA4C-F5AB5055CF83}">
   <ds:schemaRefs>
     <ds:schemaRef ds:uri="http://schemas.openxmlformats.org/officeDocument/2006/bibliography"/>
   </ds:schemaRefs>

--- a/项目文档/需求/在线去污组件/在线去污组件服务软件需求分析报告.docx
+++ b/项目文档/需求/在线去污组件/在线去污组件服务软件需求分析报告.docx
@@ -2,7 +2,6 @@
 <file path=word/document.xml><?xml version="1.0" encoding="utf-8"?>
 <w:document xmlns:wpc="http://schemas.microsoft.com/office/word/2010/wordprocessingCanvas" xmlns:cx="http://schemas.microsoft.com/office/drawing/2014/chartex" xmlns:cx1="http://schemas.microsoft.com/office/drawing/2015/9/8/chartex" xmlns:cx2="http://schemas.microsoft.com/office/drawing/2015/10/21/chartex" xmlns:cx3="http://schemas.microsoft.com/office/drawing/2016/5/9/chartex" xmlns:cx4="http://schemas.microsoft.com/office/drawing/2016/5/10/chartex" xmlns:cx5="http://schemas.microsoft.com/office/drawing/2016/5/11/chartex" xmlns:cx6="http://schemas.microsoft.com/office/drawing/2016/5/12/chartex" xmlns:cx7="http://schemas.microsoft.com/office/drawing/2016/5/13/chartex" xmlns:cx8="http://schemas.microsoft.com/office/drawing/2016/5/14/chartex" xmlns:mc="http://schemas.openxmlformats.org/markup-compatibility/2006" xmlns:aink="http://schemas.microsoft.com/office/drawing/2016/ink" xmlns:am3d="http://schemas.microsoft.com/office/drawing/2017/model3d" xmlns:o="urn:schemas-microsoft-com:office:office" xmlns:r="http://schemas.openxmlformats.org/officeDocument/2006/relationships" xmlns:m="http://schemas.openxmlformats.org/officeDocument/2006/math" xmlns:v="urn:schemas-microsoft-com:vml" xmlns:wp14="http://schemas.microsoft.com/office/word/2010/wordprocessingDrawing" xmlns:wp="http://schemas.openxmlformats.org/drawingml/2006/wordprocessingDrawing" xmlns:w10="urn:schemas-microsoft-com:office:word" xmlns:w="http://schemas.openxmlformats.org/wordprocessingml/2006/main" xmlns:w14="http://schemas.microsoft.com/office/word/2010/wordml" xmlns:w15="http://schemas.microsoft.com/office/word/2012/wordml" xmlns:w16cid="http://schemas.microsoft.com/office/word/2016/wordml/cid" xmlns:w16se="http://schemas.microsoft.com/office/word/2015/wordml/symex" xmlns:wpg="http://schemas.microsoft.com/office/word/2010/wordprocessingGroup" xmlns:wpi="http://schemas.microsoft.com/office/word/2010/wordprocessingInk" xmlns:wne="http://schemas.microsoft.com/office/word/2006/wordml" xmlns:wps="http://schemas.microsoft.com/office/word/2010/wordprocessingShape" mc:Ignorable="w14 w15 w16se w16cid wp14">
   <w:body>
-    <w:bookmarkStart w:id="0" w:name="_GoBack" w:displacedByCustomXml="next"/>
     <w:sdt>
       <w:sdtPr>
         <w:rPr>
@@ -4276,11 +4275,11 @@
           <w:szCs w:val="36"/>
         </w:rPr>
       </w:pPr>
-      <w:bookmarkStart w:id="1" w:name="_Toc530041111"/>
-      <w:bookmarkStart w:id="2" w:name="_Toc536516943"/>
-      <w:bookmarkStart w:id="3" w:name="_Toc536540081"/>
-      <w:bookmarkStart w:id="4" w:name="_Toc14817665"/>
-      <w:bookmarkStart w:id="5" w:name="_Toc25243526"/>
+      <w:bookmarkStart w:id="0" w:name="_Toc530041111"/>
+      <w:bookmarkStart w:id="1" w:name="_Toc536516943"/>
+      <w:bookmarkStart w:id="2" w:name="_Toc536540081"/>
+      <w:bookmarkStart w:id="3" w:name="_Toc14817665"/>
+      <w:bookmarkStart w:id="4" w:name="_Toc25243526"/>
       <w:r>
         <w:rPr>
           <w:rFonts w:ascii="微软雅黑 Light" w:eastAsia="微软雅黑 Light" w:hAnsi="微软雅黑 Light" w:hint="eastAsia"/>
@@ -4290,11 +4289,11 @@
         <w:lastRenderedPageBreak/>
         <w:t>引言</w:t>
       </w:r>
+      <w:bookmarkEnd w:id="0"/>
       <w:bookmarkEnd w:id="1"/>
       <w:bookmarkEnd w:id="2"/>
       <w:bookmarkEnd w:id="3"/>
       <w:bookmarkEnd w:id="4"/>
-      <w:bookmarkEnd w:id="5"/>
     </w:p>
     <w:p>
       <w:pPr>
@@ -4305,7 +4304,7 @@
           <w:szCs w:val="24"/>
         </w:rPr>
       </w:pPr>
-      <w:bookmarkStart w:id="6" w:name="_Toc25243527"/>
+      <w:bookmarkStart w:id="5" w:name="_Toc25243527"/>
       <w:r>
         <w:rPr>
           <w:rFonts w:ascii="微软雅黑 Light" w:eastAsia="微软雅黑 Light" w:hAnsi="微软雅黑 Light" w:hint="eastAsia"/>
@@ -4314,7 +4313,7 @@
         </w:rPr>
         <w:t>目的</w:t>
       </w:r>
-      <w:bookmarkEnd w:id="6"/>
+      <w:bookmarkEnd w:id="5"/>
     </w:p>
     <w:p>
       <w:pPr>
@@ -4415,7 +4414,7 @@
           <w:szCs w:val="24"/>
         </w:rPr>
       </w:pPr>
-      <w:bookmarkStart w:id="7" w:name="_Toc25243528"/>
+      <w:bookmarkStart w:id="6" w:name="_Toc25243528"/>
       <w:r>
         <w:rPr>
           <w:rFonts w:ascii="微软雅黑 Light" w:eastAsia="微软雅黑 Light" w:hAnsi="微软雅黑 Light" w:hint="eastAsia"/>
@@ -4424,7 +4423,7 @@
         </w:rPr>
         <w:t>背景</w:t>
       </w:r>
-      <w:bookmarkEnd w:id="7"/>
+      <w:bookmarkEnd w:id="6"/>
     </w:p>
     <w:p>
       <w:pPr>
@@ -4435,7 +4434,7 @@
           <w:szCs w:val="24"/>
         </w:rPr>
       </w:pPr>
-      <w:bookmarkStart w:id="8" w:name="_Toc25243529"/>
+      <w:bookmarkStart w:id="7" w:name="_Toc25243529"/>
       <w:r>
         <w:rPr>
           <w:rFonts w:ascii="微软雅黑 Light" w:eastAsia="微软雅黑 Light" w:hAnsi="微软雅黑 Light" w:hint="eastAsia"/>
@@ -4444,7 +4443,7 @@
         </w:rPr>
         <w:t>标识</w:t>
       </w:r>
-      <w:bookmarkEnd w:id="8"/>
+      <w:bookmarkEnd w:id="7"/>
     </w:p>
     <w:p>
       <w:pPr>
@@ -4571,7 +4570,7 @@
           <w:szCs w:val="24"/>
         </w:rPr>
       </w:pPr>
-      <w:bookmarkStart w:id="9" w:name="_Toc25243530"/>
+      <w:bookmarkStart w:id="8" w:name="_Toc25243530"/>
       <w:r>
         <w:rPr>
           <w:rFonts w:ascii="微软雅黑 Light" w:eastAsia="微软雅黑 Light" w:hAnsi="微软雅黑 Light" w:hint="eastAsia"/>
@@ -4580,7 +4579,7 @@
         </w:rPr>
         <w:t>项目来源</w:t>
       </w:r>
-      <w:bookmarkEnd w:id="9"/>
+      <w:bookmarkEnd w:id="8"/>
     </w:p>
     <w:p>
       <w:pPr>
@@ -4628,7 +4627,7 @@
           <w:szCs w:val="24"/>
         </w:rPr>
       </w:pPr>
-      <w:bookmarkStart w:id="10" w:name="_Toc25243531"/>
+      <w:bookmarkStart w:id="9" w:name="_Toc25243531"/>
       <w:r>
         <w:rPr>
           <w:rFonts w:ascii="微软雅黑 Light" w:eastAsia="微软雅黑 Light" w:hAnsi="微软雅黑 Light" w:hint="eastAsia"/>
@@ -4637,7 +4636,7 @@
         </w:rPr>
         <w:t>项目人员</w:t>
       </w:r>
-      <w:bookmarkEnd w:id="10"/>
+      <w:bookmarkEnd w:id="9"/>
     </w:p>
     <w:p>
       <w:pPr>
@@ -4757,7 +4756,7 @@
           <w:szCs w:val="16"/>
         </w:rPr>
       </w:pPr>
-      <w:bookmarkStart w:id="11" w:name="_Ref16772729"/>
+      <w:bookmarkStart w:id="10" w:name="_Ref16772729"/>
       <w:r>
         <w:rPr>
           <w:rFonts w:ascii="微软雅黑 Light" w:eastAsia="微软雅黑 Light" w:hAnsi="微软雅黑 Light" w:hint="eastAsia"/>
@@ -4823,7 +4822,7 @@
         </w:rPr>
         <w:fldChar w:fldCharType="end"/>
       </w:r>
-      <w:bookmarkEnd w:id="11"/>
+      <w:bookmarkEnd w:id="10"/>
       <w:r>
         <w:rPr>
           <w:rFonts w:ascii="微软雅黑 Light" w:eastAsia="微软雅黑 Light" w:hAnsi="微软雅黑 Light"/>
@@ -5294,7 +5293,7 @@
           <w:szCs w:val="24"/>
         </w:rPr>
       </w:pPr>
-      <w:bookmarkStart w:id="12" w:name="_Toc25243532"/>
+      <w:bookmarkStart w:id="11" w:name="_Toc25243532"/>
       <w:r>
         <w:rPr>
           <w:rFonts w:ascii="微软雅黑 Light" w:eastAsia="微软雅黑 Light" w:hAnsi="微软雅黑 Light" w:hint="eastAsia"/>
@@ -5304,7 +5303,7 @@
         <w:lastRenderedPageBreak/>
         <w:t>参考资料</w:t>
       </w:r>
-      <w:bookmarkEnd w:id="12"/>
+      <w:bookmarkEnd w:id="11"/>
     </w:p>
     <w:p>
       <w:pPr>
@@ -5367,7 +5366,7 @@
           <w:szCs w:val="24"/>
         </w:rPr>
       </w:pPr>
-      <w:bookmarkStart w:id="13" w:name="_Toc25243533"/>
+      <w:bookmarkStart w:id="12" w:name="_Toc25243533"/>
       <w:r>
         <w:rPr>
           <w:rFonts w:ascii="微软雅黑 Light" w:eastAsia="微软雅黑 Light" w:hAnsi="微软雅黑 Light" w:hint="eastAsia"/>
@@ -5376,7 +5375,7 @@
         </w:rPr>
         <w:t>术语</w:t>
       </w:r>
-      <w:bookmarkEnd w:id="13"/>
+      <w:bookmarkEnd w:id="12"/>
     </w:p>
     <w:p>
       <w:pPr>
@@ -5571,8 +5570,18 @@
           <w:sz w:val="22"/>
           <w:szCs w:val="21"/>
         </w:rPr>
-        <w:t>密码学中的高级加密标准（Advanced Encryption Standard，AES），又称Rijndael</w:t>
-      </w:r>
+        <w:t>密码学中的高级加密标准（Advanced Encryption Standard，AES），又称</w:t>
+      </w:r>
+      <w:proofErr w:type="spellStart"/>
+      <w:r>
+        <w:rPr>
+          <w:rFonts w:ascii="微软雅黑 Light" w:eastAsia="微软雅黑 Light" w:hAnsi="微软雅黑 Light"/>
+          <w:sz w:val="22"/>
+          <w:szCs w:val="21"/>
+        </w:rPr>
+        <w:t>Rijndael</w:t>
+      </w:r>
+      <w:proofErr w:type="spellEnd"/>
       <w:hyperlink r:id="rId15" w:tgtFrame="_blank" w:history="1">
         <w:r>
           <w:rPr>
@@ -5603,7 +5612,7 @@
           <w:szCs w:val="36"/>
         </w:rPr>
       </w:pPr>
-      <w:bookmarkStart w:id="14" w:name="_Toc25243534"/>
+      <w:bookmarkStart w:id="13" w:name="_Toc25243534"/>
       <w:r>
         <w:rPr>
           <w:rFonts w:ascii="微软雅黑 Light" w:eastAsia="微软雅黑 Light" w:hAnsi="微软雅黑 Light" w:hint="eastAsia"/>
@@ -5612,7 +5621,7 @@
         </w:rPr>
         <w:t>项目概述</w:t>
       </w:r>
-      <w:bookmarkEnd w:id="14"/>
+      <w:bookmarkEnd w:id="13"/>
     </w:p>
     <w:p>
       <w:pPr>
@@ -5623,7 +5632,7 @@
           <w:szCs w:val="24"/>
         </w:rPr>
       </w:pPr>
-      <w:bookmarkStart w:id="15" w:name="_Toc25243535"/>
+      <w:bookmarkStart w:id="14" w:name="_Toc25243535"/>
       <w:r>
         <w:rPr>
           <w:rFonts w:ascii="微软雅黑 Light" w:eastAsia="微软雅黑 Light" w:hAnsi="微软雅黑 Light" w:hint="eastAsia"/>
@@ -5632,7 +5641,7 @@
         </w:rPr>
         <w:t>系统概述</w:t>
       </w:r>
-      <w:bookmarkEnd w:id="15"/>
+      <w:bookmarkEnd w:id="14"/>
     </w:p>
     <w:p>
       <w:pPr>
@@ -6133,7 +6142,7 @@
           <v:shape id="_x0000_i1025" type="#_x0000_t75" style="width:467.25pt;height:178.5pt" o:ole="">
             <v:imagedata r:id="rId16" o:title=""/>
           </v:shape>
-          <o:OLEObject Type="Embed" ProgID="Visio.Drawing.15" ShapeID="_x0000_i1025" DrawAspect="Content" ObjectID="_1635856423" r:id="rId17"/>
+          <o:OLEObject Type="Embed" ProgID="Visio.Drawing.15" ShapeID="_x0000_i1025" DrawAspect="Content" ObjectID="_1637742732" r:id="rId17"/>
         </w:object>
       </w:r>
     </w:p>
@@ -6146,7 +6155,7 @@
           <w:szCs w:val="21"/>
         </w:rPr>
       </w:pPr>
-      <w:bookmarkStart w:id="16" w:name="_Ref16770627"/>
+      <w:bookmarkStart w:id="15" w:name="_Ref16770627"/>
       <w:r>
         <w:rPr>
           <w:rFonts w:ascii="微软雅黑 Light" w:eastAsia="微软雅黑 Light" w:hAnsi="微软雅黑 Light" w:hint="eastAsia"/>
@@ -6212,7 +6221,7 @@
         </w:rPr>
         <w:fldChar w:fldCharType="end"/>
       </w:r>
-      <w:bookmarkEnd w:id="16"/>
+      <w:bookmarkEnd w:id="15"/>
       <w:r>
         <w:rPr>
           <w:rFonts w:ascii="微软雅黑 Light" w:eastAsia="微软雅黑 Light" w:hAnsi="微软雅黑 Light"/>
@@ -6478,7 +6487,7 @@
           <w:szCs w:val="16"/>
         </w:rPr>
       </w:pPr>
-      <w:bookmarkStart w:id="17" w:name="_Ref19020179"/>
+      <w:bookmarkStart w:id="16" w:name="_Ref19020179"/>
       <w:r>
         <w:rPr>
           <w:rFonts w:ascii="微软雅黑 Light" w:eastAsia="微软雅黑 Light" w:hAnsi="微软雅黑 Light" w:hint="eastAsia"/>
@@ -6544,7 +6553,7 @@
         </w:rPr>
         <w:fldChar w:fldCharType="end"/>
       </w:r>
-      <w:bookmarkEnd w:id="17"/>
+      <w:bookmarkEnd w:id="16"/>
       <w:r>
         <w:rPr>
           <w:rFonts w:ascii="微软雅黑 Light" w:eastAsia="微软雅黑 Light" w:hAnsi="微软雅黑 Light"/>
@@ -6821,11 +6830,11 @@
             </w:pPr>
             <w:r>
               <w:rPr>
-                <w:rFonts w:ascii="微软雅黑 Light" w:eastAsia="微软雅黑 Light" w:hAnsi="微软雅黑 Light" w:hint="eastAsia"/>
-                <w:sz w:val="22"/>
-                <w:szCs w:val="21"/>
-              </w:rPr>
-              <w:t>1个，待定</w:t>
+                <w:rFonts w:ascii="微软雅黑 Light" w:eastAsia="微软雅黑 Light" w:hAnsi="微软雅黑 Light"/>
+                <w:sz w:val="22"/>
+                <w:szCs w:val="21"/>
+              </w:rPr>
+              <w:t>172.16.75.1</w:t>
             </w:r>
           </w:p>
         </w:tc>
@@ -6914,11 +6923,11 @@
             </w:pPr>
             <w:r>
               <w:rPr>
-                <w:rFonts w:ascii="微软雅黑 Light" w:eastAsia="微软雅黑 Light" w:hAnsi="微软雅黑 Light" w:hint="eastAsia"/>
-                <w:sz w:val="22"/>
-                <w:szCs w:val="21"/>
-              </w:rPr>
-              <w:t>1个，待定</w:t>
+                <w:rFonts w:ascii="微软雅黑 Light" w:eastAsia="微软雅黑 Light" w:hAnsi="微软雅黑 Light"/>
+                <w:sz w:val="22"/>
+                <w:szCs w:val="21"/>
+              </w:rPr>
+              <w:t>172.16.75.2</w:t>
             </w:r>
           </w:p>
         </w:tc>
@@ -6985,17 +6994,7 @@
                 <w:sz w:val="22"/>
                 <w:szCs w:val="22"/>
               </w:rPr>
-              <w:t>在线去污组件</w:t>
-            </w:r>
-            <w:r>
-              <w:rPr>
-                <w:rFonts w:ascii="微软雅黑 Light" w:eastAsia="微软雅黑 Light" w:hAnsiTheme="minorHAnsi" w:cs="微软雅黑 Light" w:hint="eastAsia"/>
-                <w:color w:val="000000"/>
-                <w:kern w:val="0"/>
-                <w:sz w:val="22"/>
-                <w:szCs w:val="22"/>
-              </w:rPr>
-              <w:t>服务软件</w:t>
+              <w:t>在线去污组件服务软件</w:t>
             </w:r>
           </w:p>
         </w:tc>
@@ -7017,11 +7016,11 @@
             </w:pPr>
             <w:r>
               <w:rPr>
-                <w:rFonts w:ascii="微软雅黑 Light" w:eastAsia="微软雅黑 Light" w:hAnsi="微软雅黑 Light" w:hint="eastAsia"/>
-                <w:sz w:val="22"/>
-                <w:szCs w:val="21"/>
-              </w:rPr>
-              <w:t>1个，待定</w:t>
+                <w:rFonts w:ascii="微软雅黑 Light" w:eastAsia="微软雅黑 Light" w:hAnsi="微软雅黑 Light"/>
+                <w:sz w:val="22"/>
+                <w:szCs w:val="21"/>
+              </w:rPr>
+              <w:t>172.16.75.3</w:t>
             </w:r>
           </w:p>
         </w:tc>
@@ -7088,17 +7087,7 @@
                 <w:sz w:val="22"/>
                 <w:szCs w:val="22"/>
               </w:rPr>
-              <w:t>离线去污组件</w:t>
-            </w:r>
-            <w:r>
-              <w:rPr>
-                <w:rFonts w:ascii="微软雅黑 Light" w:eastAsia="微软雅黑 Light" w:hAnsiTheme="minorHAnsi" w:cs="微软雅黑 Light" w:hint="eastAsia"/>
-                <w:color w:val="000000"/>
-                <w:kern w:val="0"/>
-                <w:sz w:val="22"/>
-                <w:szCs w:val="22"/>
-              </w:rPr>
-              <w:t>服务软件</w:t>
+              <w:t>离线去污组件服务软件</w:t>
             </w:r>
           </w:p>
         </w:tc>
@@ -7120,11 +7109,19 @@
             </w:pPr>
             <w:r>
               <w:rPr>
-                <w:rFonts w:ascii="微软雅黑 Light" w:eastAsia="微软雅黑 Light" w:hAnsi="微软雅黑 Light" w:hint="eastAsia"/>
-                <w:sz w:val="22"/>
-                <w:szCs w:val="21"/>
-              </w:rPr>
-              <w:t>1个，待定</w:t>
+                <w:rFonts w:ascii="微软雅黑 Light" w:eastAsia="微软雅黑 Light" w:hAnsi="微软雅黑 Light"/>
+                <w:sz w:val="22"/>
+                <w:szCs w:val="21"/>
+              </w:rPr>
+              <w:t>172.16.75.</w:t>
+            </w:r>
+            <w:r>
+              <w:rPr>
+                <w:rFonts w:ascii="微软雅黑 Light" w:eastAsia="微软雅黑 Light" w:hAnsi="微软雅黑 Light"/>
+                <w:sz w:val="22"/>
+                <w:szCs w:val="21"/>
+              </w:rPr>
+              <w:t>4</w:t>
             </w:r>
           </w:p>
         </w:tc>
@@ -7191,17 +7188,7 @@
                 <w:sz w:val="22"/>
                 <w:szCs w:val="22"/>
               </w:rPr>
-              <w:t>氚净化组件</w:t>
-            </w:r>
-            <w:r>
-              <w:rPr>
-                <w:rFonts w:ascii="微软雅黑 Light" w:eastAsia="微软雅黑 Light" w:hAnsiTheme="minorHAnsi" w:cs="微软雅黑 Light" w:hint="eastAsia"/>
-                <w:color w:val="000000"/>
-                <w:kern w:val="0"/>
-                <w:sz w:val="22"/>
-                <w:szCs w:val="22"/>
-              </w:rPr>
-              <w:t>服务软件</w:t>
+              <w:t>氚净化组件服务软件</w:t>
             </w:r>
           </w:p>
         </w:tc>
@@ -7223,11 +7210,19 @@
             </w:pPr>
             <w:r>
               <w:rPr>
-                <w:rFonts w:ascii="微软雅黑 Light" w:eastAsia="微软雅黑 Light" w:hAnsi="微软雅黑 Light" w:hint="eastAsia"/>
-                <w:sz w:val="22"/>
-                <w:szCs w:val="21"/>
-              </w:rPr>
-              <w:t>1个，待定</w:t>
+                <w:rFonts w:ascii="微软雅黑 Light" w:eastAsia="微软雅黑 Light" w:hAnsi="微软雅黑 Light"/>
+                <w:sz w:val="22"/>
+                <w:szCs w:val="21"/>
+              </w:rPr>
+              <w:t>172.16.75.</w:t>
+            </w:r>
+            <w:r>
+              <w:rPr>
+                <w:rFonts w:ascii="微软雅黑 Light" w:eastAsia="微软雅黑 Light" w:hAnsi="微软雅黑 Light"/>
+                <w:sz w:val="22"/>
+                <w:szCs w:val="21"/>
+              </w:rPr>
+              <w:t>5</w:t>
             </w:r>
           </w:p>
         </w:tc>
@@ -7294,17 +7289,7 @@
                 <w:sz w:val="22"/>
                 <w:szCs w:val="22"/>
               </w:rPr>
-              <w:t>放射性特排组件</w:t>
-            </w:r>
-            <w:r>
-              <w:rPr>
-                <w:rFonts w:ascii="微软雅黑 Light" w:eastAsia="微软雅黑 Light" w:hAnsiTheme="minorHAnsi" w:cs="微软雅黑 Light" w:hint="eastAsia"/>
-                <w:color w:val="000000"/>
-                <w:kern w:val="0"/>
-                <w:sz w:val="22"/>
-                <w:szCs w:val="22"/>
-              </w:rPr>
-              <w:t>服务软件</w:t>
+              <w:t>放射性特排组件服务软件</w:t>
             </w:r>
           </w:p>
         </w:tc>
@@ -7326,11 +7311,19 @@
             </w:pPr>
             <w:r>
               <w:rPr>
-                <w:rFonts w:ascii="微软雅黑 Light" w:eastAsia="微软雅黑 Light" w:hAnsi="微软雅黑 Light" w:hint="eastAsia"/>
-                <w:sz w:val="22"/>
-                <w:szCs w:val="21"/>
-              </w:rPr>
-              <w:t>1个，待定</w:t>
+                <w:rFonts w:ascii="微软雅黑 Light" w:eastAsia="微软雅黑 Light" w:hAnsi="微软雅黑 Light"/>
+                <w:sz w:val="22"/>
+                <w:szCs w:val="21"/>
+              </w:rPr>
+              <w:t>172.16.75.</w:t>
+            </w:r>
+            <w:r>
+              <w:rPr>
+                <w:rFonts w:ascii="微软雅黑 Light" w:eastAsia="微软雅黑 Light" w:hAnsi="微软雅黑 Light"/>
+                <w:sz w:val="22"/>
+                <w:szCs w:val="21"/>
+              </w:rPr>
+              <w:t>6</w:t>
             </w:r>
           </w:p>
         </w:tc>
@@ -7397,17 +7390,7 @@
                 <w:sz w:val="22"/>
                 <w:szCs w:val="22"/>
               </w:rPr>
-              <w:t>放射性废物收集组件</w:t>
-            </w:r>
-            <w:r>
-              <w:rPr>
-                <w:rFonts w:ascii="微软雅黑 Light" w:eastAsia="微软雅黑 Light" w:hAnsiTheme="minorHAnsi" w:cs="微软雅黑 Light" w:hint="eastAsia"/>
-                <w:color w:val="000000"/>
-                <w:kern w:val="0"/>
-                <w:sz w:val="22"/>
-                <w:szCs w:val="22"/>
-              </w:rPr>
-              <w:t>服务软件</w:t>
+              <w:t>放射性废物收集组件服务软件</w:t>
             </w:r>
           </w:p>
         </w:tc>
@@ -7429,11 +7412,19 @@
             </w:pPr>
             <w:r>
               <w:rPr>
-                <w:rFonts w:ascii="微软雅黑 Light" w:eastAsia="微软雅黑 Light" w:hAnsi="微软雅黑 Light" w:hint="eastAsia"/>
-                <w:sz w:val="22"/>
-                <w:szCs w:val="21"/>
-              </w:rPr>
-              <w:t>1个，待定</w:t>
+                <w:rFonts w:ascii="微软雅黑 Light" w:eastAsia="微软雅黑 Light" w:hAnsi="微软雅黑 Light"/>
+                <w:sz w:val="22"/>
+                <w:szCs w:val="21"/>
+              </w:rPr>
+              <w:t>172.16.75.</w:t>
+            </w:r>
+            <w:r>
+              <w:rPr>
+                <w:rFonts w:ascii="微软雅黑 Light" w:eastAsia="微软雅黑 Light" w:hAnsi="微软雅黑 Light"/>
+                <w:sz w:val="22"/>
+                <w:szCs w:val="21"/>
+              </w:rPr>
+              <w:t>7</w:t>
             </w:r>
           </w:p>
         </w:tc>
@@ -7500,17 +7491,7 @@
                 <w:sz w:val="22"/>
                 <w:szCs w:val="22"/>
               </w:rPr>
-              <w:t>氚监测组件</w:t>
-            </w:r>
-            <w:r>
-              <w:rPr>
-                <w:rFonts w:ascii="微软雅黑 Light" w:eastAsia="微软雅黑 Light" w:hAnsiTheme="minorHAnsi" w:cs="微软雅黑 Light" w:hint="eastAsia"/>
-                <w:color w:val="000000"/>
-                <w:kern w:val="0"/>
-                <w:sz w:val="22"/>
-                <w:szCs w:val="22"/>
-              </w:rPr>
-              <w:t>服务软件</w:t>
+              <w:t>氚监测组件服务软件</w:t>
             </w:r>
           </w:p>
         </w:tc>
@@ -7532,11 +7513,19 @@
             </w:pPr>
             <w:r>
               <w:rPr>
-                <w:rFonts w:ascii="微软雅黑 Light" w:eastAsia="微软雅黑 Light" w:hAnsi="微软雅黑 Light" w:hint="eastAsia"/>
-                <w:sz w:val="22"/>
-                <w:szCs w:val="21"/>
-              </w:rPr>
-              <w:t>1个，待定</w:t>
+                <w:rFonts w:ascii="微软雅黑 Light" w:eastAsia="微软雅黑 Light" w:hAnsi="微软雅黑 Light"/>
+                <w:sz w:val="22"/>
+                <w:szCs w:val="21"/>
+              </w:rPr>
+              <w:t>172.16.75.</w:t>
+            </w:r>
+            <w:r>
+              <w:rPr>
+                <w:rFonts w:ascii="微软雅黑 Light" w:eastAsia="微软雅黑 Light" w:hAnsi="微软雅黑 Light"/>
+                <w:sz w:val="22"/>
+                <w:szCs w:val="21"/>
+              </w:rPr>
+              <w:t>8</w:t>
             </w:r>
           </w:p>
         </w:tc>
@@ -7603,17 +7592,7 @@
                 <w:sz w:val="22"/>
                 <w:szCs w:val="22"/>
               </w:rPr>
-              <w:t>流出物监测组件</w:t>
-            </w:r>
-            <w:r>
-              <w:rPr>
-                <w:rFonts w:ascii="微软雅黑 Light" w:eastAsia="微软雅黑 Light" w:hAnsiTheme="minorHAnsi" w:cs="微软雅黑 Light" w:hint="eastAsia"/>
-                <w:color w:val="000000"/>
-                <w:kern w:val="0"/>
-                <w:sz w:val="22"/>
-                <w:szCs w:val="22"/>
-              </w:rPr>
-              <w:t>服务软件</w:t>
+              <w:t>流出物监测组件服务软件</w:t>
             </w:r>
           </w:p>
         </w:tc>
@@ -7635,11 +7614,19 @@
             </w:pPr>
             <w:r>
               <w:rPr>
-                <w:rFonts w:ascii="微软雅黑 Light" w:eastAsia="微软雅黑 Light" w:hAnsi="微软雅黑 Light" w:hint="eastAsia"/>
-                <w:sz w:val="22"/>
-                <w:szCs w:val="21"/>
-              </w:rPr>
-              <w:t>1个，待定</w:t>
+                <w:rFonts w:ascii="微软雅黑 Light" w:eastAsia="微软雅黑 Light" w:hAnsi="微软雅黑 Light"/>
+                <w:sz w:val="22"/>
+                <w:szCs w:val="21"/>
+              </w:rPr>
+              <w:t>172.16.75.</w:t>
+            </w:r>
+            <w:r>
+              <w:rPr>
+                <w:rFonts w:ascii="微软雅黑 Light" w:eastAsia="微软雅黑 Light" w:hAnsi="微软雅黑 Light"/>
+                <w:sz w:val="22"/>
+                <w:szCs w:val="21"/>
+              </w:rPr>
+              <w:t>9</w:t>
             </w:r>
           </w:p>
         </w:tc>
@@ -7706,17 +7693,7 @@
                 <w:sz w:val="22"/>
                 <w:szCs w:val="22"/>
               </w:rPr>
-              <w:t>个人剂量监测组件</w:t>
-            </w:r>
-            <w:r>
-              <w:rPr>
-                <w:rFonts w:ascii="微软雅黑 Light" w:eastAsia="微软雅黑 Light" w:hAnsiTheme="minorHAnsi" w:cs="微软雅黑 Light" w:hint="eastAsia"/>
-                <w:color w:val="000000"/>
-                <w:kern w:val="0"/>
-                <w:sz w:val="22"/>
-                <w:szCs w:val="22"/>
-              </w:rPr>
-              <w:t>服务软件</w:t>
+              <w:t>个人剂量监测组件服务软件</w:t>
             </w:r>
           </w:p>
         </w:tc>
@@ -7738,11 +7715,19 @@
             </w:pPr>
             <w:r>
               <w:rPr>
-                <w:rFonts w:ascii="微软雅黑 Light" w:eastAsia="微软雅黑 Light" w:hAnsi="微软雅黑 Light" w:hint="eastAsia"/>
-                <w:sz w:val="22"/>
-                <w:szCs w:val="21"/>
-              </w:rPr>
-              <w:t>1个，待定</w:t>
+                <w:rFonts w:ascii="微软雅黑 Light" w:eastAsia="微软雅黑 Light" w:hAnsi="微软雅黑 Light"/>
+                <w:sz w:val="22"/>
+                <w:szCs w:val="21"/>
+              </w:rPr>
+              <w:t>172.16.75.</w:t>
+            </w:r>
+            <w:r>
+              <w:rPr>
+                <w:rFonts w:ascii="微软雅黑 Light" w:eastAsia="微软雅黑 Light" w:hAnsi="微软雅黑 Light"/>
+                <w:sz w:val="22"/>
+                <w:szCs w:val="21"/>
+              </w:rPr>
+              <w:t>10</w:t>
             </w:r>
           </w:p>
         </w:tc>
@@ -7812,17 +7797,7 @@
                 <w:szCs w:val="22"/>
               </w:rPr>
               <w:lastRenderedPageBreak/>
-              <w:t>固定式区域辐射监测组件</w:t>
-            </w:r>
-            <w:r>
-              <w:rPr>
-                <w:rFonts w:ascii="微软雅黑 Light" w:eastAsia="微软雅黑 Light" w:hAnsiTheme="minorHAnsi" w:cs="微软雅黑 Light" w:hint="eastAsia"/>
-                <w:color w:val="000000"/>
-                <w:kern w:val="0"/>
-                <w:sz w:val="22"/>
-                <w:szCs w:val="22"/>
-              </w:rPr>
-              <w:t>服务软件</w:t>
+              <w:t>固定式区域辐射监测组件服务软件</w:t>
             </w:r>
           </w:p>
         </w:tc>
@@ -7844,11 +7819,19 @@
             </w:pPr>
             <w:r>
               <w:rPr>
-                <w:rFonts w:ascii="微软雅黑 Light" w:eastAsia="微软雅黑 Light" w:hAnsi="微软雅黑 Light" w:hint="eastAsia"/>
-                <w:sz w:val="22"/>
-                <w:szCs w:val="21"/>
-              </w:rPr>
-              <w:t>1个，待定</w:t>
+                <w:rFonts w:ascii="微软雅黑 Light" w:eastAsia="微软雅黑 Light" w:hAnsi="微软雅黑 Light"/>
+                <w:sz w:val="22"/>
+                <w:szCs w:val="21"/>
+              </w:rPr>
+              <w:t>172.16.75.</w:t>
+            </w:r>
+            <w:r>
+              <w:rPr>
+                <w:rFonts w:ascii="微软雅黑 Light" w:eastAsia="微软雅黑 Light" w:hAnsi="微软雅黑 Light"/>
+                <w:sz w:val="22"/>
+                <w:szCs w:val="21"/>
+              </w:rPr>
+              <w:t>11</w:t>
             </w:r>
           </w:p>
         </w:tc>
@@ -7939,11 +7922,19 @@
             </w:pPr>
             <w:r>
               <w:rPr>
-                <w:rFonts w:ascii="微软雅黑 Light" w:eastAsia="微软雅黑 Light" w:hAnsi="微软雅黑 Light" w:hint="eastAsia"/>
-                <w:sz w:val="22"/>
-                <w:szCs w:val="21"/>
-              </w:rPr>
-              <w:t>1个，待定</w:t>
+                <w:rFonts w:ascii="微软雅黑 Light" w:eastAsia="微软雅黑 Light" w:hAnsi="微软雅黑 Light"/>
+                <w:sz w:val="22"/>
+                <w:szCs w:val="21"/>
+              </w:rPr>
+              <w:t>172.16.75.</w:t>
+            </w:r>
+            <w:r>
+              <w:rPr>
+                <w:rFonts w:ascii="微软雅黑 Light" w:eastAsia="微软雅黑 Light" w:hAnsi="微软雅黑 Light"/>
+                <w:sz w:val="22"/>
+                <w:szCs w:val="21"/>
+              </w:rPr>
+              <w:t>12</w:t>
             </w:r>
           </w:p>
         </w:tc>
@@ -8034,11 +8025,19 @@
             </w:pPr>
             <w:r>
               <w:rPr>
-                <w:rFonts w:ascii="微软雅黑 Light" w:eastAsia="微软雅黑 Light" w:hAnsi="微软雅黑 Light" w:hint="eastAsia"/>
-                <w:sz w:val="22"/>
-                <w:szCs w:val="21"/>
-              </w:rPr>
-              <w:t>1个，待定</w:t>
+                <w:rFonts w:ascii="微软雅黑 Light" w:eastAsia="微软雅黑 Light" w:hAnsi="微软雅黑 Light"/>
+                <w:sz w:val="22"/>
+                <w:szCs w:val="21"/>
+              </w:rPr>
+              <w:t>172.16.75.</w:t>
+            </w:r>
+            <w:r>
+              <w:rPr>
+                <w:rFonts w:ascii="微软雅黑 Light" w:eastAsia="微软雅黑 Light" w:hAnsi="微软雅黑 Light"/>
+                <w:sz w:val="22"/>
+                <w:szCs w:val="21"/>
+              </w:rPr>
+              <w:t>13</w:t>
             </w:r>
           </w:p>
         </w:tc>
@@ -8129,11 +8128,19 @@
             </w:pPr>
             <w:r>
               <w:rPr>
-                <w:rFonts w:ascii="微软雅黑 Light" w:eastAsia="微软雅黑 Light" w:hAnsi="微软雅黑 Light" w:hint="eastAsia"/>
-                <w:sz w:val="22"/>
-                <w:szCs w:val="21"/>
-              </w:rPr>
-              <w:t>1个，待定</w:t>
+                <w:rFonts w:ascii="微软雅黑 Light" w:eastAsia="微软雅黑 Light" w:hAnsi="微软雅黑 Light"/>
+                <w:sz w:val="22"/>
+                <w:szCs w:val="21"/>
+              </w:rPr>
+              <w:t>172.16.75.</w:t>
+            </w:r>
+            <w:r>
+              <w:rPr>
+                <w:rFonts w:ascii="微软雅黑 Light" w:eastAsia="微软雅黑 Light" w:hAnsi="微软雅黑 Light"/>
+                <w:sz w:val="22"/>
+                <w:szCs w:val="21"/>
+              </w:rPr>
+              <w:t>14</w:t>
             </w:r>
           </w:p>
         </w:tc>
@@ -8224,11 +8231,19 @@
             </w:pPr>
             <w:r>
               <w:rPr>
-                <w:rFonts w:ascii="微软雅黑 Light" w:eastAsia="微软雅黑 Light" w:hAnsi="微软雅黑 Light" w:hint="eastAsia"/>
-                <w:sz w:val="22"/>
-                <w:szCs w:val="21"/>
-              </w:rPr>
-              <w:t>1个，待定</w:t>
+                <w:rFonts w:ascii="微软雅黑 Light" w:eastAsia="微软雅黑 Light" w:hAnsi="微软雅黑 Light"/>
+                <w:sz w:val="22"/>
+                <w:szCs w:val="21"/>
+              </w:rPr>
+              <w:t>172.16.75.</w:t>
+            </w:r>
+            <w:r>
+              <w:rPr>
+                <w:rFonts w:ascii="微软雅黑 Light" w:eastAsia="微软雅黑 Light" w:hAnsi="微软雅黑 Light"/>
+                <w:sz w:val="22"/>
+                <w:szCs w:val="21"/>
+              </w:rPr>
+              <w:t>15</w:t>
             </w:r>
           </w:p>
         </w:tc>
@@ -8319,11 +8334,19 @@
             </w:pPr>
             <w:r>
               <w:rPr>
-                <w:rFonts w:ascii="微软雅黑 Light" w:eastAsia="微软雅黑 Light" w:hAnsi="微软雅黑 Light" w:hint="eastAsia"/>
-                <w:sz w:val="22"/>
-                <w:szCs w:val="21"/>
-              </w:rPr>
-              <w:t>1个，待定</w:t>
+                <w:rFonts w:ascii="微软雅黑 Light" w:eastAsia="微软雅黑 Light" w:hAnsi="微软雅黑 Light"/>
+                <w:sz w:val="22"/>
+                <w:szCs w:val="21"/>
+              </w:rPr>
+              <w:t>172.16.75.</w:t>
+            </w:r>
+            <w:r>
+              <w:rPr>
+                <w:rFonts w:ascii="微软雅黑 Light" w:eastAsia="微软雅黑 Light" w:hAnsi="微软雅黑 Light"/>
+                <w:sz w:val="22"/>
+                <w:szCs w:val="21"/>
+              </w:rPr>
+              <w:t>16</w:t>
             </w:r>
           </w:p>
         </w:tc>
@@ -8414,11 +8437,19 @@
             </w:pPr>
             <w:r>
               <w:rPr>
-                <w:rFonts w:ascii="微软雅黑 Light" w:eastAsia="微软雅黑 Light" w:hAnsi="微软雅黑 Light" w:hint="eastAsia"/>
-                <w:sz w:val="22"/>
-                <w:szCs w:val="21"/>
-              </w:rPr>
-              <w:t>1个，待定</w:t>
+                <w:rFonts w:ascii="微软雅黑 Light" w:eastAsia="微软雅黑 Light" w:hAnsi="微软雅黑 Light"/>
+                <w:sz w:val="22"/>
+                <w:szCs w:val="21"/>
+              </w:rPr>
+              <w:t>172.16.75.</w:t>
+            </w:r>
+            <w:r>
+              <w:rPr>
+                <w:rFonts w:ascii="微软雅黑 Light" w:eastAsia="微软雅黑 Light" w:hAnsi="微软雅黑 Light"/>
+                <w:sz w:val="22"/>
+                <w:szCs w:val="21"/>
+              </w:rPr>
+              <w:t>17</w:t>
             </w:r>
           </w:p>
         </w:tc>
@@ -8509,11 +8540,19 @@
             </w:pPr>
             <w:r>
               <w:rPr>
-                <w:rFonts w:ascii="微软雅黑 Light" w:eastAsia="微软雅黑 Light" w:hAnsi="微软雅黑 Light" w:hint="eastAsia"/>
-                <w:sz w:val="22"/>
-                <w:szCs w:val="21"/>
-              </w:rPr>
-              <w:t>1个，待定</w:t>
+                <w:rFonts w:ascii="微软雅黑 Light" w:eastAsia="微软雅黑 Light" w:hAnsi="微软雅黑 Light"/>
+                <w:sz w:val="22"/>
+                <w:szCs w:val="21"/>
+              </w:rPr>
+              <w:t>172.16.75.</w:t>
+            </w:r>
+            <w:r>
+              <w:rPr>
+                <w:rFonts w:ascii="微软雅黑 Light" w:eastAsia="微软雅黑 Light" w:hAnsi="微软雅黑 Light"/>
+                <w:sz w:val="22"/>
+                <w:szCs w:val="21"/>
+              </w:rPr>
+              <w:t>18</w:t>
             </w:r>
           </w:p>
         </w:tc>
@@ -8604,11 +8643,19 @@
             </w:pPr>
             <w:r>
               <w:rPr>
-                <w:rFonts w:ascii="微软雅黑 Light" w:eastAsia="微软雅黑 Light" w:hAnsi="微软雅黑 Light" w:hint="eastAsia"/>
-                <w:sz w:val="22"/>
-                <w:szCs w:val="21"/>
-              </w:rPr>
-              <w:t>1个，待定</w:t>
+                <w:rFonts w:ascii="微软雅黑 Light" w:eastAsia="微软雅黑 Light" w:hAnsi="微软雅黑 Light"/>
+                <w:sz w:val="22"/>
+                <w:szCs w:val="21"/>
+              </w:rPr>
+              <w:t>172.16.75.</w:t>
+            </w:r>
+            <w:r>
+              <w:rPr>
+                <w:rFonts w:ascii="微软雅黑 Light" w:eastAsia="微软雅黑 Light" w:hAnsi="微软雅黑 Light"/>
+                <w:sz w:val="22"/>
+                <w:szCs w:val="21"/>
+              </w:rPr>
+              <w:t>19</w:t>
             </w:r>
           </w:p>
         </w:tc>
@@ -8699,27 +8746,27 @@
             </w:pPr>
             <w:r>
               <w:rPr>
-                <w:rFonts w:ascii="微软雅黑 Light" w:eastAsia="微软雅黑 Light" w:hAnsi="微软雅黑 Light" w:hint="eastAsia"/>
-                <w:sz w:val="22"/>
-                <w:szCs w:val="21"/>
-              </w:rPr>
-              <w:t>1</w:t>
-            </w:r>
-            <w:r>
-              <w:rPr>
-                <w:rFonts w:ascii="微软雅黑 Light" w:eastAsia="微软雅黑 Light" w:hAnsi="微软雅黑 Light"/>
-                <w:sz w:val="22"/>
-                <w:szCs w:val="21"/>
-              </w:rPr>
-              <w:t>28</w:t>
-            </w:r>
-            <w:r>
-              <w:rPr>
-                <w:rFonts w:ascii="微软雅黑 Light" w:eastAsia="微软雅黑 Light" w:hAnsi="微软雅黑 Light" w:hint="eastAsia"/>
-                <w:sz w:val="22"/>
-                <w:szCs w:val="21"/>
-              </w:rPr>
-              <w:t>个，待定</w:t>
+                <w:rFonts w:ascii="微软雅黑 Light" w:eastAsia="微软雅黑 Light" w:hAnsi="微软雅黑 Light"/>
+                <w:sz w:val="22"/>
+                <w:szCs w:val="21"/>
+              </w:rPr>
+              <w:t>172.16.75.20</w:t>
+            </w:r>
+            <w:r>
+              <w:rPr>
+                <w:rFonts w:ascii="微软雅黑 Light" w:eastAsia="微软雅黑 Light" w:hAnsi="微软雅黑 Light" w:hint="eastAsia"/>
+                <w:sz w:val="22"/>
+                <w:szCs w:val="21"/>
+              </w:rPr>
+              <w:t>~</w:t>
+            </w:r>
+            <w:r>
+              <w:rPr>
+                <w:rFonts w:ascii="微软雅黑 Light" w:eastAsia="微软雅黑 Light" w:hAnsi="微软雅黑 Light"/>
+                <w:sz w:val="22"/>
+                <w:szCs w:val="21"/>
+              </w:rPr>
+              <w:t>172.16.75.147</w:t>
             </w:r>
           </w:p>
         </w:tc>
@@ -8820,7 +8867,15 @@
                 <w:sz w:val="22"/>
                 <w:szCs w:val="21"/>
               </w:rPr>
-              <w:t>1个，待定</w:t>
+              <w:t>1个，</w:t>
+            </w:r>
+            <w:r>
+              <w:rPr>
+                <w:rFonts w:ascii="微软雅黑 Light" w:eastAsia="微软雅黑 Light" w:hAnsi="微软雅黑 Light" w:hint="eastAsia"/>
+                <w:sz w:val="22"/>
+                <w:szCs w:val="21"/>
+              </w:rPr>
+              <w:t>由系统方确定</w:t>
             </w:r>
           </w:p>
         </w:tc>
@@ -8867,6 +8922,8 @@
           <w:szCs w:val="21"/>
         </w:rPr>
       </w:pPr>
+      <w:bookmarkStart w:id="17" w:name="_GoBack"/>
+      <w:bookmarkEnd w:id="17"/>
       <w:r>
         <w:rPr>
           <w:rFonts w:ascii="微软雅黑 Light" w:eastAsia="微软雅黑 Light" w:hAnsi="微软雅黑 Light" w:hint="eastAsia"/>
@@ -8996,7 +9053,7 @@
           <v:shape id="_x0000_i1026" type="#_x0000_t75" style="width:467.65pt;height:379.9pt" o:ole="">
             <v:imagedata r:id="rId18" o:title=""/>
           </v:shape>
-          <o:OLEObject Type="Embed" ProgID="Visio.Drawing.15" ShapeID="_x0000_i1026" DrawAspect="Content" ObjectID="_1635856424" r:id="rId19"/>
+          <o:OLEObject Type="Embed" ProgID="Visio.Drawing.15" ShapeID="_x0000_i1026" DrawAspect="Content" ObjectID="_1637742733" r:id="rId19"/>
         </w:object>
       </w:r>
     </w:p>
@@ -9556,10 +9613,10 @@
       </w:pPr>
       <w:r>
         <w:object w:dxaOrig="10110" w:dyaOrig="7695" w14:anchorId="5792DC51">
-          <v:shape id="_x0000_i1035" type="#_x0000_t75" style="width:467.65pt;height:355.9pt" o:ole="">
+          <v:shape id="_x0000_i1027" type="#_x0000_t75" style="width:467.65pt;height:355.9pt" o:ole="">
             <v:imagedata r:id="rId20" o:title=""/>
           </v:shape>
-          <o:OLEObject Type="Embed" ProgID="Visio.Drawing.15" ShapeID="_x0000_i1035" DrawAspect="Content" ObjectID="_1635856425" r:id="rId21"/>
+          <o:OLEObject Type="Embed" ProgID="Visio.Drawing.15" ShapeID="_x0000_i1027" DrawAspect="Content" ObjectID="_1637742734" r:id="rId21"/>
         </w:object>
       </w:r>
     </w:p>
@@ -10234,7 +10291,7 @@
               <w:widowControl w:val="0"/>
               <w:spacing w:line="460" w:lineRule="exact"/>
               <w:rPr>
-                <w:rFonts w:ascii="微软雅黑 Light" w:eastAsia="微软雅黑 Light" w:hAnsi="微软雅黑 Light" w:hint="eastAsia"/>
+                <w:rFonts w:ascii="微软雅黑 Light" w:eastAsia="微软雅黑 Light" w:hAnsi="微软雅黑 Light"/>
                 <w:sz w:val="22"/>
                 <w:szCs w:val="21"/>
               </w:rPr>
@@ -10260,7 +10317,7 @@
               <w:spacing w:line="460" w:lineRule="exact"/>
               <w:jc w:val="both"/>
               <w:rPr>
-                <w:rFonts w:ascii="微软雅黑 Light" w:eastAsia="微软雅黑 Light" w:hAnsi="微软雅黑 Light" w:hint="eastAsia"/>
+                <w:rFonts w:ascii="微软雅黑 Light" w:eastAsia="微软雅黑 Light" w:hAnsi="微软雅黑 Light"/>
                 <w:sz w:val="22"/>
                 <w:szCs w:val="21"/>
               </w:rPr>
@@ -10285,7 +10342,7 @@
               <w:spacing w:line="460" w:lineRule="exact"/>
               <w:jc w:val="both"/>
               <w:rPr>
-                <w:rFonts w:ascii="微软雅黑 Light" w:eastAsia="微软雅黑 Light" w:hAnsi="微软雅黑 Light" w:hint="eastAsia"/>
+                <w:rFonts w:ascii="微软雅黑 Light" w:eastAsia="微软雅黑 Light" w:hAnsi="微软雅黑 Light"/>
                 <w:sz w:val="22"/>
                 <w:szCs w:val="21"/>
               </w:rPr>
@@ -15887,7 +15944,7 @@
       <w:pPr>
         <w:pStyle w:val="3"/>
         <w:rPr>
-          <w:rFonts w:ascii="微软雅黑 Light" w:eastAsia="微软雅黑 Light" w:hAnsi="微软雅黑 Light" w:hint="eastAsia"/>
+          <w:rFonts w:ascii="微软雅黑 Light" w:eastAsia="微软雅黑 Light" w:hAnsi="微软雅黑 Light"/>
           <w:sz w:val="24"/>
           <w:szCs w:val="24"/>
         </w:rPr>
@@ -15930,7 +15987,7 @@
         <w:ind w:firstLineChars="200" w:firstLine="440"/>
         <w:jc w:val="both"/>
         <w:rPr>
-          <w:rFonts w:ascii="微软雅黑 Light" w:eastAsia="微软雅黑 Light" w:hAnsi="微软雅黑 Light" w:hint="eastAsia"/>
+          <w:rFonts w:ascii="微软雅黑 Light" w:eastAsia="微软雅黑 Light" w:hAnsi="微软雅黑 Light"/>
           <w:sz w:val="22"/>
           <w:szCs w:val="21"/>
         </w:rPr>
@@ -17711,7 +17768,7 @@
         </w:numPr>
         <w:ind w:firstLineChars="0"/>
         <w:rPr>
-          <w:rFonts w:ascii="微软雅黑 Light" w:eastAsia="微软雅黑 Light" w:hAnsi="微软雅黑 Light" w:hint="eastAsia"/>
+          <w:rFonts w:ascii="微软雅黑 Light" w:eastAsia="微软雅黑 Light" w:hAnsi="微软雅黑 Light"/>
           <w:sz w:val="22"/>
           <w:szCs w:val="21"/>
         </w:rPr>
@@ -18171,7 +18228,7 @@
               <w:spacing w:line="460" w:lineRule="exact"/>
               <w:jc w:val="both"/>
               <w:rPr>
-                <w:rFonts w:ascii="微软雅黑 Light" w:eastAsia="微软雅黑 Light" w:hAnsi="微软雅黑 Light" w:hint="eastAsia"/>
+                <w:rFonts w:ascii="微软雅黑 Light" w:eastAsia="微软雅黑 Light" w:hAnsi="微软雅黑 Light"/>
                 <w:sz w:val="22"/>
                 <w:szCs w:val="22"/>
               </w:rPr>
@@ -18197,7 +18254,7 @@
               <w:spacing w:line="460" w:lineRule="exact"/>
               <w:jc w:val="both"/>
               <w:rPr>
-                <w:rFonts w:ascii="微软雅黑 Light" w:eastAsia="微软雅黑 Light" w:hAnsi="微软雅黑 Light" w:hint="eastAsia"/>
+                <w:rFonts w:ascii="微软雅黑 Light" w:eastAsia="微软雅黑 Light" w:hAnsi="微软雅黑 Light"/>
                 <w:sz w:val="22"/>
                 <w:szCs w:val="22"/>
               </w:rPr>
@@ -22899,7 +22956,7 @@
           <v:shape id="_x0000_i1028" type="#_x0000_t75" style="width:467.65pt;height:189.75pt" o:ole="">
             <v:imagedata r:id="rId23" o:title=""/>
           </v:shape>
-          <o:OLEObject Type="Embed" ProgID="Visio.Drawing.15" ShapeID="_x0000_i1028" DrawAspect="Content" ObjectID="_1635856426" r:id="rId24"/>
+          <o:OLEObject Type="Embed" ProgID="Visio.Drawing.15" ShapeID="_x0000_i1028" DrawAspect="Content" ObjectID="_1637742735" r:id="rId24"/>
         </w:object>
       </w:r>
     </w:p>
@@ -26504,7 +26561,6 @@
         <w:t>无特殊操作要求。</w:t>
       </w:r>
     </w:p>
-    <w:bookmarkEnd w:id="0"/>
     <w:p>
       <w:pPr>
         <w:jc w:val="center"/>
@@ -31896,7 +31952,7 @@
 </file>
 
 <file path=customXml/itemProps1.xml><?xml version="1.0" encoding="utf-8"?>
-<ds:datastoreItem xmlns:ds="http://schemas.openxmlformats.org/officeDocument/2006/customXml" ds:itemID="{6A0194FE-1FB6-4676-BA4C-F5AB5055CF83}">
+<ds:datastoreItem xmlns:ds="http://schemas.openxmlformats.org/officeDocument/2006/customXml" ds:itemID="{A6C96AA5-C680-4FB5-8CE8-023ABABA7817}">
   <ds:schemaRefs>
     <ds:schemaRef ds:uri="http://schemas.openxmlformats.org/officeDocument/2006/bibliography"/>
   </ds:schemaRefs>
